--- a/!DOCX/Report1.docx
+++ b/!DOCX/Report1.docx
@@ -75,8 +75,10 @@
             </w:r>
             <w:bookmarkStart w:name="OLE_LINK47" w:id="0"/>
             <w:bookmarkStart w:name="OLE_LINK48" w:id="1"/>
+            <w:proofErr w:type="spellStart"/>
             <w:bookmarkEnd w:id="0"/>
             <w:bookmarkEnd w:id="1"/>
+            <w:proofErr w:type="spellEnd"/>
           </w:p>
         </w:tc>
         <w:tc>
@@ -122,7 +124,7 @@
                 <w:color w:val="000000"/>
                 <w:lang w:val="uk-UA"/>
               </w:rPr>
-              <w:t>02.06.2022</w:t>
+              <w:t>03.06.2022</w:t>
             </w:r>
           </w:p>
         </w:tc>
@@ -179,8 +181,10 @@
             </w:r>
             <w:bookmarkStart w:name="OLE_LINK77" w:id="2"/>
             <w:bookmarkStart w:name="OLE_LINK78" w:id="3"/>
+            <w:proofErr w:type="spellStart"/>
             <w:bookmarkEnd w:id="2"/>
             <w:bookmarkEnd w:id="3"/>
+            <w:proofErr w:type="spellEnd"/>
           </w:p>
         </w:tc>
       </w:tr>
@@ -237,8 +241,10 @@
             </w:r>
             <w:bookmarkStart w:name="OLE_LINK75" w:id="4"/>
             <w:bookmarkStart w:name="OLE_LINK76" w:id="5"/>
+            <w:proofErr w:type="spellStart"/>
             <w:bookmarkEnd w:id="4"/>
             <w:bookmarkEnd w:id="5"/>
+            <w:proofErr w:type="spellEnd"/>
           </w:p>
         </w:tc>
       </w:tr>
@@ -283,11 +289,19 @@
                 <w:rFonts w:cs="Arial"/>
               </w:rPr>
             </w:pPr>
+            <w:proofErr w:type="spellStart"/>
             <w:r>
               <w:rPr>
                 <w:rFonts w:cs="Arial"/>
               </w:rPr>
-              <w:t>Виводи:</w:t>
+              <w:t>Виводи</w:t>
+            </w:r>
+            <w:proofErr w:type="spellEnd"/>
+            <w:r>
+              <w:rPr>
+                <w:rFonts w:cs="Arial"/>
+              </w:rPr>
+              <w:t>:</w:t>
             </w:r>
           </w:p>
         </w:tc>
@@ -328,12 +342,21 @@
                 <w:lang w:val="uk-UA"/>
               </w:rPr>
             </w:pPr>
+            <w:proofErr w:type="spellStart"/>
             <w:r>
               <w:rPr>
                 <w:rFonts w:cs="Arial"/>
                 <w:lang w:val="uk-UA"/>
               </w:rPr>
-              <w:t xml:space="preserve">Ном. </w:t>
+              <w:t>Ном</w:t>
+            </w:r>
+            <w:proofErr w:type="spellEnd"/>
+            <w:r>
+              <w:rPr>
+                <w:rFonts w:cs="Arial"/>
+                <w:lang w:val="uk-UA"/>
+              </w:rPr>
+              <w:t xml:space="preserve">. </w:t>
             </w:r>
             <w:r>
               <w:rPr>
@@ -534,14 +557,20 @@
               <w:right w:val="single" w:color="auto" w:sz="12" w:space="0"/>
             </w:tcBorders>
             <w:shd w:val="clear" w:color="auto" w:fill="BDD6EE" w:themeFill="accent5" w:themeFillTint="66"/>
-            <w:vAlign w:val="center"/>
-          </w:tcPr>
-          <w:p>
-            <w:pPr>
-              <w:jc w:val="center"/>
-            </w:pPr>
-            <w:r>
-              <w:t>Напруга, %</w:t>
+            <w:noWrap/>
+            <w:vAlign w:val="center"/>
+          </w:tcPr>
+          <w:p>
+            <w:pPr>
+              <w:jc w:val="center"/>
+            </w:pPr>
+            <w:proofErr w:type="spellStart"/>
+            <w:r>
+              <w:t>Напруга</w:t>
+            </w:r>
+            <w:proofErr w:type="spellEnd"/>
+            <w:r>
+              <w:t>, %</w:t>
             </w:r>
           </w:p>
         </w:tc>
@@ -555,14 +584,20 @@
               <w:right w:val="single" w:color="auto" w:sz="12" w:space="0"/>
             </w:tcBorders>
             <w:shd w:val="clear" w:color="auto" w:fill="BDD6EE" w:themeFill="accent5" w:themeFillTint="66"/>
-            <w:vAlign w:val="center"/>
-          </w:tcPr>
-          <w:p>
-            <w:pPr>
-              <w:jc w:val="center"/>
-            </w:pPr>
-            <w:r>
-              <w:t>Навантаження, В</w:t>
+            <w:noWrap/>
+            <w:vAlign w:val="center"/>
+          </w:tcPr>
+          <w:p>
+            <w:pPr>
+              <w:jc w:val="center"/>
+            </w:pPr>
+            <w:proofErr w:type="spellStart"/>
+            <w:r>
+              <w:t>Навантаження</w:t>
+            </w:r>
+            <w:proofErr w:type="spellEnd"/>
+            <w:r>
+              <w:t>, В</w:t>
             </w:r>
             <w:r>
               <w:rPr>
@@ -585,15 +620,26 @@
               <w:right w:val="single" w:color="auto" w:sz="12" w:space="0"/>
             </w:tcBorders>
             <w:shd w:val="clear" w:color="auto" w:fill="BDD6EE" w:themeFill="accent5" w:themeFillTint="66"/>
-            <w:vAlign w:val="center"/>
-          </w:tcPr>
-          <w:p>
-            <w:pPr>
-              <w:jc w:val="center"/>
-            </w:pPr>
-            <w:r>
-              <w:t>Виміряна напруга</w:t>
-            </w:r>
+            <w:noWrap/>
+            <w:vAlign w:val="center"/>
+          </w:tcPr>
+          <w:p>
+            <w:pPr>
+              <w:jc w:val="center"/>
+            </w:pPr>
+            <w:proofErr w:type="spellStart"/>
+            <w:r>
+              <w:t>Виміряна</w:t>
+            </w:r>
+            <w:proofErr w:type="spellEnd"/>
+            <w:r>
+              <w:t xml:space="preserve"> </w:t>
+            </w:r>
+            <w:proofErr w:type="spellStart"/>
+            <w:r>
+              <w:t>напруга</w:t>
+            </w:r>
+            <w:proofErr w:type="spellEnd"/>
             <w:r>
               <w:t>, %</w:t>
             </w:r>
@@ -609,15 +655,26 @@
               <w:right w:val="single" w:color="auto" w:sz="12" w:space="0"/>
             </w:tcBorders>
             <w:shd w:val="clear" w:color="auto" w:fill="BDD6EE" w:themeFill="accent5" w:themeFillTint="66"/>
-            <w:vAlign w:val="center"/>
-          </w:tcPr>
-          <w:p>
-            <w:pPr>
-              <w:jc w:val="center"/>
-            </w:pPr>
-            <w:r>
-              <w:t>Похибка напруги</w:t>
-            </w:r>
+            <w:noWrap/>
+            <w:vAlign w:val="center"/>
+          </w:tcPr>
+          <w:p>
+            <w:pPr>
+              <w:jc w:val="center"/>
+            </w:pPr>
+            <w:proofErr w:type="spellStart"/>
+            <w:r>
+              <w:t>Похибка</w:t>
+            </w:r>
+            <w:proofErr w:type="spellEnd"/>
+            <w:r>
+              <w:t xml:space="preserve"> </w:t>
+            </w:r>
+            <w:proofErr w:type="spellStart"/>
+            <w:r>
+              <w:t>напруги</w:t>
+            </w:r>
+            <w:proofErr w:type="spellEnd"/>
             <w:r>
               <w:t>, %</w:t>
             </w:r>
@@ -633,15 +690,21 @@
               <w:right w:val="single" w:color="auto" w:sz="12" w:space="0"/>
             </w:tcBorders>
             <w:shd w:val="clear" w:color="auto" w:fill="BDD6EE" w:themeFill="accent5" w:themeFillTint="66"/>
-            <w:vAlign w:val="center"/>
-          </w:tcPr>
-          <w:p>
-            <w:pPr>
-              <w:jc w:val="center"/>
-            </w:pPr>
-            <w:r>
-              <w:t>Кутова похибка</w:t>
-            </w:r>
+            <w:noWrap/>
+            <w:vAlign w:val="center"/>
+          </w:tcPr>
+          <w:p>
+            <w:pPr>
+              <w:jc w:val="center"/>
+            </w:pPr>
+            <w:r>
+              <w:t xml:space="preserve">Кутова </w:t>
+            </w:r>
+            <w:proofErr w:type="spellStart"/>
+            <w:r>
+              <w:t>похибка</w:t>
+            </w:r>
+            <w:proofErr w:type="spellEnd"/>
             <w:r>
               <w:t>, м</w:t>
             </w:r>
@@ -668,6 +731,7 @@
             <w:tcBorders>
               <w:top w:val="single" w:color="auto" w:sz="12" w:space="0"/>
             </w:tcBorders>
+            <w:noWrap/>
             <w:vAlign w:val="center"/>
           </w:tcPr>
           <w:p>
@@ -691,6 +755,7 @@
             <w:tcBorders>
               <w:top w:val="single" w:color="auto" w:sz="12" w:space="0"/>
             </w:tcBorders>
+            <w:noWrap/>
             <w:vAlign w:val="center"/>
           </w:tcPr>
           <w:p>
@@ -711,6 +776,7 @@
             <w:tcBorders>
               <w:top w:val="single" w:color="auto" w:sz="12" w:space="0"/>
             </w:tcBorders>
+            <w:noWrap/>
             <w:vAlign w:val="center"/>
           </w:tcPr>
           <w:p>
@@ -731,6 +797,7 @@
             <w:tcBorders>
               <w:top w:val="single" w:color="auto" w:sz="12" w:space="0"/>
             </w:tcBorders>
+            <w:noWrap/>
             <w:vAlign w:val="center"/>
             <w:shd w:fill="FFC000"/>
           </w:tcPr>
@@ -743,7 +810,7 @@
                 <w:lang w:val="en-US"/>
                 <w:u w:val="dotted"/>
               </w:rPr>
-              <w:t>-2,32</w:t>
+              <w:t>5,41</w:t>
             </w:r>
           </w:p>
         </w:tc>
@@ -753,6 +820,7 @@
             <w:tcBorders>
               <w:top w:val="single" w:color="auto" w:sz="12" w:space="0"/>
             </w:tcBorders>
+            <w:noWrap/>
             <w:vAlign w:val="center"/>
             <w:shd w:fill="FF7D7D"/>
           </w:tcPr>
@@ -765,7 +833,7 @@
                 <w:lang w:val="en-US"/>
                 <w:u w:val="single"/>
               </w:rPr>
-              <w:t>6,16</w:t>
+              <w:t>-0,194</w:t>
             </w:r>
           </w:p>
         </w:tc>
@@ -777,6 +845,7 @@
         <w:tc>
           <w:tcPr>
             <w:tcW w:w="1403" w:type="dxa"/>
+            <w:noWrap/>
             <w:vAlign w:val="center"/>
           </w:tcPr>
           <w:p>
@@ -794,6 +863,7 @@
         <w:tc>
           <w:tcPr>
             <w:tcW w:w="1701" w:type="dxa"/>
+            <w:noWrap/>
             <w:vAlign w:val="center"/>
           </w:tcPr>
           <w:p>
@@ -811,6 +881,7 @@
         <w:tc>
           <w:tcPr>
             <w:tcW w:w="1417" w:type="dxa"/>
+            <w:noWrap/>
             <w:vAlign w:val="center"/>
           </w:tcPr>
           <w:p>
@@ -828,25 +899,25 @@
         <w:tc>
           <w:tcPr>
             <w:tcW w:w="1560" w:type="dxa"/>
-            <w:vAlign w:val="center"/>
-            <w:shd w:fill="FFC000"/>
-          </w:tcPr>
-          <w:p>
-            <w:pPr>
-              <w:jc w:val="center"/>
-            </w:pPr>
-            <w:r>
-              <w:rPr>
-                <w:lang w:val="en-US"/>
-                <w:u w:val="dotted"/>
-              </w:rPr>
-              <w:t>-1,89</w:t>
-            </w:r>
-          </w:p>
-        </w:tc>
-        <w:tc>
-          <w:tcPr>
-            <w:tcW w:w="1417" w:type="dxa"/>
+            <w:noWrap/>
+            <w:vAlign w:val="center"/>
+          </w:tcPr>
+          <w:p>
+            <w:pPr>
+              <w:jc w:val="center"/>
+            </w:pPr>
+            <w:r>
+              <w:rPr>
+                <w:lang w:val="en-US"/>
+              </w:rPr>
+              <w:t>8,54</w:t>
+            </w:r>
+          </w:p>
+        </w:tc>
+        <w:tc>
+          <w:tcPr>
+            <w:tcW w:w="1417" w:type="dxa"/>
+            <w:noWrap/>
             <w:vAlign w:val="center"/>
             <w:shd w:fill="FF7D7D"/>
           </w:tcPr>
@@ -859,7 +930,7 @@
                 <w:lang w:val="en-US"/>
                 <w:u w:val="single"/>
               </w:rPr>
-              <w:t>1,55</w:t>
+              <w:t>4,19</w:t>
             </w:r>
           </w:p>
         </w:tc>
@@ -871,6 +942,7 @@
         <w:tc>
           <w:tcPr>
             <w:tcW w:w="1403" w:type="dxa"/>
+            <w:noWrap/>
             <w:vAlign w:val="center"/>
           </w:tcPr>
           <w:p>
@@ -888,6 +960,7 @@
         <w:tc>
           <w:tcPr>
             <w:tcW w:w="1701" w:type="dxa"/>
+            <w:noWrap/>
             <w:vAlign w:val="center"/>
           </w:tcPr>
           <w:p>
@@ -905,6 +978,7 @@
         <w:tc>
           <w:tcPr>
             <w:tcW w:w="1417" w:type="dxa"/>
+            <w:noWrap/>
             <w:vAlign w:val="center"/>
           </w:tcPr>
           <w:p>
@@ -922,6 +996,7 @@
         <w:tc>
           <w:tcPr>
             <w:tcW w:w="1560" w:type="dxa"/>
+            <w:noWrap/>
             <w:vAlign w:val="center"/>
             <w:shd w:fill="FFC000"/>
           </w:tcPr>
@@ -934,26 +1009,25 @@
                 <w:lang w:val="en-US"/>
                 <w:u w:val="dotted"/>
               </w:rPr>
-              <w:t>-3,49</w:t>
-            </w:r>
-          </w:p>
-        </w:tc>
-        <w:tc>
-          <w:tcPr>
-            <w:tcW w:w="1417" w:type="dxa"/>
-            <w:vAlign w:val="center"/>
-            <w:shd w:fill="FF7D7D"/>
-          </w:tcPr>
-          <w:p>
-            <w:pPr>
-              <w:jc w:val="center"/>
-            </w:pPr>
-            <w:r>
-              <w:rPr>
-                <w:lang w:val="en-US"/>
-                <w:u w:val="single"/>
-              </w:rPr>
-              <w:t>-4,13</w:t>
+              <w:t>1,15</w:t>
+            </w:r>
+          </w:p>
+        </w:tc>
+        <w:tc>
+          <w:tcPr>
+            <w:tcW w:w="1417" w:type="dxa"/>
+            <w:noWrap/>
+            <w:vAlign w:val="center"/>
+          </w:tcPr>
+          <w:p>
+            <w:pPr>
+              <w:jc w:val="center"/>
+            </w:pPr>
+            <w:r>
+              <w:rPr>
+                <w:lang w:val="en-US"/>
+              </w:rPr>
+              <w:t>1,05</w:t>
             </w:r>
           </w:p>
         </w:tc>
@@ -965,6 +1039,7 @@
         <w:tc>
           <w:tcPr>
             <w:tcW w:w="1403" w:type="dxa"/>
+            <w:noWrap/>
             <w:vAlign w:val="center"/>
           </w:tcPr>
           <w:p>
@@ -982,6 +1057,7 @@
         <w:tc>
           <w:tcPr>
             <w:tcW w:w="1701" w:type="dxa"/>
+            <w:noWrap/>
             <w:vAlign w:val="center"/>
           </w:tcPr>
           <w:p>
@@ -999,6 +1075,7 @@
         <w:tc>
           <w:tcPr>
             <w:tcW w:w="1417" w:type="dxa"/>
+            <w:noWrap/>
             <w:vAlign w:val="center"/>
           </w:tcPr>
           <w:p>
@@ -1016,6 +1093,7 @@
         <w:tc>
           <w:tcPr>
             <w:tcW w:w="1560" w:type="dxa"/>
+            <w:noWrap/>
             <w:vAlign w:val="center"/>
             <w:shd w:fill="FFC000"/>
           </w:tcPr>
@@ -1028,13 +1106,14 @@
                 <w:lang w:val="en-US"/>
                 <w:u w:val="dotted"/>
               </w:rPr>
-              <w:t>8,97</w:t>
-            </w:r>
-          </w:p>
-        </w:tc>
-        <w:tc>
-          <w:tcPr>
-            <w:tcW w:w="1417" w:type="dxa"/>
+              <w:t>-7,56</w:t>
+            </w:r>
+          </w:p>
+        </w:tc>
+        <w:tc>
+          <w:tcPr>
+            <w:tcW w:w="1417" w:type="dxa"/>
+            <w:noWrap/>
             <w:vAlign w:val="center"/>
             <w:shd w:fill="FF7D7D"/>
           </w:tcPr>
@@ -1047,7 +1126,7 @@
                 <w:lang w:val="en-US"/>
                 <w:u w:val="single"/>
               </w:rPr>
-              <w:t>8,18</w:t>
+              <w:t>11,6</w:t>
             </w:r>
           </w:p>
         </w:tc>
@@ -1059,6 +1138,7 @@
         <w:tc>
           <w:tcPr>
             <w:tcW w:w="1403" w:type="dxa"/>
+            <w:noWrap/>
             <w:vAlign w:val="center"/>
           </w:tcPr>
           <w:p>
@@ -1076,6 +1156,7 @@
         <w:tc>
           <w:tcPr>
             <w:tcW w:w="1701" w:type="dxa"/>
+            <w:noWrap/>
             <w:vAlign w:val="center"/>
           </w:tcPr>
           <w:p>
@@ -1093,6 +1174,7 @@
         <w:tc>
           <w:tcPr>
             <w:tcW w:w="1417" w:type="dxa"/>
+            <w:noWrap/>
             <w:vAlign w:val="center"/>
           </w:tcPr>
           <w:p>
@@ -1110,25 +1192,25 @@
         <w:tc>
           <w:tcPr>
             <w:tcW w:w="1560" w:type="dxa"/>
-            <w:vAlign w:val="center"/>
-            <w:shd w:fill="FFC000"/>
-          </w:tcPr>
-          <w:p>
-            <w:pPr>
-              <w:jc w:val="center"/>
-            </w:pPr>
-            <w:r>
-              <w:rPr>
-                <w:lang w:val="en-US"/>
-                <w:u w:val="dotted"/>
-              </w:rPr>
-              <w:t>-4,74</w:t>
-            </w:r>
-          </w:p>
-        </w:tc>
-        <w:tc>
-          <w:tcPr>
-            <w:tcW w:w="1417" w:type="dxa"/>
+            <w:noWrap/>
+            <w:vAlign w:val="center"/>
+          </w:tcPr>
+          <w:p>
+            <w:pPr>
+              <w:jc w:val="center"/>
+            </w:pPr>
+            <w:r>
+              <w:rPr>
+                <w:lang w:val="en-US"/>
+              </w:rPr>
+              <w:t>-5,14</w:t>
+            </w:r>
+          </w:p>
+        </w:tc>
+        <w:tc>
+          <w:tcPr>
+            <w:tcW w:w="1417" w:type="dxa"/>
+            <w:noWrap/>
             <w:vAlign w:val="center"/>
             <w:shd w:fill="FF7D7D"/>
           </w:tcPr>
@@ -1141,7 +1223,7 @@
                 <w:lang w:val="en-US"/>
                 <w:u w:val="single"/>
               </w:rPr>
-              <w:t>2,8</w:t>
+              <w:t>11,9</w:t>
             </w:r>
           </w:p>
         </w:tc>
@@ -1153,6 +1235,7 @@
         <w:tc>
           <w:tcPr>
             <w:tcW w:w="1403" w:type="dxa"/>
+            <w:noWrap/>
             <w:vAlign w:val="center"/>
           </w:tcPr>
           <w:p>
@@ -1170,6 +1253,7 @@
         <w:tc>
           <w:tcPr>
             <w:tcW w:w="1701" w:type="dxa"/>
+            <w:noWrap/>
             <w:vAlign w:val="center"/>
           </w:tcPr>
           <w:p>
@@ -1187,6 +1271,7 @@
         <w:tc>
           <w:tcPr>
             <w:tcW w:w="1417" w:type="dxa"/>
+            <w:noWrap/>
             <w:vAlign w:val="center"/>
           </w:tcPr>
           <w:p>
@@ -1204,6 +1289,7 @@
         <w:tc>
           <w:tcPr>
             <w:tcW w:w="1560" w:type="dxa"/>
+            <w:noWrap/>
             <w:vAlign w:val="center"/>
             <w:shd w:fill="FFC000"/>
           </w:tcPr>
@@ -1216,26 +1302,25 @@
                 <w:lang w:val="en-US"/>
                 <w:u w:val="dotted"/>
               </w:rPr>
-              <w:t>11,4</w:t>
-            </w:r>
-          </w:p>
-        </w:tc>
-        <w:tc>
-          <w:tcPr>
-            <w:tcW w:w="1417" w:type="dxa"/>
-            <w:vAlign w:val="center"/>
-            <w:shd w:fill="FF7D7D"/>
-          </w:tcPr>
-          <w:p>
-            <w:pPr>
-              <w:jc w:val="center"/>
-            </w:pPr>
-            <w:r>
-              <w:rPr>
-                <w:lang w:val="en-US"/>
-                <w:u w:val="single"/>
-              </w:rPr>
-              <w:t>9,46</w:t>
+              <w:t>-3,22</w:t>
+            </w:r>
+          </w:p>
+        </w:tc>
+        <w:tc>
+          <w:tcPr>
+            <w:tcW w:w="1417" w:type="dxa"/>
+            <w:noWrap/>
+            <w:vAlign w:val="center"/>
+          </w:tcPr>
+          <w:p>
+            <w:pPr>
+              <w:jc w:val="center"/>
+            </w:pPr>
+            <w:r>
+              <w:rPr>
+                <w:lang w:val="en-US"/>
+              </w:rPr>
+              <w:t>-1,13</w:t>
             </w:r>
           </w:p>
         </w:tc>
@@ -1247,6 +1332,7 @@
         <w:tc>
           <w:tcPr>
             <w:tcW w:w="1403" w:type="dxa"/>
+            <w:noWrap/>
             <w:vAlign w:val="center"/>
           </w:tcPr>
           <w:p>
@@ -1267,6 +1353,7 @@
         <w:tc>
           <w:tcPr>
             <w:tcW w:w="1701" w:type="dxa"/>
+            <w:noWrap/>
             <w:vAlign w:val="center"/>
           </w:tcPr>
           <w:p>
@@ -1287,6 +1374,7 @@
         <w:tc>
           <w:tcPr>
             <w:tcW w:w="1417" w:type="dxa"/>
+            <w:noWrap/>
             <w:vAlign w:val="center"/>
           </w:tcPr>
           <w:p>
@@ -1307,6 +1395,7 @@
         <w:tc>
           <w:tcPr>
             <w:tcW w:w="1560" w:type="dxa"/>
+            <w:noWrap/>
             <w:vAlign w:val="center"/>
           </w:tcPr>
           <w:p>
@@ -1327,6 +1416,7 @@
         <w:tc>
           <w:tcPr>
             <w:tcW w:w="1417" w:type="dxa"/>
+            <w:noWrap/>
             <w:vAlign w:val="center"/>
           </w:tcPr>
           <w:p>
@@ -1352,6 +1442,7 @@
         <w:tc>
           <w:tcPr>
             <w:tcW w:w="1403" w:type="dxa"/>
+            <w:noWrap/>
             <w:vAlign w:val="center"/>
           </w:tcPr>
           <w:p>
@@ -1372,6 +1463,7 @@
         <w:tc>
           <w:tcPr>
             <w:tcW w:w="1701" w:type="dxa"/>
+            <w:noWrap/>
             <w:vAlign w:val="center"/>
           </w:tcPr>
           <w:p>
@@ -1392,6 +1484,7 @@
         <w:tc>
           <w:tcPr>
             <w:tcW w:w="1417" w:type="dxa"/>
+            <w:noWrap/>
             <w:vAlign w:val="center"/>
           </w:tcPr>
           <w:p>
@@ -1412,6 +1505,7 @@
         <w:tc>
           <w:tcPr>
             <w:tcW w:w="1560" w:type="dxa"/>
+            <w:noWrap/>
             <w:vAlign w:val="center"/>
           </w:tcPr>
           <w:p>
@@ -1432,6 +1526,7 @@
         <w:tc>
           <w:tcPr>
             <w:tcW w:w="1417" w:type="dxa"/>
+            <w:noWrap/>
             <w:vAlign w:val="center"/>
           </w:tcPr>
           <w:p>
@@ -1457,6 +1552,7 @@
         <w:tc>
           <w:tcPr>
             <w:tcW w:w="1403" w:type="dxa"/>
+            <w:noWrap/>
             <w:vAlign w:val="center"/>
           </w:tcPr>
           <w:p>
@@ -1477,6 +1573,7 @@
         <w:tc>
           <w:tcPr>
             <w:tcW w:w="1701" w:type="dxa"/>
+            <w:noWrap/>
             <w:vAlign w:val="center"/>
           </w:tcPr>
           <w:p>
@@ -1497,6 +1594,7 @@
         <w:tc>
           <w:tcPr>
             <w:tcW w:w="1417" w:type="dxa"/>
+            <w:noWrap/>
             <w:vAlign w:val="center"/>
           </w:tcPr>
           <w:p>
@@ -1517,6 +1615,7 @@
         <w:tc>
           <w:tcPr>
             <w:tcW w:w="1560" w:type="dxa"/>
+            <w:noWrap/>
             <w:vAlign w:val="center"/>
           </w:tcPr>
           <w:p>
@@ -1537,6 +1636,7 @@
         <w:tc>
           <w:tcPr>
             <w:tcW w:w="1417" w:type="dxa"/>
+            <w:noWrap/>
             <w:vAlign w:val="center"/>
           </w:tcPr>
           <w:p>
@@ -1562,6 +1662,7 @@
         <w:tc>
           <w:tcPr>
             <w:tcW w:w="1403" w:type="dxa"/>
+            <w:noWrap/>
             <w:vAlign w:val="center"/>
           </w:tcPr>
           <w:p>
@@ -1582,6 +1683,7 @@
         <w:tc>
           <w:tcPr>
             <w:tcW w:w="1701" w:type="dxa"/>
+            <w:noWrap/>
             <w:vAlign w:val="center"/>
           </w:tcPr>
           <w:p>
@@ -1602,6 +1704,7 @@
         <w:tc>
           <w:tcPr>
             <w:tcW w:w="1417" w:type="dxa"/>
+            <w:noWrap/>
             <w:vAlign w:val="center"/>
           </w:tcPr>
           <w:p>
@@ -1622,6 +1725,7 @@
         <w:tc>
           <w:tcPr>
             <w:tcW w:w="1560" w:type="dxa"/>
+            <w:noWrap/>
             <w:vAlign w:val="center"/>
           </w:tcPr>
           <w:p>
@@ -1642,6 +1746,7 @@
         <w:tc>
           <w:tcPr>
             <w:tcW w:w="1417" w:type="dxa"/>
+            <w:noWrap/>
             <w:vAlign w:val="center"/>
           </w:tcPr>
           <w:p>
@@ -1667,6 +1772,7 @@
         <w:tc>
           <w:tcPr>
             <w:tcW w:w="1403" w:type="dxa"/>
+            <w:noWrap/>
             <w:vAlign w:val="center"/>
           </w:tcPr>
           <w:p>
@@ -1684,6 +1790,7 @@
         <w:tc>
           <w:tcPr>
             <w:tcW w:w="1701" w:type="dxa"/>
+            <w:noWrap/>
             <w:vAlign w:val="center"/>
           </w:tcPr>
           <w:p>
@@ -1701,6 +1808,7 @@
         <w:tc>
           <w:tcPr>
             <w:tcW w:w="1417" w:type="dxa"/>
+            <w:noWrap/>
             <w:vAlign w:val="center"/>
           </w:tcPr>
           <w:p>
@@ -1718,6 +1826,7 @@
         <w:tc>
           <w:tcPr>
             <w:tcW w:w="1560" w:type="dxa"/>
+            <w:noWrap/>
             <w:vAlign w:val="center"/>
           </w:tcPr>
           <w:p>
@@ -1735,6 +1844,7 @@
         <w:tc>
           <w:tcPr>
             <w:tcW w:w="1417" w:type="dxa"/>
+            <w:noWrap/>
             <w:vAlign w:val="center"/>
           </w:tcPr>
           <w:p>
@@ -1746,6 +1856,954 @@
                 <w:lang w:val="en-US"/>
               </w:rPr>
               <w:t/>
+            </w:r>
+          </w:p>
+        </w:tc>
+      </w:tr>
+    </w:tbl>
+    <w:p xmlns:w14="http://schemas.microsoft.com/office/word/2010/wordml">
+      <w:pPr>
+        <w:jc w:val="center"/>
+        <w:rPr>
+          <w:lang w:val="en-US"/>
+        </w:rPr>
+      </w:pPr>
+    </w:p>
+    <w:tbl>
+      <w:tblPr>
+        <w:tblStyle w:val="a3"/>
+        <w:tblW w:w="9370" w:type="dxa"/>
+        <w:jc w:val="center"/>
+        <w:tblBorders>
+          <w:top w:val="single" w:color="auto" w:sz="12" w:space="0"/>
+          <w:left w:val="single" w:color="auto" w:sz="12" w:space="0"/>
+          <w:bottom w:val="single" w:color="auto" w:sz="12" w:space="0"/>
+          <w:right w:val="single" w:color="auto" w:sz="12" w:space="0"/>
+          <w:insideH w:val="single" w:color="auto" w:sz="8" w:space="0"/>
+          <w:insideV w:val="single" w:color="auto" w:sz="8" w:space="0"/>
+        </w:tblBorders>
+        <w:tblLayout w:type="fixed"/>
+        <w:tblLook w:val="04a0"/>
+      </w:tblPr>
+      <w:tblGrid>
+        <w:gridCol w:w="1574"/>
+        <w:gridCol w:w="1701"/>
+        <w:gridCol w:w="1701"/>
+        <w:gridCol w:w="1417"/>
+        <w:gridCol w:w="1560"/>
+        <w:gridCol w:w="1417"/>
+      </w:tblGrid>
+      <w:tr xmlns:w14="http://schemas.microsoft.com/office/word/2010/wordml">
+        <w:trPr>
+          <w:jc w:val="center"/>
+        </w:trPr>
+        <w:tc>
+          <w:tcPr>
+            <w:tcW w:w="1574" w:type="dxa"/>
+            <w:tcBorders>
+              <w:top w:val="single" w:color="auto" w:sz="12" w:space="0"/>
+              <w:bottom w:val="single" w:color="auto" w:sz="12" w:space="0"/>
+              <w:right w:val="single" w:color="auto" w:sz="12" w:space="0"/>
+            </w:tcBorders>
+            <w:shd w:val="clear" w:color="auto" w:fill="BDD6EE" w:themeFill="accent5" w:themeFillTint="66"/>
+            <w:vAlign w:val="center"/>
+          </w:tcPr>
+          <w:p>
+            <w:pPr>
+              <w:jc w:val="center"/>
+            </w:pPr>
+            <w:r>
+              <w:rPr>
+                <w:lang w:val="en-US"/>
+              </w:rPr>
+              <w:t>Terminals</w:t>
+            </w:r>
+          </w:p>
+        </w:tc>
+        <w:tc>
+          <w:tcPr>
+            <w:tcW w:w="1701" w:type="dxa"/>
+            <w:tcBorders>
+              <w:top w:val="single" w:color="auto" w:sz="12" w:space="0"/>
+              <w:bottom w:val="single" w:color="auto" w:sz="12" w:space="0"/>
+              <w:right w:val="single" w:color="auto" w:sz="12" w:space="0"/>
+            </w:tcBorders>
+            <w:shd w:val="clear" w:color="auto" w:fill="BDD6EE" w:themeFill="accent5" w:themeFillTint="66"/>
+            <w:vAlign w:val="center"/>
+          </w:tcPr>
+          <w:p>
+            <w:pPr>
+              <w:jc w:val="center"/>
+            </w:pPr>
+            <w:proofErr w:type="spellStart"/>
+            <w:r>
+              <w:t>Напруга</w:t>
+            </w:r>
+            <w:proofErr w:type="spellEnd"/>
+            <w:r>
+              <w:t>, %</w:t>
+            </w:r>
+          </w:p>
+        </w:tc>
+        <w:tc>
+          <w:tcPr>
+            <w:tcW w:w="1701" w:type="dxa"/>
+            <w:tcBorders>
+              <w:top w:val="single" w:color="auto" w:sz="12" w:space="0"/>
+              <w:left w:val="single" w:color="auto" w:sz="12" w:space="0"/>
+              <w:bottom w:val="single" w:color="auto" w:sz="12" w:space="0"/>
+              <w:right w:val="single" w:color="auto" w:sz="12" w:space="0"/>
+            </w:tcBorders>
+            <w:shd w:val="clear" w:color="auto" w:fill="BDD6EE" w:themeFill="accent5" w:themeFillTint="66"/>
+            <w:noWrap/>
+            <w:vAlign w:val="center"/>
+          </w:tcPr>
+          <w:p>
+            <w:pPr>
+              <w:jc w:val="center"/>
+            </w:pPr>
+            <w:proofErr w:type="spellStart"/>
+            <w:r>
+              <w:t>Навантаження</w:t>
+            </w:r>
+            <w:proofErr w:type="spellEnd"/>
+            <w:r>
+              <w:t>, В</w:t>
+            </w:r>
+            <w:r>
+              <w:rPr>
+                <w:rFonts w:cstheme="minorHAnsi"/>
+              </w:rPr>
+              <w:t>∙</w:t>
+            </w:r>
+            <w:r>
+              <w:t>А</w:t>
+            </w:r>
+          </w:p>
+        </w:tc>
+        <w:tc>
+          <w:tcPr>
+            <w:tcW w:w="1417" w:type="dxa"/>
+            <w:tcBorders>
+              <w:top w:val="single" w:color="auto" w:sz="12" w:space="0"/>
+              <w:left w:val="single" w:color="auto" w:sz="12" w:space="0"/>
+              <w:bottom w:val="single" w:color="auto" w:sz="12" w:space="0"/>
+              <w:right w:val="single" w:color="auto" w:sz="12" w:space="0"/>
+            </w:tcBorders>
+            <w:shd w:val="clear" w:color="auto" w:fill="BDD6EE" w:themeFill="accent5" w:themeFillTint="66"/>
+            <w:noWrap/>
+            <w:vAlign w:val="center"/>
+          </w:tcPr>
+          <w:p>
+            <w:pPr>
+              <w:jc w:val="center"/>
+            </w:pPr>
+            <w:proofErr w:type="spellStart"/>
+            <w:r>
+              <w:t>Виміряна</w:t>
+            </w:r>
+            <w:proofErr w:type="spellEnd"/>
+            <w:r>
+              <w:t xml:space="preserve"> </w:t>
+            </w:r>
+            <w:proofErr w:type="spellStart"/>
+            <w:r>
+              <w:t>напруга</w:t>
+            </w:r>
+            <w:proofErr w:type="spellEnd"/>
+            <w:r>
+              <w:t>, %</w:t>
+            </w:r>
+          </w:p>
+        </w:tc>
+        <w:tc>
+          <w:tcPr>
+            <w:tcW w:w="1560" w:type="dxa"/>
+            <w:tcBorders>
+              <w:top w:val="single" w:color="auto" w:sz="12" w:space="0"/>
+              <w:left w:val="single" w:color="auto" w:sz="12" w:space="0"/>
+              <w:bottom w:val="single" w:color="auto" w:sz="12" w:space="0"/>
+              <w:right w:val="single" w:color="auto" w:sz="12" w:space="0"/>
+            </w:tcBorders>
+            <w:shd w:val="clear" w:color="auto" w:fill="BDD6EE" w:themeFill="accent5" w:themeFillTint="66"/>
+            <w:noWrap/>
+            <w:vAlign w:val="center"/>
+          </w:tcPr>
+          <w:p>
+            <w:pPr>
+              <w:jc w:val="center"/>
+            </w:pPr>
+            <w:proofErr w:type="spellStart"/>
+            <w:r>
+              <w:t>Похибка</w:t>
+            </w:r>
+            <w:proofErr w:type="spellEnd"/>
+            <w:r>
+              <w:t xml:space="preserve"> </w:t>
+            </w:r>
+            <w:proofErr w:type="spellStart"/>
+            <w:r>
+              <w:t>напруги</w:t>
+            </w:r>
+            <w:proofErr w:type="spellEnd"/>
+            <w:r>
+              <w:t>, %</w:t>
+            </w:r>
+          </w:p>
+        </w:tc>
+        <w:tc>
+          <w:tcPr>
+            <w:tcW w:w="1417" w:type="dxa"/>
+            <w:tcBorders>
+              <w:top w:val="single" w:color="auto" w:sz="12" w:space="0"/>
+              <w:left w:val="single" w:color="auto" w:sz="12" w:space="0"/>
+              <w:bottom w:val="single" w:color="auto" w:sz="12" w:space="0"/>
+              <w:right w:val="single" w:color="auto" w:sz="12" w:space="0"/>
+            </w:tcBorders>
+            <w:shd w:val="clear" w:color="auto" w:fill="BDD6EE" w:themeFill="accent5" w:themeFillTint="66"/>
+            <w:noWrap/>
+            <w:vAlign w:val="center"/>
+          </w:tcPr>
+          <w:p>
+            <w:pPr>
+              <w:jc w:val="center"/>
+            </w:pPr>
+            <w:r>
+              <w:t xml:space="preserve">Кутова </w:t>
+            </w:r>
+            <w:proofErr w:type="spellStart"/>
+            <w:r>
+              <w:t>похибка</w:t>
+            </w:r>
+            <w:proofErr w:type="spellEnd"/>
+            <w:r>
+              <w:t>, м</w:t>
+            </w:r>
+            <w:r>
+              <w:rPr>
+                <w:rFonts w:cs="Arial"/>
+                <w:lang w:val="uk-UA"/>
+              </w:rPr>
+              <w:t>і</w:t>
+            </w:r>
+            <w:r>
+              <w:t>н</w:t>
+            </w:r>
+          </w:p>
+        </w:tc>
+      </w:tr>
+      <w:tr xmlns:w14="http://schemas.microsoft.com/office/word/2010/wordml">
+        <w:trPr>
+          <w:jc w:val="center"/>
+        </w:trPr>
+        <w:tc>
+          <w:tcPr>
+            <w:tcW w:w="1574" w:type="dxa"/>
+            <w:vMerge w:val="restart"/>
+            <w:tcBorders>
+              <w:top w:val="single" w:color="auto" w:sz="12" w:space="0"/>
+            </w:tcBorders>
+            <w:vAlign w:val="center"/>
+          </w:tcPr>
+          <w:p>
+            <w:pPr>
+              <w:jc w:val="center"/>
+              <w:rPr>
+                <w:lang w:val="en-US"/>
+              </w:rPr>
+            </w:pPr>
+            <w:r>
+              <w:rPr>
+                <w:lang w:val="uk-UA"/>
+              </w:rPr>
+              <w:t>b-c</w:t>
+            </w:r>
+          </w:p>
+        </w:tc>
+        <w:tc>
+          <w:tcPr>
+            <w:tcW w:w="1701" w:type="dxa"/>
+            <w:tcBorders>
+              <w:top w:val="single" w:color="auto" w:sz="12" w:space="0"/>
+            </w:tcBorders>
+            <w:vAlign w:val="center"/>
+          </w:tcPr>
+          <w:p>
+            <w:pPr>
+              <w:jc w:val="center"/>
+              <w:rPr>
+                <w:lang w:val="en-US"/>
+              </w:rPr>
+            </w:pPr>
+            <w:r>
+              <w:rPr>
+                <w:lang w:val="en-US"/>
+              </w:rPr>
+              <w:t>80</w:t>
+            </w:r>
+          </w:p>
+        </w:tc>
+        <w:tc>
+          <w:tcPr>
+            <w:tcW w:w="1701" w:type="dxa"/>
+            <w:tcBorders>
+              <w:top w:val="single" w:color="auto" w:sz="12" w:space="0"/>
+            </w:tcBorders>
+            <w:noWrap/>
+            <w:vAlign w:val="center"/>
+          </w:tcPr>
+          <w:p>
+            <w:pPr>
+              <w:jc w:val="center"/>
+            </w:pPr>
+            <w:r>
+              <w:rPr>
+                <w:lang w:val="en-US"/>
+              </w:rPr>
+              <w:t>10</w:t>
+            </w:r>
+          </w:p>
+        </w:tc>
+        <w:tc>
+          <w:tcPr>
+            <w:tcW w:w="1417" w:type="dxa"/>
+            <w:tcBorders>
+              <w:top w:val="single" w:color="auto" w:sz="12" w:space="0"/>
+            </w:tcBorders>
+            <w:noWrap/>
+            <w:vAlign w:val="center"/>
+          </w:tcPr>
+          <w:p>
+            <w:pPr>
+              <w:jc w:val="center"/>
+            </w:pPr>
+            <w:r>
+              <w:rPr>
+                <w:lang w:val="en-US"/>
+              </w:rPr>
+              <w:t>80,1</w:t>
+            </w:r>
+          </w:p>
+        </w:tc>
+        <w:tc>
+          <w:tcPr>
+            <w:tcW w:w="1560" w:type="dxa"/>
+            <w:tcBorders>
+              <w:top w:val="single" w:color="auto" w:sz="12" w:space="0"/>
+            </w:tcBorders>
+            <w:noWrap/>
+            <w:vAlign w:val="center"/>
+            <w:shd w:fill="FFC000"/>
+          </w:tcPr>
+          <w:p>
+            <w:pPr>
+              <w:jc w:val="center"/>
+            </w:pPr>
+            <w:bookmarkStart w:name="OLE_LINK5" w:id="10"/>
+            <w:bookmarkStart w:name="OLE_LINK6" w:id="11"/>
+            <w:r>
+              <w:rPr>
+                <w:lang w:val="en-US"/>
+                <w:u w:val="dotted"/>
+              </w:rPr>
+              <w:t>2,31</w:t>
+            </w:r>
+            <w:bookmarkEnd w:id="10"/>
+            <w:bookmarkEnd w:id="11"/>
+          </w:p>
+        </w:tc>
+        <w:tc>
+          <w:tcPr>
+            <w:tcW w:w="1417" w:type="dxa"/>
+            <w:tcBorders>
+              <w:top w:val="single" w:color="auto" w:sz="12" w:space="0"/>
+            </w:tcBorders>
+            <w:noWrap/>
+            <w:vAlign w:val="center"/>
+            <w:shd w:fill="FF7D7D"/>
+          </w:tcPr>
+          <w:p>
+            <w:pPr>
+              <w:jc w:val="center"/>
+            </w:pPr>
+            <w:r>
+              <w:rPr>
+                <w:lang w:val="en-US"/>
+                <w:u w:val="single"/>
+              </w:rPr>
+              <w:t>7,57</w:t>
+            </w:r>
+          </w:p>
+        </w:tc>
+      </w:tr>
+      <w:tr xmlns:w14="http://schemas.microsoft.com/office/word/2010/wordml">
+        <w:trPr>
+          <w:jc w:val="center"/>
+        </w:trPr>
+        <w:tc>
+          <w:tcPr>
+            <w:tcW w:w="1574" w:type="dxa"/>
+            <w:vMerge/>
+            <w:vAlign w:val="center"/>
+          </w:tcPr>
+          <w:p>
+            <w:pPr>
+              <w:jc w:val="center"/>
+              <w:rPr>
+                <w:lang w:val="en-US"/>
+              </w:rPr>
+            </w:pPr>
+          </w:p>
+        </w:tc>
+        <w:tc>
+          <w:tcPr>
+            <w:tcW w:w="1701" w:type="dxa"/>
+            <w:vAlign w:val="center"/>
+          </w:tcPr>
+          <w:p>
+            <w:pPr>
+              <w:jc w:val="center"/>
+              <w:rPr>
+                <w:lang w:val="en-US"/>
+              </w:rPr>
+            </w:pPr>
+            <w:r>
+              <w:rPr>
+                <w:lang w:val="en-US"/>
+              </w:rPr>
+              <w:t>100</w:t>
+            </w:r>
+          </w:p>
+        </w:tc>
+        <w:tc>
+          <w:tcPr>
+            <w:tcW w:w="1701" w:type="dxa"/>
+            <w:noWrap/>
+            <w:vAlign w:val="center"/>
+          </w:tcPr>
+          <w:p>
+            <w:pPr>
+              <w:jc w:val="center"/>
+            </w:pPr>
+            <w:r>
+              <w:rPr>
+                <w:lang w:val="en-US"/>
+              </w:rPr>
+              <w:t>10</w:t>
+            </w:r>
+          </w:p>
+        </w:tc>
+        <w:tc>
+          <w:tcPr>
+            <w:tcW w:w="1417" w:type="dxa"/>
+            <w:noWrap/>
+            <w:vAlign w:val="center"/>
+          </w:tcPr>
+          <w:p>
+            <w:pPr>
+              <w:jc w:val="center"/>
+            </w:pPr>
+            <w:r>
+              <w:rPr>
+                <w:lang w:val="en-US"/>
+              </w:rPr>
+              <w:t>100,2</w:t>
+            </w:r>
+          </w:p>
+        </w:tc>
+        <w:tc>
+          <w:tcPr>
+            <w:tcW w:w="1560" w:type="dxa"/>
+            <w:noWrap/>
+            <w:vAlign w:val="center"/>
+          </w:tcPr>
+          <w:p>
+            <w:pPr>
+              <w:jc w:val="center"/>
+            </w:pPr>
+            <w:r>
+              <w:rPr>
+                <w:lang w:val="en-US"/>
+              </w:rPr>
+              <w:t>11,7</w:t>
+            </w:r>
+          </w:p>
+        </w:tc>
+        <w:tc>
+          <w:tcPr>
+            <w:tcW w:w="1417" w:type="dxa"/>
+            <w:noWrap/>
+            <w:vAlign w:val="center"/>
+            <w:shd w:fill="FF7D7D"/>
+          </w:tcPr>
+          <w:p>
+            <w:pPr>
+              <w:jc w:val="center"/>
+            </w:pPr>
+            <w:r>
+              <w:rPr>
+                <w:lang w:val="en-US"/>
+                <w:u w:val="single"/>
+              </w:rPr>
+              <w:t>11,7</w:t>
+            </w:r>
+          </w:p>
+        </w:tc>
+      </w:tr>
+      <w:tr xmlns:w14="http://schemas.microsoft.com/office/word/2010/wordml">
+        <w:trPr>
+          <w:jc w:val="center"/>
+        </w:trPr>
+        <w:tc>
+          <w:tcPr>
+            <w:tcW w:w="1574" w:type="dxa"/>
+            <w:vMerge/>
+            <w:vAlign w:val="center"/>
+          </w:tcPr>
+          <w:p>
+            <w:pPr>
+              <w:jc w:val="center"/>
+              <w:rPr>
+                <w:lang w:val="en-US"/>
+              </w:rPr>
+            </w:pPr>
+          </w:p>
+        </w:tc>
+        <w:tc>
+          <w:tcPr>
+            <w:tcW w:w="1701" w:type="dxa"/>
+            <w:vAlign w:val="center"/>
+          </w:tcPr>
+          <w:p>
+            <w:pPr>
+              <w:jc w:val="center"/>
+              <w:rPr>
+                <w:lang w:val="en-US"/>
+              </w:rPr>
+            </w:pPr>
+            <w:r>
+              <w:rPr>
+                <w:lang w:val="en-US"/>
+              </w:rPr>
+              <w:t>120</w:t>
+            </w:r>
+          </w:p>
+        </w:tc>
+        <w:tc>
+          <w:tcPr>
+            <w:tcW w:w="1701" w:type="dxa"/>
+            <w:noWrap/>
+            <w:vAlign w:val="center"/>
+          </w:tcPr>
+          <w:p>
+            <w:pPr>
+              <w:jc w:val="center"/>
+            </w:pPr>
+            <w:r>
+              <w:rPr>
+                <w:lang w:val="en-US"/>
+              </w:rPr>
+              <w:t>10</w:t>
+            </w:r>
+          </w:p>
+        </w:tc>
+        <w:tc>
+          <w:tcPr>
+            <w:tcW w:w="1417" w:type="dxa"/>
+            <w:noWrap/>
+            <w:vAlign w:val="center"/>
+          </w:tcPr>
+          <w:p>
+            <w:pPr>
+              <w:jc w:val="center"/>
+            </w:pPr>
+            <w:r>
+              <w:rPr>
+                <w:lang w:val="en-US"/>
+              </w:rPr>
+              <w:t>120,3</w:t>
+            </w:r>
+          </w:p>
+        </w:tc>
+        <w:tc>
+          <w:tcPr>
+            <w:tcW w:w="1560" w:type="dxa"/>
+            <w:noWrap/>
+            <w:vAlign w:val="center"/>
+            <w:shd w:fill="FFC000"/>
+          </w:tcPr>
+          <w:p>
+            <w:pPr>
+              <w:jc w:val="center"/>
+            </w:pPr>
+            <w:r>
+              <w:rPr>
+                <w:lang w:val="en-US"/>
+                <w:u w:val="dotted"/>
+              </w:rPr>
+              <w:t>6</w:t>
+            </w:r>
+          </w:p>
+        </w:tc>
+        <w:tc>
+          <w:tcPr>
+            <w:tcW w:w="1417" w:type="dxa"/>
+            <w:noWrap/>
+            <w:vAlign w:val="center"/>
+          </w:tcPr>
+          <w:p>
+            <w:pPr>
+              <w:jc w:val="center"/>
+            </w:pPr>
+            <w:r>
+              <w:rPr>
+                <w:lang w:val="en-US"/>
+              </w:rPr>
+              <w:t>10,8</w:t>
+            </w:r>
+          </w:p>
+        </w:tc>
+      </w:tr>
+      <w:tr xmlns:w14="http://schemas.microsoft.com/office/word/2010/wordml">
+        <w:trPr>
+          <w:jc w:val="center"/>
+        </w:trPr>
+        <w:tc>
+          <w:tcPr>
+            <w:tcW w:w="1574" w:type="dxa"/>
+            <w:vMerge/>
+            <w:vAlign w:val="center"/>
+          </w:tcPr>
+          <w:p>
+            <w:pPr>
+              <w:jc w:val="center"/>
+              <w:rPr>
+                <w:lang w:val="en-US"/>
+              </w:rPr>
+            </w:pPr>
+          </w:p>
+        </w:tc>
+        <w:tc>
+          <w:tcPr>
+            <w:tcW w:w="1701" w:type="dxa"/>
+            <w:vAlign w:val="center"/>
+          </w:tcPr>
+          <w:p>
+            <w:pPr>
+              <w:jc w:val="center"/>
+              <w:rPr>
+                <w:lang w:val="en-US"/>
+              </w:rPr>
+            </w:pPr>
+            <w:r>
+              <w:rPr>
+                <w:lang w:val="en-US"/>
+              </w:rPr>
+              <w:t>80</w:t>
+            </w:r>
+          </w:p>
+        </w:tc>
+        <w:tc>
+          <w:tcPr>
+            <w:tcW w:w="1701" w:type="dxa"/>
+            <w:noWrap/>
+            <w:vAlign w:val="center"/>
+          </w:tcPr>
+          <w:p>
+            <w:pPr>
+              <w:jc w:val="center"/>
+            </w:pPr>
+            <w:r>
+              <w:rPr>
+                <w:lang w:val="en-US"/>
+              </w:rPr>
+              <w:t>2,5</w:t>
+            </w:r>
+          </w:p>
+        </w:tc>
+        <w:tc>
+          <w:tcPr>
+            <w:tcW w:w="1417" w:type="dxa"/>
+            <w:noWrap/>
+            <w:vAlign w:val="center"/>
+          </w:tcPr>
+          <w:p>
+            <w:pPr>
+              <w:jc w:val="center"/>
+            </w:pPr>
+            <w:r>
+              <w:rPr>
+                <w:lang w:val="en-US"/>
+              </w:rPr>
+              <w:t>80,1</w:t>
+            </w:r>
+          </w:p>
+        </w:tc>
+        <w:tc>
+          <w:tcPr>
+            <w:tcW w:w="1560" w:type="dxa"/>
+            <w:noWrap/>
+            <w:vAlign w:val="center"/>
+            <w:shd w:fill="FFC000"/>
+          </w:tcPr>
+          <w:p>
+            <w:pPr>
+              <w:jc w:val="center"/>
+            </w:pPr>
+            <w:r>
+              <w:rPr>
+                <w:lang w:val="en-US"/>
+                <w:u w:val="dotted"/>
+              </w:rPr>
+              <w:t>-4,17</w:t>
+            </w:r>
+          </w:p>
+        </w:tc>
+        <w:tc>
+          <w:tcPr>
+            <w:tcW w:w="1417" w:type="dxa"/>
+            <w:noWrap/>
+            <w:vAlign w:val="center"/>
+            <w:shd w:fill="FF7D7D"/>
+          </w:tcPr>
+          <w:p>
+            <w:pPr>
+              <w:jc w:val="center"/>
+            </w:pPr>
+            <w:r>
+              <w:rPr>
+                <w:lang w:val="en-US"/>
+                <w:u w:val="single"/>
+              </w:rPr>
+              <w:t>4,33</w:t>
+            </w:r>
+          </w:p>
+        </w:tc>
+      </w:tr>
+      <w:tr xmlns:w14="http://schemas.microsoft.com/office/word/2010/wordml">
+        <w:trPr>
+          <w:jc w:val="center"/>
+        </w:trPr>
+        <w:tc>
+          <w:tcPr>
+            <w:tcW w:w="1574" w:type="dxa"/>
+            <w:vMerge/>
+            <w:vAlign w:val="center"/>
+          </w:tcPr>
+          <w:p>
+            <w:pPr>
+              <w:jc w:val="center"/>
+              <w:rPr>
+                <w:lang w:val="en-US"/>
+              </w:rPr>
+            </w:pPr>
+          </w:p>
+        </w:tc>
+        <w:tc>
+          <w:tcPr>
+            <w:tcW w:w="1701" w:type="dxa"/>
+            <w:vAlign w:val="center"/>
+          </w:tcPr>
+          <w:p>
+            <w:pPr>
+              <w:jc w:val="center"/>
+              <w:rPr>
+                <w:lang w:val="en-US"/>
+              </w:rPr>
+            </w:pPr>
+            <w:r>
+              <w:rPr>
+                <w:lang w:val="en-US"/>
+              </w:rPr>
+              <w:t>100</w:t>
+            </w:r>
+          </w:p>
+        </w:tc>
+        <w:tc>
+          <w:tcPr>
+            <w:tcW w:w="1701" w:type="dxa"/>
+            <w:noWrap/>
+            <w:vAlign w:val="center"/>
+          </w:tcPr>
+          <w:p>
+            <w:pPr>
+              <w:jc w:val="center"/>
+            </w:pPr>
+            <w:r>
+              <w:rPr>
+                <w:lang w:val="en-US"/>
+              </w:rPr>
+              <w:t>2,5</w:t>
+            </w:r>
+          </w:p>
+        </w:tc>
+        <w:tc>
+          <w:tcPr>
+            <w:tcW w:w="1417" w:type="dxa"/>
+            <w:noWrap/>
+            <w:vAlign w:val="center"/>
+          </w:tcPr>
+          <w:p>
+            <w:pPr>
+              <w:jc w:val="center"/>
+            </w:pPr>
+            <w:r>
+              <w:rPr>
+                <w:lang w:val="en-US"/>
+              </w:rPr>
+              <w:t>100,2</w:t>
+            </w:r>
+          </w:p>
+        </w:tc>
+        <w:tc>
+          <w:tcPr>
+            <w:tcW w:w="1560" w:type="dxa"/>
+            <w:noWrap/>
+            <w:vAlign w:val="center"/>
+          </w:tcPr>
+          <w:p>
+            <w:pPr>
+              <w:jc w:val="center"/>
+            </w:pPr>
+            <w:r>
+              <w:rPr>
+                <w:lang w:val="en-US"/>
+              </w:rPr>
+              <w:t>10,7</w:t>
+            </w:r>
+          </w:p>
+        </w:tc>
+        <w:tc>
+          <w:tcPr>
+            <w:tcW w:w="1417" w:type="dxa"/>
+            <w:noWrap/>
+            <w:vAlign w:val="center"/>
+            <w:shd w:fill="FF7D7D"/>
+          </w:tcPr>
+          <w:p>
+            <w:pPr>
+              <w:jc w:val="center"/>
+            </w:pPr>
+            <w:r>
+              <w:rPr>
+                <w:lang w:val="en-US"/>
+                <w:u w:val="single"/>
+              </w:rPr>
+              <w:t>-0,924</w:t>
+            </w:r>
+          </w:p>
+        </w:tc>
+      </w:tr>
+      <w:tr xmlns:w14="http://schemas.microsoft.com/office/word/2010/wordml">
+        <w:trPr>
+          <w:jc w:val="center"/>
+        </w:trPr>
+        <w:tc>
+          <w:tcPr>
+            <w:tcW w:w="1574" w:type="dxa"/>
+            <w:vMerge/>
+            <w:vAlign w:val="center"/>
+          </w:tcPr>
+          <w:p>
+            <w:pPr>
+              <w:jc w:val="center"/>
+              <w:rPr>
+                <w:lang w:val="en-US"/>
+              </w:rPr>
+            </w:pPr>
+          </w:p>
+        </w:tc>
+        <w:tc>
+          <w:tcPr>
+            <w:tcW w:w="1701" w:type="dxa"/>
+            <w:vAlign w:val="center"/>
+          </w:tcPr>
+          <w:p>
+            <w:pPr>
+              <w:jc w:val="center"/>
+              <w:rPr>
+                <w:lang w:val="en-US"/>
+              </w:rPr>
+            </w:pPr>
+            <w:r>
+              <w:rPr>
+                <w:lang w:val="en-US"/>
+              </w:rPr>
+              <w:t>120</w:t>
+            </w:r>
+          </w:p>
+        </w:tc>
+        <w:tc>
+          <w:tcPr>
+            <w:tcW w:w="1701" w:type="dxa"/>
+            <w:noWrap/>
+            <w:vAlign w:val="center"/>
+          </w:tcPr>
+          <w:p>
+            <w:pPr>
+              <w:jc w:val="center"/>
+            </w:pPr>
+            <w:r>
+              <w:rPr>
+                <w:lang w:val="en-US"/>
+              </w:rPr>
+              <w:t>2,5</w:t>
+            </w:r>
+          </w:p>
+        </w:tc>
+        <w:tc>
+          <w:tcPr>
+            <w:tcW w:w="1417" w:type="dxa"/>
+            <w:noWrap/>
+            <w:vAlign w:val="center"/>
+          </w:tcPr>
+          <w:p>
+            <w:pPr>
+              <w:jc w:val="center"/>
+            </w:pPr>
+            <w:r>
+              <w:rPr>
+                <w:lang w:val="en-US"/>
+              </w:rPr>
+              <w:t>120,3</w:t>
+            </w:r>
+          </w:p>
+        </w:tc>
+        <w:tc>
+          <w:tcPr>
+            <w:tcW w:w="1560" w:type="dxa"/>
+            <w:noWrap/>
+            <w:vAlign w:val="center"/>
+            <w:shd w:fill="FFC000"/>
+          </w:tcPr>
+          <w:p>
+            <w:pPr>
+              <w:jc w:val="center"/>
+            </w:pPr>
+            <w:r>
+              <w:rPr>
+                <w:lang w:val="en-US"/>
+                <w:u w:val="dotted"/>
+              </w:rPr>
+              <w:t>9,58</w:t>
+            </w:r>
+          </w:p>
+        </w:tc>
+        <w:tc>
+          <w:tcPr>
+            <w:tcW w:w="1417" w:type="dxa"/>
+            <w:noWrap/>
+            <w:vAlign w:val="center"/>
+          </w:tcPr>
+          <w:p>
+            <w:pPr>
+              <w:jc w:val="center"/>
+            </w:pPr>
+            <w:r>
+              <w:rPr>
+                <w:lang w:val="en-US"/>
+              </w:rPr>
+              <w:t>-3,66</w:t>
             </w:r>
           </w:p>
         </w:tc>
@@ -1760,60 +2818,2438 @@
       <w:pPr>
         <w:jc w:val="center"/>
       </w:pPr>
-      <w:r>
-        <w:rPr>
-          <w:u w:val="dotted"/>
-          <w:shd w:val="clear" w:color="auto" w:fill="FFC000"/>
-          <w:lang w:val="en-US"/>
-        </w:rPr>
-        <w:t>-2,32</w:t>
-      </w:r>
-      <w:r>
-        <w:rPr>
-          <w:u w:val="single"/>
-          <w:shd w:val="clear" w:color="auto" w:fill="FF7D7D"/>
-          <w:lang w:val="en-US"/>
-        </w:rPr>
-        <w:t xml:space="preserve"> </w:t>
-      </w:r>
-      <w:r>
-        <w:rPr>
-          <w:lang w:val="en-US"/>
-        </w:rPr>
-        <w:t>dsffsdf</w:t>
-      </w:r>
-      <w:r>
-        <w:rPr>
-          <w:u w:val="dotted"/>
-          <w:shd w:val="clear" w:color="auto" w:fill="FFC000"/>
-          <w:lang w:val="en-US"/>
-        </w:rPr>
-        <w:t xml:space="preserve"> </w:t>
-      </w:r>
-      <w:r>
-        <w:rPr>
-          <w:u w:val="single"/>
-          <w:shd w:val="clear" w:color="auto" w:fill="FF7D7D"/>
-          <w:lang w:val="en-US"/>
-        </w:rPr>
-        <w:t>6,16</w:t>
-      </w:r>
-      <w:bookmarkStart w:name="_GoBack" w:id="6"/>
-      <w:bookmarkEnd w:id="6"/>
-      <w:r>
-        <w:rPr>
-          <w:u w:val="dotted"/>
-          <w:shd w:val="clear" w:color="auto" w:fill="FFC000"/>
-          <w:lang w:val="en-US"/>
-        </w:rPr>
-        <w:t xml:space="preserve"> </w:t>
-      </w:r>
-      <w:r>
-        <w:rPr>
-          <w:lang w:val="en-US"/>
-        </w:rPr>
-        <w:t>sdfdfsf</w:t>
-      </w:r>
+    </w:p>
+    <w:p xmlns:w14="http://schemas.microsoft.com/office/word/2010/wordml">
+      <w:pPr>
+        <w:jc w:val="center"/>
+      </w:pPr>
+    </w:p>
+    <w:p xmlns:w14="http://schemas.microsoft.com/office/word/2010/wordml">
+      <w:pPr>
+        <w:jc w:val="center"/>
+      </w:pPr>
+    </w:p>
+    <w:p xmlns:w14="http://schemas.microsoft.com/office/word/2010/wordml">
+      <w:pPr>
+        <w:jc w:val="center"/>
+      </w:pPr>
+    </w:p>
+    <w:p xmlns:w14="http://schemas.microsoft.com/office/word/2010/wordml">
+      <w:pPr>
+        <w:jc w:val="center"/>
+      </w:pPr>
+    </w:p>
+    <w:p xmlns:w14="http://schemas.microsoft.com/office/word/2010/wordml">
+      <w:pPr>
+        <w:jc w:val="center"/>
+      </w:pPr>
+    </w:p>
+    <w:p xmlns:w14="http://schemas.microsoft.com/office/word/2010/wordml">
+      <w:pPr>
+        <w:jc w:val="center"/>
+      </w:pPr>
+    </w:p>
+    <w:tbl>
+      <w:tblPr>
+        <w:tblStyle w:val="a3"/>
+        <w:tblW w:w="9497" w:type="dxa"/>
+        <w:jc w:val="center"/>
+        <w:tblBorders>
+          <w:top w:val="single" w:color="auto" w:sz="12" w:space="0"/>
+          <w:left w:val="single" w:color="auto" w:sz="12" w:space="0"/>
+          <w:bottom w:val="single" w:color="auto" w:sz="12" w:space="0"/>
+          <w:right w:val="single" w:color="auto" w:sz="12" w:space="0"/>
+          <w:insideH w:val="single" w:color="auto" w:sz="8" w:space="0"/>
+          <w:insideV w:val="single" w:color="auto" w:sz="8" w:space="0"/>
+        </w:tblBorders>
+        <w:tblLayout w:type="fixed"/>
+        <w:tblLook w:val="04a0"/>
+      </w:tblPr>
+      <w:tblGrid>
+        <w:gridCol w:w="1701"/>
+        <w:gridCol w:w="1701"/>
+        <w:gridCol w:w="1701"/>
+        <w:gridCol w:w="1417"/>
+        <w:gridCol w:w="1560"/>
+        <w:gridCol w:w="1417"/>
+      </w:tblGrid>
+      <w:tr xmlns:w14="http://schemas.microsoft.com/office/word/2010/wordml">
+        <w:trPr>
+          <w:cantSplit/>
+          <w:tblHeader/>
+          <w:jc w:val="center"/>
+        </w:trPr>
+        <w:tc>
+          <w:tcPr>
+            <w:tcW w:w="1701" w:type="dxa"/>
+            <w:tcBorders>
+              <w:top w:val="single" w:color="auto" w:sz="12" w:space="0"/>
+              <w:bottom w:val="single" w:color="auto" w:sz="12" w:space="0"/>
+            </w:tcBorders>
+            <w:shd w:val="clear" w:color="auto" w:fill="BDD6EE" w:themeFill="accent5" w:themeFillTint="66"/>
+            <w:vAlign w:val="center"/>
+          </w:tcPr>
+          <w:p>
+            <w:pPr>
+              <w:jc w:val="center"/>
+            </w:pPr>
+            <w:r>
+              <w:rPr>
+                <w:lang w:val="en-US"/>
+              </w:rPr>
+              <w:t>Terminals</w:t>
+            </w:r>
+          </w:p>
+        </w:tc>
+        <w:tc>
+          <w:tcPr>
+            <w:tcW w:w="1701" w:type="dxa"/>
+            <w:tcBorders>
+              <w:top w:val="single" w:color="auto" w:sz="12" w:space="0"/>
+              <w:bottom w:val="single" w:color="auto" w:sz="12" w:space="0"/>
+              <w:right w:val="single" w:color="auto" w:sz="12" w:space="0"/>
+            </w:tcBorders>
+            <w:shd w:val="clear" w:color="auto" w:fill="BDD6EE" w:themeFill="accent5" w:themeFillTint="66"/>
+            <w:vAlign w:val="center"/>
+          </w:tcPr>
+          <w:p>
+            <w:pPr>
+              <w:jc w:val="center"/>
+            </w:pPr>
+            <w:proofErr w:type="spellStart"/>
+            <w:r>
+              <w:t>Напруга</w:t>
+            </w:r>
+            <w:proofErr w:type="spellEnd"/>
+            <w:r>
+              <w:t>, %</w:t>
+            </w:r>
+          </w:p>
+        </w:tc>
+        <w:tc>
+          <w:tcPr>
+            <w:tcW w:w="1701" w:type="dxa"/>
+            <w:tcBorders>
+              <w:top w:val="single" w:color="auto" w:sz="12" w:space="0"/>
+              <w:left w:val="single" w:color="auto" w:sz="12" w:space="0"/>
+              <w:bottom w:val="single" w:color="auto" w:sz="12" w:space="0"/>
+              <w:right w:val="single" w:color="auto" w:sz="12" w:space="0"/>
+            </w:tcBorders>
+            <w:shd w:val="clear" w:color="auto" w:fill="BDD6EE" w:themeFill="accent5" w:themeFillTint="66"/>
+            <w:noWrap/>
+            <w:vAlign w:val="center"/>
+          </w:tcPr>
+          <w:p>
+            <w:pPr>
+              <w:jc w:val="center"/>
+            </w:pPr>
+            <w:proofErr w:type="spellStart"/>
+            <w:r>
+              <w:t>Навантаження</w:t>
+            </w:r>
+            <w:proofErr w:type="spellEnd"/>
+            <w:r>
+              <w:t>, В</w:t>
+            </w:r>
+            <w:r>
+              <w:rPr>
+                <w:rFonts w:cstheme="minorHAnsi"/>
+              </w:rPr>
+              <w:t>∙</w:t>
+            </w:r>
+            <w:r>
+              <w:t>А</w:t>
+            </w:r>
+          </w:p>
+        </w:tc>
+        <w:tc>
+          <w:tcPr>
+            <w:tcW w:w="1417" w:type="dxa"/>
+            <w:tcBorders>
+              <w:top w:val="single" w:color="auto" w:sz="12" w:space="0"/>
+              <w:left w:val="single" w:color="auto" w:sz="12" w:space="0"/>
+              <w:bottom w:val="single" w:color="auto" w:sz="12" w:space="0"/>
+              <w:right w:val="single" w:color="auto" w:sz="12" w:space="0"/>
+            </w:tcBorders>
+            <w:shd w:val="clear" w:color="auto" w:fill="BDD6EE" w:themeFill="accent5" w:themeFillTint="66"/>
+            <w:noWrap/>
+            <w:vAlign w:val="center"/>
+          </w:tcPr>
+          <w:p>
+            <w:pPr>
+              <w:jc w:val="center"/>
+            </w:pPr>
+            <w:proofErr w:type="spellStart"/>
+            <w:r>
+              <w:t>Виміряна</w:t>
+            </w:r>
+            <w:proofErr w:type="spellEnd"/>
+            <w:r>
+              <w:t xml:space="preserve"> </w:t>
+            </w:r>
+            <w:proofErr w:type="spellStart"/>
+            <w:r>
+              <w:t>напруга</w:t>
+            </w:r>
+            <w:proofErr w:type="spellEnd"/>
+            <w:r>
+              <w:t>, %</w:t>
+            </w:r>
+          </w:p>
+        </w:tc>
+        <w:tc>
+          <w:tcPr>
+            <w:tcW w:w="1560" w:type="dxa"/>
+            <w:tcBorders>
+              <w:top w:val="single" w:color="auto" w:sz="12" w:space="0"/>
+              <w:left w:val="single" w:color="auto" w:sz="12" w:space="0"/>
+              <w:bottom w:val="single" w:color="auto" w:sz="12" w:space="0"/>
+              <w:right w:val="single" w:color="auto" w:sz="12" w:space="0"/>
+            </w:tcBorders>
+            <w:shd w:val="clear" w:color="auto" w:fill="BDD6EE" w:themeFill="accent5" w:themeFillTint="66"/>
+            <w:noWrap/>
+            <w:vAlign w:val="center"/>
+          </w:tcPr>
+          <w:p>
+            <w:pPr>
+              <w:jc w:val="center"/>
+            </w:pPr>
+            <w:proofErr w:type="spellStart"/>
+            <w:r>
+              <w:t>Похибка</w:t>
+            </w:r>
+            <w:proofErr w:type="spellEnd"/>
+            <w:r>
+              <w:t xml:space="preserve"> </w:t>
+            </w:r>
+            <w:proofErr w:type="spellStart"/>
+            <w:r>
+              <w:t>напруги</w:t>
+            </w:r>
+            <w:proofErr w:type="spellEnd"/>
+            <w:r>
+              <w:t>, %</w:t>
+            </w:r>
+          </w:p>
+        </w:tc>
+        <w:tc>
+          <w:tcPr>
+            <w:tcW w:w="1417" w:type="dxa"/>
+            <w:tcBorders>
+              <w:top w:val="single" w:color="auto" w:sz="12" w:space="0"/>
+              <w:left w:val="single" w:color="auto" w:sz="12" w:space="0"/>
+              <w:bottom w:val="single" w:color="auto" w:sz="12" w:space="0"/>
+              <w:right w:val="single" w:color="auto" w:sz="12" w:space="0"/>
+            </w:tcBorders>
+            <w:shd w:val="clear" w:color="auto" w:fill="BDD6EE" w:themeFill="accent5" w:themeFillTint="66"/>
+            <w:noWrap/>
+            <w:vAlign w:val="center"/>
+          </w:tcPr>
+          <w:p>
+            <w:pPr>
+              <w:jc w:val="center"/>
+            </w:pPr>
+            <w:r>
+              <w:t xml:space="preserve">Кутова </w:t>
+            </w:r>
+            <w:proofErr w:type="spellStart"/>
+            <w:r>
+              <w:t>похибка</w:t>
+            </w:r>
+            <w:proofErr w:type="spellEnd"/>
+            <w:r>
+              <w:t>, м</w:t>
+            </w:r>
+            <w:r>
+              <w:rPr>
+                <w:rFonts w:cs="Arial"/>
+                <w:lang w:val="uk-UA"/>
+              </w:rPr>
+              <w:t>і</w:t>
+            </w:r>
+            <w:r>
+              <w:t>н</w:t>
+            </w:r>
+          </w:p>
+        </w:tc>
+      </w:tr>
+      <w:tr xmlns:w14="http://schemas.microsoft.com/office/word/2010/wordml">
+        <w:trPr>
+          <w:cantSplit/>
+          <w:tblHeader/>
+          <w:jc w:val="center"/>
+        </w:trPr>
+        <w:tc>
+          <w:tcPr>
+            <w:tcW w:w="1701" w:type="dxa"/>
+            <w:vMerge w:val="restart"/>
+            <w:tcBorders>
+              <w:top w:val="single" w:color="auto" w:sz="12" w:space="0"/>
+            </w:tcBorders>
+            <w:vAlign w:val="center"/>
+          </w:tcPr>
+          <w:p>
+            <w:pPr>
+              <w:jc w:val="center"/>
+              <w:rPr>
+                <w:lang w:val="en-US"/>
+              </w:rPr>
+            </w:pPr>
+            <w:r>
+              <w:rPr>
+                <w:lang w:val="uk-UA"/>
+              </w:rPr>
+              <w:t>a-b</w:t>
+            </w:r>
+          </w:p>
+        </w:tc>
+        <w:tc>
+          <w:tcPr>
+            <w:tcW w:w="1701" w:type="dxa"/>
+            <w:tcBorders>
+              <w:top w:val="single" w:color="auto" w:sz="12" w:space="0"/>
+            </w:tcBorders>
+            <w:vAlign w:val="center"/>
+          </w:tcPr>
+          <w:p>
+            <w:pPr>
+              <w:jc w:val="center"/>
+              <w:rPr>
+                <w:lang w:val="en-US"/>
+              </w:rPr>
+            </w:pPr>
+            <w:r>
+              <w:rPr>
+                <w:lang w:val="en-US"/>
+              </w:rPr>
+              <w:t>80</w:t>
+            </w:r>
+          </w:p>
+        </w:tc>
+        <w:tc>
+          <w:tcPr>
+            <w:tcW w:w="1701" w:type="dxa"/>
+            <w:tcBorders>
+              <w:top w:val="single" w:color="auto" w:sz="12" w:space="0"/>
+            </w:tcBorders>
+            <w:noWrap/>
+            <w:vAlign w:val="center"/>
+          </w:tcPr>
+          <w:p>
+            <w:pPr>
+              <w:jc w:val="center"/>
+            </w:pPr>
+            <w:r>
+              <w:rPr>
+                <w:lang w:val="en-US"/>
+              </w:rPr>
+              <w:t>10</w:t>
+            </w:r>
+          </w:p>
+        </w:tc>
+        <w:tc>
+          <w:tcPr>
+            <w:tcW w:w="1417" w:type="dxa"/>
+            <w:tcBorders>
+              <w:top w:val="single" w:color="auto" w:sz="12" w:space="0"/>
+            </w:tcBorders>
+            <w:noWrap/>
+            <w:vAlign w:val="center"/>
+          </w:tcPr>
+          <w:p>
+            <w:pPr>
+              <w:jc w:val="center"/>
+            </w:pPr>
+            <w:r>
+              <w:rPr>
+                <w:lang w:val="en-US"/>
+              </w:rPr>
+              <w:t>80,1</w:t>
+            </w:r>
+          </w:p>
+        </w:tc>
+        <w:tc>
+          <w:tcPr>
+            <w:tcW w:w="1560" w:type="dxa"/>
+            <w:tcBorders>
+              <w:top w:val="single" w:color="auto" w:sz="12" w:space="0"/>
+            </w:tcBorders>
+            <w:noWrap/>
+            <w:vAlign w:val="center"/>
+            <w:shd w:fill="FFC000"/>
+          </w:tcPr>
+          <w:p>
+            <w:pPr>
+              <w:jc w:val="center"/>
+            </w:pPr>
+            <w:r>
+              <w:rPr>
+                <w:lang w:val="en-US"/>
+                <w:u w:val="dotted"/>
+              </w:rPr>
+              <w:t>5,41</w:t>
+            </w:r>
+          </w:p>
+        </w:tc>
+        <w:tc>
+          <w:tcPr>
+            <w:tcW w:w="1417" w:type="dxa"/>
+            <w:tcBorders>
+              <w:top w:val="single" w:color="auto" w:sz="12" w:space="0"/>
+            </w:tcBorders>
+            <w:noWrap/>
+            <w:vAlign w:val="center"/>
+            <w:shd w:fill="FF7D7D"/>
+          </w:tcPr>
+          <w:p>
+            <w:pPr>
+              <w:jc w:val="center"/>
+            </w:pPr>
+            <w:r>
+              <w:rPr>
+                <w:lang w:val="en-US"/>
+                <w:u w:val="single"/>
+              </w:rPr>
+              <w:t>-0,194</w:t>
+            </w:r>
+          </w:p>
+        </w:tc>
+      </w:tr>
+      <w:tr xmlns:w14="http://schemas.microsoft.com/office/word/2010/wordml">
+        <w:trPr>
+          <w:cantSplit/>
+          <w:tblHeader/>
+          <w:jc w:val="center"/>
+        </w:trPr>
+        <w:tc>
+          <w:tcPr>
+            <w:tcW w:w="1701" w:type="dxa"/>
+            <w:vMerge/>
+            <w:vAlign w:val="center"/>
+          </w:tcPr>
+          <w:p>
+            <w:pPr>
+              <w:jc w:val="center"/>
+              <w:rPr>
+                <w:lang w:val="en-US"/>
+              </w:rPr>
+            </w:pPr>
+          </w:p>
+        </w:tc>
+        <w:tc>
+          <w:tcPr>
+            <w:tcW w:w="1701" w:type="dxa"/>
+            <w:vAlign w:val="center"/>
+          </w:tcPr>
+          <w:p>
+            <w:pPr>
+              <w:jc w:val="center"/>
+              <w:rPr>
+                <w:lang w:val="en-US"/>
+              </w:rPr>
+            </w:pPr>
+            <w:r>
+              <w:rPr>
+                <w:lang w:val="en-US"/>
+              </w:rPr>
+              <w:t>100</w:t>
+            </w:r>
+          </w:p>
+        </w:tc>
+        <w:tc>
+          <w:tcPr>
+            <w:tcW w:w="1701" w:type="dxa"/>
+            <w:noWrap/>
+            <w:vAlign w:val="center"/>
+          </w:tcPr>
+          <w:p>
+            <w:pPr>
+              <w:jc w:val="center"/>
+            </w:pPr>
+            <w:r>
+              <w:rPr>
+                <w:lang w:val="en-US"/>
+              </w:rPr>
+              <w:t>10</w:t>
+            </w:r>
+          </w:p>
+        </w:tc>
+        <w:tc>
+          <w:tcPr>
+            <w:tcW w:w="1417" w:type="dxa"/>
+            <w:noWrap/>
+            <w:vAlign w:val="center"/>
+          </w:tcPr>
+          <w:p>
+            <w:pPr>
+              <w:jc w:val="center"/>
+            </w:pPr>
+            <w:r>
+              <w:rPr>
+                <w:lang w:val="en-US"/>
+              </w:rPr>
+              <w:t>100,2</w:t>
+            </w:r>
+          </w:p>
+        </w:tc>
+        <w:tc>
+          <w:tcPr>
+            <w:tcW w:w="1560" w:type="dxa"/>
+            <w:noWrap/>
+            <w:vAlign w:val="center"/>
+          </w:tcPr>
+          <w:p>
+            <w:pPr>
+              <w:jc w:val="center"/>
+            </w:pPr>
+            <w:r>
+              <w:rPr>
+                <w:lang w:val="en-US"/>
+              </w:rPr>
+              <w:t>8,54</w:t>
+            </w:r>
+          </w:p>
+        </w:tc>
+        <w:tc>
+          <w:tcPr>
+            <w:tcW w:w="1417" w:type="dxa"/>
+            <w:noWrap/>
+            <w:vAlign w:val="center"/>
+            <w:shd w:fill="FF7D7D"/>
+          </w:tcPr>
+          <w:p>
+            <w:pPr>
+              <w:jc w:val="center"/>
+            </w:pPr>
+            <w:r>
+              <w:rPr>
+                <w:lang w:val="en-US"/>
+                <w:u w:val="single"/>
+              </w:rPr>
+              <w:t>4,19</w:t>
+            </w:r>
+          </w:p>
+        </w:tc>
+      </w:tr>
+      <w:tr xmlns:w14="http://schemas.microsoft.com/office/word/2010/wordml">
+        <w:trPr>
+          <w:cantSplit/>
+          <w:tblHeader/>
+          <w:jc w:val="center"/>
+        </w:trPr>
+        <w:tc>
+          <w:tcPr>
+            <w:tcW w:w="1701" w:type="dxa"/>
+            <w:vMerge/>
+            <w:vAlign w:val="center"/>
+          </w:tcPr>
+          <w:p>
+            <w:pPr>
+              <w:jc w:val="center"/>
+              <w:rPr>
+                <w:lang w:val="en-US"/>
+              </w:rPr>
+            </w:pPr>
+          </w:p>
+        </w:tc>
+        <w:tc>
+          <w:tcPr>
+            <w:tcW w:w="1701" w:type="dxa"/>
+            <w:vAlign w:val="center"/>
+          </w:tcPr>
+          <w:p>
+            <w:pPr>
+              <w:jc w:val="center"/>
+              <w:rPr>
+                <w:lang w:val="en-US"/>
+              </w:rPr>
+            </w:pPr>
+            <w:r>
+              <w:rPr>
+                <w:lang w:val="en-US"/>
+              </w:rPr>
+              <w:t>120</w:t>
+            </w:r>
+          </w:p>
+        </w:tc>
+        <w:tc>
+          <w:tcPr>
+            <w:tcW w:w="1701" w:type="dxa"/>
+            <w:noWrap/>
+            <w:vAlign w:val="center"/>
+          </w:tcPr>
+          <w:p>
+            <w:pPr>
+              <w:jc w:val="center"/>
+            </w:pPr>
+            <w:r>
+              <w:rPr>
+                <w:lang w:val="en-US"/>
+              </w:rPr>
+              <w:t>10</w:t>
+            </w:r>
+          </w:p>
+        </w:tc>
+        <w:tc>
+          <w:tcPr>
+            <w:tcW w:w="1417" w:type="dxa"/>
+            <w:noWrap/>
+            <w:vAlign w:val="center"/>
+          </w:tcPr>
+          <w:p>
+            <w:pPr>
+              <w:jc w:val="center"/>
+            </w:pPr>
+            <w:r>
+              <w:rPr>
+                <w:lang w:val="en-US"/>
+              </w:rPr>
+              <w:t>120,3</w:t>
+            </w:r>
+          </w:p>
+        </w:tc>
+        <w:tc>
+          <w:tcPr>
+            <w:tcW w:w="1560" w:type="dxa"/>
+            <w:noWrap/>
+            <w:vAlign w:val="center"/>
+            <w:shd w:fill="FFC000"/>
+          </w:tcPr>
+          <w:p>
+            <w:pPr>
+              <w:jc w:val="center"/>
+            </w:pPr>
+            <w:r>
+              <w:rPr>
+                <w:lang w:val="en-US"/>
+                <w:u w:val="dotted"/>
+              </w:rPr>
+              <w:t>1,15</w:t>
+            </w:r>
+          </w:p>
+        </w:tc>
+        <w:tc>
+          <w:tcPr>
+            <w:tcW w:w="1417" w:type="dxa"/>
+            <w:noWrap/>
+            <w:vAlign w:val="center"/>
+          </w:tcPr>
+          <w:p>
+            <w:pPr>
+              <w:jc w:val="center"/>
+            </w:pPr>
+            <w:r>
+              <w:rPr>
+                <w:lang w:val="en-US"/>
+              </w:rPr>
+              <w:t>1,05</w:t>
+            </w:r>
+          </w:p>
+        </w:tc>
+      </w:tr>
+      <w:tr xmlns:w14="http://schemas.microsoft.com/office/word/2010/wordml">
+        <w:trPr>
+          <w:cantSplit/>
+          <w:tblHeader/>
+          <w:jc w:val="center"/>
+        </w:trPr>
+        <w:tc>
+          <w:tcPr>
+            <w:tcW w:w="1701" w:type="dxa"/>
+            <w:vMerge/>
+            <w:vAlign w:val="center"/>
+          </w:tcPr>
+          <w:p>
+            <w:pPr>
+              <w:jc w:val="center"/>
+              <w:rPr>
+                <w:lang w:val="en-US"/>
+              </w:rPr>
+            </w:pPr>
+          </w:p>
+        </w:tc>
+        <w:tc>
+          <w:tcPr>
+            <w:tcW w:w="1701" w:type="dxa"/>
+            <w:vAlign w:val="center"/>
+          </w:tcPr>
+          <w:p>
+            <w:pPr>
+              <w:jc w:val="center"/>
+              <w:rPr>
+                <w:lang w:val="en-US"/>
+              </w:rPr>
+            </w:pPr>
+            <w:r>
+              <w:rPr>
+                <w:lang w:val="en-US"/>
+              </w:rPr>
+              <w:t>80</w:t>
+            </w:r>
+          </w:p>
+        </w:tc>
+        <w:tc>
+          <w:tcPr>
+            <w:tcW w:w="1701" w:type="dxa"/>
+            <w:noWrap/>
+            <w:vAlign w:val="center"/>
+          </w:tcPr>
+          <w:p>
+            <w:pPr>
+              <w:jc w:val="center"/>
+            </w:pPr>
+            <w:r>
+              <w:rPr>
+                <w:lang w:val="en-US"/>
+              </w:rPr>
+              <w:t>2,5</w:t>
+            </w:r>
+          </w:p>
+        </w:tc>
+        <w:tc>
+          <w:tcPr>
+            <w:tcW w:w="1417" w:type="dxa"/>
+            <w:noWrap/>
+            <w:vAlign w:val="center"/>
+          </w:tcPr>
+          <w:p>
+            <w:pPr>
+              <w:jc w:val="center"/>
+            </w:pPr>
+            <w:r>
+              <w:rPr>
+                <w:lang w:val="en-US"/>
+              </w:rPr>
+              <w:t>80,1</w:t>
+            </w:r>
+          </w:p>
+        </w:tc>
+        <w:tc>
+          <w:tcPr>
+            <w:tcW w:w="1560" w:type="dxa"/>
+            <w:noWrap/>
+            <w:vAlign w:val="center"/>
+            <w:shd w:fill="FFC000"/>
+          </w:tcPr>
+          <w:p>
+            <w:pPr>
+              <w:jc w:val="center"/>
+            </w:pPr>
+            <w:r>
+              <w:rPr>
+                <w:lang w:val="en-US"/>
+                <w:u w:val="dotted"/>
+              </w:rPr>
+              <w:t>-7,56</w:t>
+            </w:r>
+          </w:p>
+        </w:tc>
+        <w:tc>
+          <w:tcPr>
+            <w:tcW w:w="1417" w:type="dxa"/>
+            <w:noWrap/>
+            <w:vAlign w:val="center"/>
+            <w:shd w:fill="FF7D7D"/>
+          </w:tcPr>
+          <w:p>
+            <w:pPr>
+              <w:jc w:val="center"/>
+            </w:pPr>
+            <w:r>
+              <w:rPr>
+                <w:lang w:val="en-US"/>
+                <w:u w:val="single"/>
+              </w:rPr>
+              <w:t>11,6</w:t>
+            </w:r>
+          </w:p>
+        </w:tc>
+      </w:tr>
+      <w:tr xmlns:w14="http://schemas.microsoft.com/office/word/2010/wordml">
+        <w:trPr>
+          <w:cantSplit/>
+          <w:tblHeader/>
+          <w:jc w:val="center"/>
+        </w:trPr>
+        <w:tc>
+          <w:tcPr>
+            <w:tcW w:w="1701" w:type="dxa"/>
+            <w:vMerge/>
+            <w:vAlign w:val="center"/>
+          </w:tcPr>
+          <w:p>
+            <w:pPr>
+              <w:jc w:val="center"/>
+              <w:rPr>
+                <w:lang w:val="en-US"/>
+              </w:rPr>
+            </w:pPr>
+          </w:p>
+        </w:tc>
+        <w:tc>
+          <w:tcPr>
+            <w:tcW w:w="1701" w:type="dxa"/>
+            <w:vAlign w:val="center"/>
+          </w:tcPr>
+          <w:p>
+            <w:pPr>
+              <w:jc w:val="center"/>
+              <w:rPr>
+                <w:lang w:val="en-US"/>
+              </w:rPr>
+            </w:pPr>
+            <w:r>
+              <w:rPr>
+                <w:lang w:val="en-US"/>
+              </w:rPr>
+              <w:t>100</w:t>
+            </w:r>
+          </w:p>
+        </w:tc>
+        <w:tc>
+          <w:tcPr>
+            <w:tcW w:w="1701" w:type="dxa"/>
+            <w:noWrap/>
+            <w:vAlign w:val="center"/>
+          </w:tcPr>
+          <w:p>
+            <w:pPr>
+              <w:jc w:val="center"/>
+            </w:pPr>
+            <w:r>
+              <w:rPr>
+                <w:lang w:val="en-US"/>
+              </w:rPr>
+              <w:t>2,5</w:t>
+            </w:r>
+          </w:p>
+        </w:tc>
+        <w:tc>
+          <w:tcPr>
+            <w:tcW w:w="1417" w:type="dxa"/>
+            <w:noWrap/>
+            <w:vAlign w:val="center"/>
+          </w:tcPr>
+          <w:p>
+            <w:pPr>
+              <w:jc w:val="center"/>
+            </w:pPr>
+            <w:r>
+              <w:rPr>
+                <w:lang w:val="en-US"/>
+              </w:rPr>
+              <w:t>100,2</w:t>
+            </w:r>
+          </w:p>
+        </w:tc>
+        <w:tc>
+          <w:tcPr>
+            <w:tcW w:w="1560" w:type="dxa"/>
+            <w:noWrap/>
+            <w:vAlign w:val="center"/>
+          </w:tcPr>
+          <w:p>
+            <w:pPr>
+              <w:jc w:val="center"/>
+            </w:pPr>
+            <w:r>
+              <w:rPr>
+                <w:lang w:val="en-US"/>
+              </w:rPr>
+              <w:t>-5,14</w:t>
+            </w:r>
+          </w:p>
+        </w:tc>
+        <w:tc>
+          <w:tcPr>
+            <w:tcW w:w="1417" w:type="dxa"/>
+            <w:noWrap/>
+            <w:vAlign w:val="center"/>
+            <w:shd w:fill="FF7D7D"/>
+          </w:tcPr>
+          <w:p>
+            <w:pPr>
+              <w:jc w:val="center"/>
+            </w:pPr>
+            <w:r>
+              <w:rPr>
+                <w:lang w:val="en-US"/>
+                <w:u w:val="single"/>
+              </w:rPr>
+              <w:t>11,9</w:t>
+            </w:r>
+          </w:p>
+        </w:tc>
+      </w:tr>
+      <w:tr xmlns:w14="http://schemas.microsoft.com/office/word/2010/wordml">
+        <w:trPr>
+          <w:cantSplit/>
+          <w:tblHeader/>
+          <w:jc w:val="center"/>
+        </w:trPr>
+        <w:tc>
+          <w:tcPr>
+            <w:tcW w:w="1701" w:type="dxa"/>
+            <w:vMerge/>
+            <w:vAlign w:val="center"/>
+          </w:tcPr>
+          <w:p>
+            <w:pPr>
+              <w:jc w:val="center"/>
+              <w:rPr>
+                <w:lang w:val="en-US"/>
+              </w:rPr>
+            </w:pPr>
+          </w:p>
+        </w:tc>
+        <w:tc>
+          <w:tcPr>
+            <w:tcW w:w="1701" w:type="dxa"/>
+            <w:vAlign w:val="center"/>
+          </w:tcPr>
+          <w:p>
+            <w:pPr>
+              <w:jc w:val="center"/>
+              <w:rPr>
+                <w:lang w:val="en-US"/>
+              </w:rPr>
+            </w:pPr>
+            <w:r>
+              <w:rPr>
+                <w:lang w:val="en-US"/>
+              </w:rPr>
+              <w:t>120</w:t>
+            </w:r>
+          </w:p>
+        </w:tc>
+        <w:tc>
+          <w:tcPr>
+            <w:tcW w:w="1701" w:type="dxa"/>
+            <w:noWrap/>
+            <w:vAlign w:val="center"/>
+          </w:tcPr>
+          <w:p>
+            <w:pPr>
+              <w:jc w:val="center"/>
+            </w:pPr>
+            <w:r>
+              <w:rPr>
+                <w:lang w:val="en-US"/>
+              </w:rPr>
+              <w:t>2,5</w:t>
+            </w:r>
+          </w:p>
+        </w:tc>
+        <w:tc>
+          <w:tcPr>
+            <w:tcW w:w="1417" w:type="dxa"/>
+            <w:noWrap/>
+            <w:vAlign w:val="center"/>
+          </w:tcPr>
+          <w:p>
+            <w:pPr>
+              <w:jc w:val="center"/>
+            </w:pPr>
+            <w:r>
+              <w:rPr>
+                <w:lang w:val="en-US"/>
+              </w:rPr>
+              <w:t>120,3</w:t>
+            </w:r>
+          </w:p>
+        </w:tc>
+        <w:tc>
+          <w:tcPr>
+            <w:tcW w:w="1560" w:type="dxa"/>
+            <w:noWrap/>
+            <w:vAlign w:val="center"/>
+            <w:shd w:fill="FFC000"/>
+          </w:tcPr>
+          <w:p>
+            <w:pPr>
+              <w:jc w:val="center"/>
+            </w:pPr>
+            <w:r>
+              <w:rPr>
+                <w:lang w:val="en-US"/>
+                <w:u w:val="dotted"/>
+              </w:rPr>
+              <w:t>-3,22</w:t>
+            </w:r>
+          </w:p>
+        </w:tc>
+        <w:tc>
+          <w:tcPr>
+            <w:tcW w:w="1417" w:type="dxa"/>
+            <w:noWrap/>
+            <w:vAlign w:val="center"/>
+          </w:tcPr>
+          <w:p>
+            <w:pPr>
+              <w:jc w:val="center"/>
+            </w:pPr>
+            <w:r>
+              <w:rPr>
+                <w:lang w:val="en-US"/>
+              </w:rPr>
+              <w:t>-1,13</w:t>
+            </w:r>
+          </w:p>
+        </w:tc>
+      </w:tr>
+      <w:tr xmlns:w14="http://schemas.microsoft.com/office/word/2010/wordml">
+        <w:trPr>
+          <w:cantSplit/>
+          <w:tblHeader/>
+          <w:jc w:val="center"/>
+        </w:trPr>
+        <w:tc>
+          <w:tcPr>
+            <w:tcW w:w="1701" w:type="dxa"/>
+            <w:vMerge w:val="restart"/>
+            <w:tcBorders>
+              <w:top w:val="single" w:color="auto" w:sz="12" w:space="0"/>
+            </w:tcBorders>
+            <w:vAlign w:val="center"/>
+          </w:tcPr>
+          <w:p>
+            <w:pPr>
+              <w:jc w:val="center"/>
+              <w:rPr>
+                <w:lang w:val="en-US"/>
+              </w:rPr>
+            </w:pPr>
+            <w:r>
+              <w:rPr>
+                <w:lang w:val="uk-UA"/>
+              </w:rPr>
+              <w:t>b-c</w:t>
+            </w:r>
+          </w:p>
+        </w:tc>
+        <w:tc>
+          <w:tcPr>
+            <w:tcW w:w="1701" w:type="dxa"/>
+            <w:tcBorders>
+              <w:top w:val="single" w:color="auto" w:sz="12" w:space="0"/>
+            </w:tcBorders>
+            <w:vAlign w:val="center"/>
+          </w:tcPr>
+          <w:p>
+            <w:pPr>
+              <w:jc w:val="center"/>
+              <w:rPr>
+                <w:lang w:val="en-US"/>
+              </w:rPr>
+            </w:pPr>
+            <w:r>
+              <w:rPr>
+                <w:lang w:val="en-US"/>
+              </w:rPr>
+              <w:t>80</w:t>
+            </w:r>
+          </w:p>
+        </w:tc>
+        <w:tc>
+          <w:tcPr>
+            <w:tcW w:w="1701" w:type="dxa"/>
+            <w:tcBorders>
+              <w:top w:val="single" w:color="auto" w:sz="12" w:space="0"/>
+            </w:tcBorders>
+            <w:noWrap/>
+            <w:vAlign w:val="center"/>
+          </w:tcPr>
+          <w:p>
+            <w:pPr>
+              <w:jc w:val="center"/>
+            </w:pPr>
+            <w:r>
+              <w:rPr>
+                <w:lang w:val="en-US"/>
+              </w:rPr>
+              <w:t>10</w:t>
+            </w:r>
+          </w:p>
+        </w:tc>
+        <w:tc>
+          <w:tcPr>
+            <w:tcW w:w="1417" w:type="dxa"/>
+            <w:tcBorders>
+              <w:top w:val="single" w:color="auto" w:sz="12" w:space="0"/>
+            </w:tcBorders>
+            <w:noWrap/>
+            <w:vAlign w:val="center"/>
+          </w:tcPr>
+          <w:p>
+            <w:pPr>
+              <w:jc w:val="center"/>
+            </w:pPr>
+            <w:r>
+              <w:rPr>
+                <w:lang w:val="en-US"/>
+              </w:rPr>
+              <w:t>80,1</w:t>
+            </w:r>
+          </w:p>
+        </w:tc>
+        <w:tc>
+          <w:tcPr>
+            <w:tcW w:w="1560" w:type="dxa"/>
+            <w:tcBorders>
+              <w:top w:val="single" w:color="auto" w:sz="12" w:space="0"/>
+            </w:tcBorders>
+            <w:noWrap/>
+            <w:vAlign w:val="center"/>
+            <w:shd w:fill="FFC000"/>
+          </w:tcPr>
+          <w:p>
+            <w:pPr>
+              <w:jc w:val="center"/>
+            </w:pPr>
+            <w:r>
+              <w:rPr>
+                <w:lang w:val="en-US"/>
+                <w:u w:val="dotted"/>
+              </w:rPr>
+              <w:t>2,31</w:t>
+            </w:r>
+          </w:p>
+        </w:tc>
+        <w:tc>
+          <w:tcPr>
+            <w:tcW w:w="1417" w:type="dxa"/>
+            <w:tcBorders>
+              <w:top w:val="single" w:color="auto" w:sz="12" w:space="0"/>
+            </w:tcBorders>
+            <w:noWrap/>
+            <w:vAlign w:val="center"/>
+            <w:shd w:fill="FF7D7D"/>
+          </w:tcPr>
+          <w:p>
+            <w:pPr>
+              <w:jc w:val="center"/>
+            </w:pPr>
+            <w:r>
+              <w:rPr>
+                <w:lang w:val="en-US"/>
+                <w:u w:val="single"/>
+              </w:rPr>
+              <w:t>7,57</w:t>
+            </w:r>
+          </w:p>
+        </w:tc>
+      </w:tr>
+      <w:tr xmlns:w14="http://schemas.microsoft.com/office/word/2010/wordml">
+        <w:trPr>
+          <w:cantSplit/>
+          <w:tblHeader/>
+          <w:jc w:val="center"/>
+        </w:trPr>
+        <w:tc>
+          <w:tcPr>
+            <w:tcW w:w="1701" w:type="dxa"/>
+            <w:vMerge/>
+            <w:vAlign w:val="center"/>
+          </w:tcPr>
+          <w:p>
+            <w:pPr>
+              <w:jc w:val="center"/>
+              <w:rPr>
+                <w:lang w:val="en-US"/>
+              </w:rPr>
+            </w:pPr>
+          </w:p>
+        </w:tc>
+        <w:tc>
+          <w:tcPr>
+            <w:tcW w:w="1701" w:type="dxa"/>
+            <w:vAlign w:val="center"/>
+          </w:tcPr>
+          <w:p>
+            <w:pPr>
+              <w:jc w:val="center"/>
+              <w:rPr>
+                <w:lang w:val="en-US"/>
+              </w:rPr>
+            </w:pPr>
+            <w:r>
+              <w:rPr>
+                <w:lang w:val="en-US"/>
+              </w:rPr>
+              <w:t>100</w:t>
+            </w:r>
+          </w:p>
+        </w:tc>
+        <w:tc>
+          <w:tcPr>
+            <w:tcW w:w="1701" w:type="dxa"/>
+            <w:noWrap/>
+            <w:vAlign w:val="center"/>
+          </w:tcPr>
+          <w:p>
+            <w:pPr>
+              <w:jc w:val="center"/>
+            </w:pPr>
+            <w:r>
+              <w:rPr>
+                <w:lang w:val="en-US"/>
+              </w:rPr>
+              <w:t>10</w:t>
+            </w:r>
+          </w:p>
+        </w:tc>
+        <w:tc>
+          <w:tcPr>
+            <w:tcW w:w="1417" w:type="dxa"/>
+            <w:noWrap/>
+            <w:vAlign w:val="center"/>
+          </w:tcPr>
+          <w:p>
+            <w:pPr>
+              <w:jc w:val="center"/>
+            </w:pPr>
+            <w:r>
+              <w:rPr>
+                <w:lang w:val="en-US"/>
+              </w:rPr>
+              <w:t>100,2</w:t>
+            </w:r>
+          </w:p>
+        </w:tc>
+        <w:tc>
+          <w:tcPr>
+            <w:tcW w:w="1560" w:type="dxa"/>
+            <w:noWrap/>
+            <w:vAlign w:val="center"/>
+          </w:tcPr>
+          <w:p>
+            <w:pPr>
+              <w:jc w:val="center"/>
+            </w:pPr>
+            <w:r>
+              <w:rPr>
+                <w:lang w:val="en-US"/>
+              </w:rPr>
+              <w:t>11,7</w:t>
+            </w:r>
+          </w:p>
+        </w:tc>
+        <w:tc>
+          <w:tcPr>
+            <w:tcW w:w="1417" w:type="dxa"/>
+            <w:noWrap/>
+            <w:vAlign w:val="center"/>
+            <w:shd w:fill="FF7D7D"/>
+          </w:tcPr>
+          <w:p>
+            <w:pPr>
+              <w:jc w:val="center"/>
+            </w:pPr>
+            <w:r>
+              <w:rPr>
+                <w:lang w:val="en-US"/>
+                <w:u w:val="single"/>
+              </w:rPr>
+              <w:t>11,7</w:t>
+            </w:r>
+          </w:p>
+        </w:tc>
+      </w:tr>
+      <w:tr xmlns:w14="http://schemas.microsoft.com/office/word/2010/wordml">
+        <w:trPr>
+          <w:cantSplit/>
+          <w:tblHeader/>
+          <w:jc w:val="center"/>
+        </w:trPr>
+        <w:tc>
+          <w:tcPr>
+            <w:tcW w:w="1701" w:type="dxa"/>
+            <w:vMerge/>
+            <w:vAlign w:val="center"/>
+          </w:tcPr>
+          <w:p>
+            <w:pPr>
+              <w:jc w:val="center"/>
+              <w:rPr>
+                <w:lang w:val="en-US"/>
+              </w:rPr>
+            </w:pPr>
+          </w:p>
+        </w:tc>
+        <w:tc>
+          <w:tcPr>
+            <w:tcW w:w="1701" w:type="dxa"/>
+            <w:vAlign w:val="center"/>
+          </w:tcPr>
+          <w:p>
+            <w:pPr>
+              <w:jc w:val="center"/>
+              <w:rPr>
+                <w:lang w:val="en-US"/>
+              </w:rPr>
+            </w:pPr>
+            <w:r>
+              <w:rPr>
+                <w:lang w:val="en-US"/>
+              </w:rPr>
+              <w:t>120</w:t>
+            </w:r>
+          </w:p>
+        </w:tc>
+        <w:tc>
+          <w:tcPr>
+            <w:tcW w:w="1701" w:type="dxa"/>
+            <w:noWrap/>
+            <w:vAlign w:val="center"/>
+          </w:tcPr>
+          <w:p>
+            <w:pPr>
+              <w:jc w:val="center"/>
+            </w:pPr>
+            <w:r>
+              <w:rPr>
+                <w:lang w:val="en-US"/>
+              </w:rPr>
+              <w:t>10</w:t>
+            </w:r>
+          </w:p>
+        </w:tc>
+        <w:tc>
+          <w:tcPr>
+            <w:tcW w:w="1417" w:type="dxa"/>
+            <w:noWrap/>
+            <w:vAlign w:val="center"/>
+          </w:tcPr>
+          <w:p>
+            <w:pPr>
+              <w:jc w:val="center"/>
+            </w:pPr>
+            <w:r>
+              <w:rPr>
+                <w:lang w:val="en-US"/>
+              </w:rPr>
+              <w:t>120,3</w:t>
+            </w:r>
+          </w:p>
+        </w:tc>
+        <w:tc>
+          <w:tcPr>
+            <w:tcW w:w="1560" w:type="dxa"/>
+            <w:noWrap/>
+            <w:vAlign w:val="center"/>
+            <w:shd w:fill="FFC000"/>
+          </w:tcPr>
+          <w:p>
+            <w:pPr>
+              <w:jc w:val="center"/>
+            </w:pPr>
+            <w:r>
+              <w:rPr>
+                <w:lang w:val="en-US"/>
+                <w:u w:val="dotted"/>
+              </w:rPr>
+              <w:t>6</w:t>
+            </w:r>
+          </w:p>
+        </w:tc>
+        <w:tc>
+          <w:tcPr>
+            <w:tcW w:w="1417" w:type="dxa"/>
+            <w:noWrap/>
+            <w:vAlign w:val="center"/>
+          </w:tcPr>
+          <w:p>
+            <w:pPr>
+              <w:jc w:val="center"/>
+            </w:pPr>
+            <w:r>
+              <w:rPr>
+                <w:lang w:val="en-US"/>
+              </w:rPr>
+              <w:t>10,8</w:t>
+            </w:r>
+          </w:p>
+        </w:tc>
+      </w:tr>
+      <w:tr xmlns:w14="http://schemas.microsoft.com/office/word/2010/wordml">
+        <w:trPr>
+          <w:cantSplit/>
+          <w:tblHeader/>
+          <w:jc w:val="center"/>
+        </w:trPr>
+        <w:tc>
+          <w:tcPr>
+            <w:tcW w:w="1701" w:type="dxa"/>
+            <w:vMerge/>
+            <w:vAlign w:val="center"/>
+          </w:tcPr>
+          <w:p>
+            <w:pPr>
+              <w:jc w:val="center"/>
+              <w:rPr>
+                <w:lang w:val="en-US"/>
+              </w:rPr>
+            </w:pPr>
+          </w:p>
+        </w:tc>
+        <w:tc>
+          <w:tcPr>
+            <w:tcW w:w="1701" w:type="dxa"/>
+            <w:vAlign w:val="center"/>
+          </w:tcPr>
+          <w:p>
+            <w:pPr>
+              <w:jc w:val="center"/>
+              <w:rPr>
+                <w:lang w:val="en-US"/>
+              </w:rPr>
+            </w:pPr>
+            <w:r>
+              <w:rPr>
+                <w:lang w:val="en-US"/>
+              </w:rPr>
+              <w:t>80</w:t>
+            </w:r>
+          </w:p>
+        </w:tc>
+        <w:tc>
+          <w:tcPr>
+            <w:tcW w:w="1701" w:type="dxa"/>
+            <w:noWrap/>
+            <w:vAlign w:val="center"/>
+          </w:tcPr>
+          <w:p>
+            <w:pPr>
+              <w:jc w:val="center"/>
+            </w:pPr>
+            <w:r>
+              <w:rPr>
+                <w:lang w:val="en-US"/>
+              </w:rPr>
+              <w:t>2,5</w:t>
+            </w:r>
+          </w:p>
+        </w:tc>
+        <w:tc>
+          <w:tcPr>
+            <w:tcW w:w="1417" w:type="dxa"/>
+            <w:noWrap/>
+            <w:vAlign w:val="center"/>
+          </w:tcPr>
+          <w:p>
+            <w:pPr>
+              <w:jc w:val="center"/>
+            </w:pPr>
+            <w:r>
+              <w:rPr>
+                <w:lang w:val="en-US"/>
+              </w:rPr>
+              <w:t>80,1</w:t>
+            </w:r>
+          </w:p>
+        </w:tc>
+        <w:tc>
+          <w:tcPr>
+            <w:tcW w:w="1560" w:type="dxa"/>
+            <w:noWrap/>
+            <w:vAlign w:val="center"/>
+            <w:shd w:fill="FFC000"/>
+          </w:tcPr>
+          <w:p>
+            <w:pPr>
+              <w:jc w:val="center"/>
+            </w:pPr>
+            <w:r>
+              <w:rPr>
+                <w:lang w:val="en-US"/>
+                <w:u w:val="dotted"/>
+              </w:rPr>
+              <w:t>-4,17</w:t>
+            </w:r>
+          </w:p>
+        </w:tc>
+        <w:tc>
+          <w:tcPr>
+            <w:tcW w:w="1417" w:type="dxa"/>
+            <w:noWrap/>
+            <w:vAlign w:val="center"/>
+            <w:shd w:fill="FF7D7D"/>
+          </w:tcPr>
+          <w:p>
+            <w:pPr>
+              <w:jc w:val="center"/>
+            </w:pPr>
+            <w:r>
+              <w:rPr>
+                <w:lang w:val="en-US"/>
+                <w:u w:val="single"/>
+              </w:rPr>
+              <w:t>4,33</w:t>
+            </w:r>
+          </w:p>
+        </w:tc>
+      </w:tr>
+      <w:tr xmlns:w14="http://schemas.microsoft.com/office/word/2010/wordml">
+        <w:trPr>
+          <w:cantSplit/>
+          <w:tblHeader/>
+          <w:jc w:val="center"/>
+        </w:trPr>
+        <w:tc>
+          <w:tcPr>
+            <w:tcW w:w="1701" w:type="dxa"/>
+            <w:vMerge/>
+            <w:vAlign w:val="center"/>
+          </w:tcPr>
+          <w:p>
+            <w:pPr>
+              <w:jc w:val="center"/>
+              <w:rPr>
+                <w:lang w:val="en-US"/>
+              </w:rPr>
+            </w:pPr>
+          </w:p>
+        </w:tc>
+        <w:tc>
+          <w:tcPr>
+            <w:tcW w:w="1701" w:type="dxa"/>
+            <w:vAlign w:val="center"/>
+          </w:tcPr>
+          <w:p>
+            <w:pPr>
+              <w:jc w:val="center"/>
+              <w:rPr>
+                <w:lang w:val="en-US"/>
+              </w:rPr>
+            </w:pPr>
+            <w:r>
+              <w:rPr>
+                <w:lang w:val="en-US"/>
+              </w:rPr>
+              <w:t>100</w:t>
+            </w:r>
+          </w:p>
+        </w:tc>
+        <w:tc>
+          <w:tcPr>
+            <w:tcW w:w="1701" w:type="dxa"/>
+            <w:noWrap/>
+            <w:vAlign w:val="center"/>
+          </w:tcPr>
+          <w:p>
+            <w:pPr>
+              <w:jc w:val="center"/>
+            </w:pPr>
+            <w:r>
+              <w:rPr>
+                <w:lang w:val="en-US"/>
+              </w:rPr>
+              <w:t>2,5</w:t>
+            </w:r>
+          </w:p>
+        </w:tc>
+        <w:tc>
+          <w:tcPr>
+            <w:tcW w:w="1417" w:type="dxa"/>
+            <w:noWrap/>
+            <w:vAlign w:val="center"/>
+          </w:tcPr>
+          <w:p>
+            <w:pPr>
+              <w:jc w:val="center"/>
+            </w:pPr>
+            <w:r>
+              <w:rPr>
+                <w:lang w:val="en-US"/>
+              </w:rPr>
+              <w:t>100,2</w:t>
+            </w:r>
+          </w:p>
+        </w:tc>
+        <w:tc>
+          <w:tcPr>
+            <w:tcW w:w="1560" w:type="dxa"/>
+            <w:noWrap/>
+            <w:vAlign w:val="center"/>
+          </w:tcPr>
+          <w:p>
+            <w:pPr>
+              <w:jc w:val="center"/>
+            </w:pPr>
+            <w:r>
+              <w:rPr>
+                <w:lang w:val="en-US"/>
+              </w:rPr>
+              <w:t>10,7</w:t>
+            </w:r>
+          </w:p>
+        </w:tc>
+        <w:tc>
+          <w:tcPr>
+            <w:tcW w:w="1417" w:type="dxa"/>
+            <w:noWrap/>
+            <w:vAlign w:val="center"/>
+            <w:shd w:fill="FF7D7D"/>
+          </w:tcPr>
+          <w:p>
+            <w:pPr>
+              <w:jc w:val="center"/>
+            </w:pPr>
+            <w:r>
+              <w:rPr>
+                <w:lang w:val="en-US"/>
+                <w:u w:val="single"/>
+              </w:rPr>
+              <w:t>-0,924</w:t>
+            </w:r>
+          </w:p>
+        </w:tc>
+      </w:tr>
+      <w:tr xmlns:w14="http://schemas.microsoft.com/office/word/2010/wordml">
+        <w:trPr>
+          <w:cantSplit/>
+          <w:tblHeader/>
+          <w:jc w:val="center"/>
+        </w:trPr>
+        <w:tc>
+          <w:tcPr>
+            <w:tcW w:w="1701" w:type="dxa"/>
+            <w:vMerge/>
+            <w:vAlign w:val="center"/>
+          </w:tcPr>
+          <w:p>
+            <w:pPr>
+              <w:jc w:val="center"/>
+              <w:rPr>
+                <w:lang w:val="en-US"/>
+              </w:rPr>
+            </w:pPr>
+          </w:p>
+        </w:tc>
+        <w:tc>
+          <w:tcPr>
+            <w:tcW w:w="1701" w:type="dxa"/>
+            <w:vAlign w:val="center"/>
+          </w:tcPr>
+          <w:p>
+            <w:pPr>
+              <w:jc w:val="center"/>
+              <w:rPr>
+                <w:lang w:val="en-US"/>
+              </w:rPr>
+            </w:pPr>
+            <w:r>
+              <w:rPr>
+                <w:lang w:val="en-US"/>
+              </w:rPr>
+              <w:t>120</w:t>
+            </w:r>
+          </w:p>
+        </w:tc>
+        <w:tc>
+          <w:tcPr>
+            <w:tcW w:w="1701" w:type="dxa"/>
+            <w:noWrap/>
+            <w:vAlign w:val="center"/>
+          </w:tcPr>
+          <w:p>
+            <w:pPr>
+              <w:jc w:val="center"/>
+            </w:pPr>
+            <w:r>
+              <w:rPr>
+                <w:lang w:val="en-US"/>
+              </w:rPr>
+              <w:t>2,5</w:t>
+            </w:r>
+          </w:p>
+        </w:tc>
+        <w:tc>
+          <w:tcPr>
+            <w:tcW w:w="1417" w:type="dxa"/>
+            <w:noWrap/>
+            <w:vAlign w:val="center"/>
+          </w:tcPr>
+          <w:p>
+            <w:pPr>
+              <w:jc w:val="center"/>
+            </w:pPr>
+            <w:r>
+              <w:rPr>
+                <w:lang w:val="en-US"/>
+              </w:rPr>
+              <w:t>120,3</w:t>
+            </w:r>
+          </w:p>
+        </w:tc>
+        <w:tc>
+          <w:tcPr>
+            <w:tcW w:w="1560" w:type="dxa"/>
+            <w:noWrap/>
+            <w:vAlign w:val="center"/>
+            <w:shd w:fill="FFC000"/>
+          </w:tcPr>
+          <w:p>
+            <w:pPr>
+              <w:jc w:val="center"/>
+            </w:pPr>
+            <w:r>
+              <w:rPr>
+                <w:lang w:val="en-US"/>
+                <w:u w:val="dotted"/>
+              </w:rPr>
+              <w:t>9,58</w:t>
+            </w:r>
+          </w:p>
+        </w:tc>
+        <w:tc>
+          <w:tcPr>
+            <w:tcW w:w="1417" w:type="dxa"/>
+            <w:noWrap/>
+            <w:vAlign w:val="center"/>
+          </w:tcPr>
+          <w:p>
+            <w:pPr>
+              <w:jc w:val="center"/>
+            </w:pPr>
+            <w:r>
+              <w:rPr>
+                <w:lang w:val="en-US"/>
+              </w:rPr>
+              <w:t>-3,66</w:t>
+            </w:r>
+          </w:p>
+        </w:tc>
+      </w:tr>
+      <w:tr xmlns:w14="http://schemas.microsoft.com/office/word/2010/wordml">
+        <w:trPr>
+          <w:cantSplit/>
+          <w:tblHeader/>
+          <w:jc w:val="center"/>
+        </w:trPr>
+        <w:tc>
+          <w:tcPr>
+            <w:tcW w:w="1701" w:type="dxa"/>
+            <w:vMerge w:val="restart"/>
+            <w:tcBorders>
+              <w:top w:val="single" w:color="auto" w:sz="12" w:space="0"/>
+            </w:tcBorders>
+            <w:vAlign w:val="center"/>
+          </w:tcPr>
+          <w:p>
+            <w:pPr>
+              <w:jc w:val="center"/>
+              <w:rPr>
+                <w:lang w:val="en-US"/>
+              </w:rPr>
+            </w:pPr>
+            <w:r>
+              <w:rPr>
+                <w:lang w:val="uk-UA"/>
+              </w:rPr>
+              <w:t>c-a</w:t>
+            </w:r>
+          </w:p>
+        </w:tc>
+        <w:tc>
+          <w:tcPr>
+            <w:tcW w:w="1701" w:type="dxa"/>
+            <w:tcBorders>
+              <w:top w:val="single" w:color="auto" w:sz="12" w:space="0"/>
+            </w:tcBorders>
+            <w:vAlign w:val="center"/>
+          </w:tcPr>
+          <w:p>
+            <w:pPr>
+              <w:jc w:val="center"/>
+              <w:rPr>
+                <w:lang w:val="en-US"/>
+              </w:rPr>
+            </w:pPr>
+            <w:r>
+              <w:rPr>
+                <w:lang w:val="en-US"/>
+              </w:rPr>
+              <w:t>80</w:t>
+            </w:r>
+          </w:p>
+        </w:tc>
+        <w:tc>
+          <w:tcPr>
+            <w:tcW w:w="1701" w:type="dxa"/>
+            <w:tcBorders>
+              <w:top w:val="single" w:color="auto" w:sz="12" w:space="0"/>
+            </w:tcBorders>
+            <w:noWrap/>
+            <w:vAlign w:val="center"/>
+          </w:tcPr>
+          <w:p>
+            <w:pPr>
+              <w:jc w:val="center"/>
+            </w:pPr>
+            <w:r>
+              <w:rPr>
+                <w:lang w:val="en-US"/>
+              </w:rPr>
+              <w:t>10</w:t>
+            </w:r>
+          </w:p>
+        </w:tc>
+        <w:tc>
+          <w:tcPr>
+            <w:tcW w:w="1417" w:type="dxa"/>
+            <w:tcBorders>
+              <w:top w:val="single" w:color="auto" w:sz="12" w:space="0"/>
+            </w:tcBorders>
+            <w:noWrap/>
+            <w:vAlign w:val="center"/>
+          </w:tcPr>
+          <w:p>
+            <w:pPr>
+              <w:jc w:val="center"/>
+            </w:pPr>
+            <w:r>
+              <w:rPr>
+                <w:lang w:val="en-US"/>
+              </w:rPr>
+              <w:t>80,1</w:t>
+            </w:r>
+          </w:p>
+        </w:tc>
+        <w:tc>
+          <w:tcPr>
+            <w:tcW w:w="1560" w:type="dxa"/>
+            <w:tcBorders>
+              <w:top w:val="single" w:color="auto" w:sz="12" w:space="0"/>
+            </w:tcBorders>
+            <w:noWrap/>
+            <w:vAlign w:val="center"/>
+            <w:shd w:fill="FFC000"/>
+          </w:tcPr>
+          <w:p>
+            <w:pPr>
+              <w:jc w:val="center"/>
+            </w:pPr>
+            <w:r>
+              <w:rPr>
+                <w:lang w:val="en-US"/>
+                <w:u w:val="dotted"/>
+              </w:rPr>
+              <w:t>-7,78</w:t>
+            </w:r>
+          </w:p>
+        </w:tc>
+        <w:tc>
+          <w:tcPr>
+            <w:tcW w:w="1417" w:type="dxa"/>
+            <w:tcBorders>
+              <w:top w:val="single" w:color="auto" w:sz="12" w:space="0"/>
+            </w:tcBorders>
+            <w:noWrap/>
+            <w:vAlign w:val="center"/>
+            <w:shd w:fill="FF7D7D"/>
+          </w:tcPr>
+          <w:p>
+            <w:pPr>
+              <w:jc w:val="center"/>
+            </w:pPr>
+            <w:r>
+              <w:rPr>
+                <w:lang w:val="en-US"/>
+                <w:u w:val="single"/>
+              </w:rPr>
+              <w:t>-6,31</w:t>
+            </w:r>
+          </w:p>
+        </w:tc>
+      </w:tr>
+      <w:tr xmlns:w14="http://schemas.microsoft.com/office/word/2010/wordml">
+        <w:trPr>
+          <w:cantSplit/>
+          <w:tblHeader/>
+          <w:jc w:val="center"/>
+        </w:trPr>
+        <w:tc>
+          <w:tcPr>
+            <w:tcW w:w="1701" w:type="dxa"/>
+            <w:vMerge/>
+            <w:vAlign w:val="center"/>
+          </w:tcPr>
+          <w:p>
+            <w:pPr>
+              <w:jc w:val="center"/>
+              <w:rPr>
+                <w:lang w:val="en-US"/>
+              </w:rPr>
+            </w:pPr>
+          </w:p>
+        </w:tc>
+        <w:tc>
+          <w:tcPr>
+            <w:tcW w:w="1701" w:type="dxa"/>
+            <w:vAlign w:val="center"/>
+          </w:tcPr>
+          <w:p>
+            <w:pPr>
+              <w:jc w:val="center"/>
+              <w:rPr>
+                <w:lang w:val="en-US"/>
+              </w:rPr>
+            </w:pPr>
+            <w:r>
+              <w:rPr>
+                <w:lang w:val="en-US"/>
+              </w:rPr>
+              <w:t>100</w:t>
+            </w:r>
+          </w:p>
+        </w:tc>
+        <w:tc>
+          <w:tcPr>
+            <w:tcW w:w="1701" w:type="dxa"/>
+            <w:noWrap/>
+            <w:vAlign w:val="center"/>
+          </w:tcPr>
+          <w:p>
+            <w:pPr>
+              <w:jc w:val="center"/>
+            </w:pPr>
+            <w:r>
+              <w:rPr>
+                <w:lang w:val="en-US"/>
+              </w:rPr>
+              <w:t>10</w:t>
+            </w:r>
+          </w:p>
+        </w:tc>
+        <w:tc>
+          <w:tcPr>
+            <w:tcW w:w="1417" w:type="dxa"/>
+            <w:noWrap/>
+            <w:vAlign w:val="center"/>
+          </w:tcPr>
+          <w:p>
+            <w:pPr>
+              <w:jc w:val="center"/>
+            </w:pPr>
+            <w:r>
+              <w:rPr>
+                <w:lang w:val="en-US"/>
+              </w:rPr>
+              <w:t>100,2</w:t>
+            </w:r>
+          </w:p>
+        </w:tc>
+        <w:tc>
+          <w:tcPr>
+            <w:tcW w:w="1560" w:type="dxa"/>
+            <w:noWrap/>
+            <w:vAlign w:val="center"/>
+          </w:tcPr>
+          <w:p>
+            <w:pPr>
+              <w:jc w:val="center"/>
+            </w:pPr>
+            <w:r>
+              <w:rPr>
+                <w:lang w:val="en-US"/>
+              </w:rPr>
+              <w:t>3,48</w:t>
+            </w:r>
+          </w:p>
+        </w:tc>
+        <w:tc>
+          <w:tcPr>
+            <w:tcW w:w="1417" w:type="dxa"/>
+            <w:noWrap/>
+            <w:vAlign w:val="center"/>
+            <w:shd w:fill="FF7D7D"/>
+          </w:tcPr>
+          <w:p>
+            <w:pPr>
+              <w:jc w:val="center"/>
+            </w:pPr>
+            <w:r>
+              <w:rPr>
+                <w:lang w:val="en-US"/>
+                <w:u w:val="single"/>
+              </w:rPr>
+              <w:t>10,5</w:t>
+            </w:r>
+          </w:p>
+        </w:tc>
+      </w:tr>
+      <w:tr xmlns:w14="http://schemas.microsoft.com/office/word/2010/wordml">
+        <w:trPr>
+          <w:cantSplit/>
+          <w:tblHeader/>
+          <w:jc w:val="center"/>
+        </w:trPr>
+        <w:tc>
+          <w:tcPr>
+            <w:tcW w:w="1701" w:type="dxa"/>
+            <w:vMerge/>
+            <w:vAlign w:val="center"/>
+          </w:tcPr>
+          <w:p>
+            <w:pPr>
+              <w:jc w:val="center"/>
+              <w:rPr>
+                <w:lang w:val="en-US"/>
+              </w:rPr>
+            </w:pPr>
+          </w:p>
+        </w:tc>
+        <w:tc>
+          <w:tcPr>
+            <w:tcW w:w="1701" w:type="dxa"/>
+            <w:vAlign w:val="center"/>
+          </w:tcPr>
+          <w:p>
+            <w:pPr>
+              <w:jc w:val="center"/>
+              <w:rPr>
+                <w:lang w:val="en-US"/>
+              </w:rPr>
+            </w:pPr>
+            <w:r>
+              <w:rPr>
+                <w:lang w:val="en-US"/>
+              </w:rPr>
+              <w:t>120</w:t>
+            </w:r>
+          </w:p>
+        </w:tc>
+        <w:tc>
+          <w:tcPr>
+            <w:tcW w:w="1701" w:type="dxa"/>
+            <w:noWrap/>
+            <w:vAlign w:val="center"/>
+          </w:tcPr>
+          <w:p>
+            <w:pPr>
+              <w:jc w:val="center"/>
+            </w:pPr>
+            <w:r>
+              <w:rPr>
+                <w:lang w:val="en-US"/>
+              </w:rPr>
+              <w:t>10</w:t>
+            </w:r>
+          </w:p>
+        </w:tc>
+        <w:tc>
+          <w:tcPr>
+            <w:tcW w:w="1417" w:type="dxa"/>
+            <w:noWrap/>
+            <w:vAlign w:val="center"/>
+          </w:tcPr>
+          <w:p>
+            <w:pPr>
+              <w:jc w:val="center"/>
+            </w:pPr>
+            <w:r>
+              <w:rPr>
+                <w:lang w:val="en-US"/>
+              </w:rPr>
+              <w:t>120,3</w:t>
+            </w:r>
+          </w:p>
+        </w:tc>
+        <w:tc>
+          <w:tcPr>
+            <w:tcW w:w="1560" w:type="dxa"/>
+            <w:noWrap/>
+            <w:vAlign w:val="center"/>
+            <w:shd w:fill="FFC000"/>
+          </w:tcPr>
+          <w:p>
+            <w:pPr>
+              <w:jc w:val="center"/>
+            </w:pPr>
+            <w:r>
+              <w:rPr>
+                <w:lang w:val="en-US"/>
+                <w:u w:val="dotted"/>
+              </w:rPr>
+              <w:t>-2,98</w:t>
+            </w:r>
+          </w:p>
+        </w:tc>
+        <w:tc>
+          <w:tcPr>
+            <w:tcW w:w="1417" w:type="dxa"/>
+            <w:noWrap/>
+            <w:vAlign w:val="center"/>
+          </w:tcPr>
+          <w:p>
+            <w:pPr>
+              <w:jc w:val="center"/>
+            </w:pPr>
+            <w:r>
+              <w:rPr>
+                <w:lang w:val="en-US"/>
+              </w:rPr>
+              <w:t>-7,08</w:t>
+            </w:r>
+          </w:p>
+        </w:tc>
+      </w:tr>
+      <w:tr xmlns:w14="http://schemas.microsoft.com/office/word/2010/wordml">
+        <w:trPr>
+          <w:cantSplit/>
+          <w:tblHeader/>
+          <w:jc w:val="center"/>
+        </w:trPr>
+        <w:tc>
+          <w:tcPr>
+            <w:tcW w:w="1701" w:type="dxa"/>
+            <w:vMerge/>
+            <w:vAlign w:val="center"/>
+          </w:tcPr>
+          <w:p>
+            <w:pPr>
+              <w:jc w:val="center"/>
+              <w:rPr>
+                <w:lang w:val="en-US"/>
+              </w:rPr>
+            </w:pPr>
+          </w:p>
+        </w:tc>
+        <w:tc>
+          <w:tcPr>
+            <w:tcW w:w="1701" w:type="dxa"/>
+            <w:vAlign w:val="center"/>
+          </w:tcPr>
+          <w:p>
+            <w:pPr>
+              <w:jc w:val="center"/>
+              <w:rPr>
+                <w:lang w:val="en-US"/>
+              </w:rPr>
+            </w:pPr>
+            <w:r>
+              <w:rPr>
+                <w:lang w:val="en-US"/>
+              </w:rPr>
+              <w:t>80</w:t>
+            </w:r>
+          </w:p>
+        </w:tc>
+        <w:tc>
+          <w:tcPr>
+            <w:tcW w:w="1701" w:type="dxa"/>
+            <w:noWrap/>
+            <w:vAlign w:val="center"/>
+          </w:tcPr>
+          <w:p>
+            <w:pPr>
+              <w:jc w:val="center"/>
+            </w:pPr>
+            <w:r>
+              <w:rPr>
+                <w:lang w:val="en-US"/>
+              </w:rPr>
+              <w:t>2,5</w:t>
+            </w:r>
+          </w:p>
+        </w:tc>
+        <w:tc>
+          <w:tcPr>
+            <w:tcW w:w="1417" w:type="dxa"/>
+            <w:noWrap/>
+            <w:vAlign w:val="center"/>
+          </w:tcPr>
+          <w:p>
+            <w:pPr>
+              <w:jc w:val="center"/>
+            </w:pPr>
+            <w:r>
+              <w:rPr>
+                <w:lang w:val="en-US"/>
+              </w:rPr>
+              <w:t>80,1</w:t>
+            </w:r>
+          </w:p>
+        </w:tc>
+        <w:tc>
+          <w:tcPr>
+            <w:tcW w:w="1560" w:type="dxa"/>
+            <w:noWrap/>
+            <w:vAlign w:val="center"/>
+            <w:shd w:fill="FFC000"/>
+          </w:tcPr>
+          <w:p>
+            <w:pPr>
+              <w:jc w:val="center"/>
+            </w:pPr>
+            <w:r>
+              <w:rPr>
+                <w:lang w:val="en-US"/>
+                <w:u w:val="dotted"/>
+              </w:rPr>
+              <w:t>5,21</w:t>
+            </w:r>
+          </w:p>
+        </w:tc>
+        <w:tc>
+          <w:tcPr>
+            <w:tcW w:w="1417" w:type="dxa"/>
+            <w:noWrap/>
+            <w:vAlign w:val="center"/>
+            <w:shd w:fill="FF7D7D"/>
+          </w:tcPr>
+          <w:p>
+            <w:pPr>
+              <w:jc w:val="center"/>
+            </w:pPr>
+            <w:r>
+              <w:rPr>
+                <w:lang w:val="en-US"/>
+                <w:u w:val="single"/>
+              </w:rPr>
+              <w:t>5,63</w:t>
+            </w:r>
+          </w:p>
+        </w:tc>
+      </w:tr>
+      <w:tr xmlns:w14="http://schemas.microsoft.com/office/word/2010/wordml">
+        <w:trPr>
+          <w:cantSplit/>
+          <w:tblHeader/>
+          <w:jc w:val="center"/>
+        </w:trPr>
+        <w:tc>
+          <w:tcPr>
+            <w:tcW w:w="1701" w:type="dxa"/>
+            <w:vMerge/>
+            <w:vAlign w:val="center"/>
+          </w:tcPr>
+          <w:p>
+            <w:pPr>
+              <w:jc w:val="center"/>
+              <w:rPr>
+                <w:lang w:val="en-US"/>
+              </w:rPr>
+            </w:pPr>
+          </w:p>
+        </w:tc>
+        <w:tc>
+          <w:tcPr>
+            <w:tcW w:w="1701" w:type="dxa"/>
+            <w:vAlign w:val="center"/>
+          </w:tcPr>
+          <w:p>
+            <w:pPr>
+              <w:jc w:val="center"/>
+              <w:rPr>
+                <w:lang w:val="en-US"/>
+              </w:rPr>
+            </w:pPr>
+            <w:r>
+              <w:rPr>
+                <w:lang w:val="en-US"/>
+              </w:rPr>
+              <w:t>100</w:t>
+            </w:r>
+          </w:p>
+        </w:tc>
+        <w:tc>
+          <w:tcPr>
+            <w:tcW w:w="1701" w:type="dxa"/>
+            <w:noWrap/>
+            <w:vAlign w:val="center"/>
+          </w:tcPr>
+          <w:p>
+            <w:pPr>
+              <w:jc w:val="center"/>
+            </w:pPr>
+            <w:r>
+              <w:rPr>
+                <w:lang w:val="en-US"/>
+              </w:rPr>
+              <w:t>2,5</w:t>
+            </w:r>
+          </w:p>
+        </w:tc>
+        <w:tc>
+          <w:tcPr>
+            <w:tcW w:w="1417" w:type="dxa"/>
+            <w:noWrap/>
+            <w:vAlign w:val="center"/>
+          </w:tcPr>
+          <w:p>
+            <w:pPr>
+              <w:jc w:val="center"/>
+            </w:pPr>
+            <w:r>
+              <w:rPr>
+                <w:lang w:val="en-US"/>
+              </w:rPr>
+              <w:t>100,2</w:t>
+            </w:r>
+          </w:p>
+        </w:tc>
+        <w:tc>
+          <w:tcPr>
+            <w:tcW w:w="1560" w:type="dxa"/>
+            <w:noWrap/>
+            <w:vAlign w:val="center"/>
+          </w:tcPr>
+          <w:p>
+            <w:pPr>
+              <w:jc w:val="center"/>
+            </w:pPr>
+            <w:r>
+              <w:rPr>
+                <w:lang w:val="en-US"/>
+              </w:rPr>
+              <w:t>7,89</w:t>
+            </w:r>
+          </w:p>
+        </w:tc>
+        <w:tc>
+          <w:tcPr>
+            <w:tcW w:w="1417" w:type="dxa"/>
+            <w:noWrap/>
+            <w:vAlign w:val="center"/>
+            <w:shd w:fill="FF7D7D"/>
+          </w:tcPr>
+          <w:p>
+            <w:pPr>
+              <w:jc w:val="center"/>
+            </w:pPr>
+            <w:r>
+              <w:rPr>
+                <w:lang w:val="en-US"/>
+                <w:u w:val="single"/>
+              </w:rPr>
+              <w:t>1,1</w:t>
+            </w:r>
+          </w:p>
+        </w:tc>
+      </w:tr>
+      <w:tr xmlns:w14="http://schemas.microsoft.com/office/word/2010/wordml">
+        <w:trPr>
+          <w:cantSplit/>
+          <w:tblHeader/>
+          <w:jc w:val="center"/>
+        </w:trPr>
+        <w:tc>
+          <w:tcPr>
+            <w:tcW w:w="1701" w:type="dxa"/>
+            <w:vMerge/>
+            <w:vAlign w:val="center"/>
+          </w:tcPr>
+          <w:p>
+            <w:pPr>
+              <w:jc w:val="center"/>
+              <w:rPr>
+                <w:lang w:val="en-US"/>
+              </w:rPr>
+            </w:pPr>
+          </w:p>
+        </w:tc>
+        <w:tc>
+          <w:tcPr>
+            <w:tcW w:w="1701" w:type="dxa"/>
+            <w:vAlign w:val="center"/>
+          </w:tcPr>
+          <w:p>
+            <w:pPr>
+              <w:jc w:val="center"/>
+              <w:rPr>
+                <w:lang w:val="en-US"/>
+              </w:rPr>
+            </w:pPr>
+            <w:r>
+              <w:rPr>
+                <w:lang w:val="en-US"/>
+              </w:rPr>
+              <w:t>120</w:t>
+            </w:r>
+          </w:p>
+        </w:tc>
+        <w:tc>
+          <w:tcPr>
+            <w:tcW w:w="1701" w:type="dxa"/>
+            <w:noWrap/>
+            <w:vAlign w:val="center"/>
+          </w:tcPr>
+          <w:p>
+            <w:pPr>
+              <w:jc w:val="center"/>
+            </w:pPr>
+            <w:r>
+              <w:rPr>
+                <w:lang w:val="en-US"/>
+              </w:rPr>
+              <w:t>2,5</w:t>
+            </w:r>
+          </w:p>
+        </w:tc>
+        <w:tc>
+          <w:tcPr>
+            <w:tcW w:w="1417" w:type="dxa"/>
+            <w:noWrap/>
+            <w:vAlign w:val="center"/>
+          </w:tcPr>
+          <w:p>
+            <w:pPr>
+              <w:jc w:val="center"/>
+            </w:pPr>
+            <w:r>
+              <w:rPr>
+                <w:lang w:val="en-US"/>
+              </w:rPr>
+              <w:t>120,3</w:t>
+            </w:r>
+          </w:p>
+        </w:tc>
+        <w:tc>
+          <w:tcPr>
+            <w:tcW w:w="1560" w:type="dxa"/>
+            <w:noWrap/>
+            <w:vAlign w:val="center"/>
+            <w:shd w:fill="FFC000"/>
+          </w:tcPr>
+          <w:p>
+            <w:pPr>
+              <w:jc w:val="center"/>
+            </w:pPr>
+            <w:r>
+              <w:rPr>
+                <w:lang w:val="en-US"/>
+                <w:u w:val="dotted"/>
+              </w:rPr>
+              <w:t>-2,33</w:t>
+            </w:r>
+          </w:p>
+        </w:tc>
+        <w:tc>
+          <w:tcPr>
+            <w:tcW w:w="1417" w:type="dxa"/>
+            <w:noWrap/>
+            <w:vAlign w:val="center"/>
+          </w:tcPr>
+          <w:p>
+            <w:pPr>
+              <w:jc w:val="center"/>
+            </w:pPr>
+            <w:r>
+              <w:rPr>
+                <w:lang w:val="en-US"/>
+              </w:rPr>
+              <w:t>10,4</w:t>
+            </w:r>
+          </w:p>
+        </w:tc>
+      </w:tr>
+    </w:tbl>
+    <w:p xmlns:w14="http://schemas.microsoft.com/office/word/2010/wordml">
+      <w:pPr>
+        <w:jc w:val="center"/>
+      </w:pPr>
     </w:p>
     <w:p xmlns:w14="http://schemas.microsoft.com/office/word/2010/wordml">
       <w:pPr>
@@ -2579,4 +6015,16 @@
     </a:ext>
   </a:extLst>
 </a:theme>
+</file>
+
+<file path=customXml/item1.xml><?xml version="1.0" encoding="utf-8"?>
+<b:Sources xmlns:b="http://schemas.openxmlformats.org/officeDocument/2006/bibliography" xmlns="http://schemas.openxmlformats.org/officeDocument/2006/bibliography" SelectedStyle="\APASixthEditionOfficeOnline.xsl" StyleName="APA" Version="6"/>
+</file>
+
+<file path=customXml/itemProps1.xml><?xml version="1.0" encoding="utf-8"?>
+<ds:datastoreItem xmlns:ds="http://schemas.openxmlformats.org/officeDocument/2006/customXml" ds:itemID="{F1B34C01-ADA3-438B-BF88-7277A14F98D9}">
+  <ds:schemaRefs>
+    <ds:schemaRef ds:uri="http://schemas.openxmlformats.org/officeDocument/2006/bibliography"/>
+  </ds:schemaRefs>
+</ds:datastoreItem>
 </file>
--- a/!DOCX/Report1.docx
+++ b/!DOCX/Report1.docx
@@ -35,6 +35,7 @@
           </w:tcPr>
           <w:p>
             <w:pPr>
+              <w:jc w:val="right"/>
               <w:rPr>
                 <w:rFonts w:cs="Arial"/>
                 <w:lang w:val="uk-UA"/>
@@ -74,34 +75,8 @@
             </w:r>
             <w:bookmarkStart w:name="OLE_LINK47" w:id="0"/>
             <w:bookmarkStart w:name="OLE_LINK48" w:id="1"/>
-            <w:proofErr w:type="spellStart"/>
             <w:bookmarkEnd w:id="0"/>
             <w:bookmarkEnd w:id="1"/>
-            <w:proofErr w:type="spellEnd"/>
-            <w:r>
-              <w:rPr>
-                <w:rFonts w:ascii="Calibri" w:hAnsi="Calibri"/>
-                <w:color w:val="000000"/>
-                <w:lang w:val="en-US"/>
-              </w:rPr>
-              <w:t xml:space="preserve"> </w:t>
-            </w:r>
-            <w:r>
-              <w:rPr>
-                <w:rFonts w:ascii="Calibri" w:hAnsi="Calibri"/>
-                <w:color w:val="000000"/>
-                <w:lang w:val="en-US"/>
-              </w:rPr>
-              <w:t xml:space="preserve"> </w:t>
-            </w:r>
-            <w:r>
-              <w:rPr>
-                <w:rFonts w:ascii="Calibri" w:hAnsi="Calibri"/>
-                <w:color w:val="000000"/>
-                <w:lang w:val="en-US"/>
-              </w:rPr>
-              <w:t/>
-            </w:r>
           </w:p>
         </w:tc>
         <w:tc>
@@ -147,7 +122,7 @@
                 <w:color w:val="000000"/>
                 <w:lang w:val="uk-UA"/>
               </w:rPr>
-              <w:t>13.06.2022</w:t>
+              <w:t>14.06.2022</w:t>
             </w:r>
           </w:p>
         </w:tc>
@@ -204,10 +179,8 @@
             </w:r>
             <w:bookmarkStart w:name="OLE_LINK77" w:id="2"/>
             <w:bookmarkStart w:name="OLE_LINK78" w:id="3"/>
-            <w:proofErr w:type="spellStart"/>
             <w:bookmarkEnd w:id="2"/>
             <w:bookmarkEnd w:id="3"/>
-            <w:proofErr w:type="spellEnd"/>
           </w:p>
         </w:tc>
       </w:tr>
@@ -264,15 +237,64 @@
             </w:r>
             <w:bookmarkStart w:name="OLE_LINK75" w:id="4"/>
             <w:bookmarkStart w:name="OLE_LINK76" w:id="5"/>
-            <w:proofErr w:type="spellStart"/>
             <w:bookmarkEnd w:id="4"/>
             <w:bookmarkEnd w:id="5"/>
-            <w:proofErr w:type="spellEnd"/>
           </w:p>
         </w:tc>
       </w:tr>
     </w:tbl>
     <w:p xmlns:w14="http://schemas.microsoft.com/office/word/2010/wordml"/>
+    <w:p xmlns:w14="http://schemas.microsoft.com/office/word/2010/wordml">
+      <w:pPr>
+        <w:jc w:val="center"/>
+        <w:rPr>
+          <w:lang w:val="en-US"/>
+        </w:rPr>
+      </w:pPr>
+      <w:bookmarkStart w:name="_GoBack" w:id="6"/>
+      <w:bookmarkEnd w:id="6"/>
+      <w:r>
+        <w:drawing>
+          <wp:inline distT="0" distB="0" distL="0" distR="0" wp14:editId="50D07946">
+            <wp:extent cx="6382385" cy="2400935"/>
+            <wp:effectExtent l="0" t="0" r="0" b="0"/>
+            <wp:docPr id="1" name="Picture 1"/>
+            <wp:cNvGraphicFramePr>
+              <a:graphicFrameLocks xmlns:a="http://schemas.openxmlformats.org/drawingml/2006/main" noChangeAspect="1"/>
+            </wp:cNvGraphicFramePr>
+            <a:graphic xmlns:a="http://schemas.openxmlformats.org/drawingml/2006/main">
+              <a:graphicData uri="http://schemas.openxmlformats.org/drawingml/2006/picture">
+                <pic:pic xmlns:pic="http://schemas.openxmlformats.org/drawingml/2006/picture">
+                  <pic:nvPicPr>
+                    <pic:cNvPr id="0" name="New Bitmap Image.Wmf"/>
+                    <pic:cNvPicPr/>
+                  </pic:nvPicPr>
+                  <pic:blipFill>
+                    <a:blip r:embed="R652aa74a665d4fb5" cstate="print">
+                      <a:extLst>
+                        <a:ext uri="{28A0092B-C50C-407E-A947-70E740481C1C}"/>
+                      </a:extLst>
+                    </a:blip>
+                    <a:stretch>
+                      <a:fillRect/>
+                    </a:stretch>
+                  </pic:blipFill>
+                  <pic:spPr>
+                    <a:xfrm>
+                      <a:off x="0" y="0"/>
+                      <a:ext cx="6382385" cy="2400935"/>
+                    </a:xfrm>
+                    <a:prstGeom prst="rect">
+                      <a:avLst/>
+                    </a:prstGeom>
+                  </pic:spPr>
+                </pic:pic>
+              </a:graphicData>
+            </a:graphic>
+          </wp:inline>
+        </w:drawing>
+      </w:r>
+    </w:p>
     <w:tbl>
       <w:tblPr>
         <w:tblStyle w:val="a3"/>
@@ -312,19 +334,11 @@
                 <w:rFonts w:cs="Arial"/>
               </w:rPr>
             </w:pPr>
-            <w:proofErr w:type="spellStart"/>
             <w:r>
               <w:rPr>
                 <w:rFonts w:cs="Arial"/>
               </w:rPr>
-              <w:t>Виводи</w:t>
-            </w:r>
-            <w:proofErr w:type="spellEnd"/>
-            <w:r>
-              <w:rPr>
-                <w:rFonts w:cs="Arial"/>
-              </w:rPr>
-              <w:t>:</w:t>
+              <w:t>Виводи:</w:t>
             </w:r>
           </w:p>
         </w:tc>
@@ -365,21 +379,3356 @@
                 <w:lang w:val="uk-UA"/>
               </w:rPr>
             </w:pPr>
-            <w:proofErr w:type="spellStart"/>
             <w:r>
               <w:rPr>
                 <w:rFonts w:cs="Arial"/>
                 <w:lang w:val="uk-UA"/>
               </w:rPr>
-              <w:t>Ном</w:t>
-            </w:r>
-            <w:proofErr w:type="spellEnd"/>
+              <w:t xml:space="preserve">Ном. </w:t>
+            </w:r>
             <w:r>
               <w:rPr>
                 <w:rFonts w:cs="Arial"/>
                 <w:lang w:val="uk-UA"/>
               </w:rPr>
-              <w:t xml:space="preserve">. </w:t>
+              <w:t>в</w:t>
+            </w:r>
+            <w:r>
+              <w:rPr>
+                <w:rFonts w:cs="Arial"/>
+                <w:lang w:val="uk-UA"/>
+              </w:rPr>
+              <w:t>тори</w:t>
+            </w:r>
+            <w:r>
+              <w:rPr>
+                <w:rFonts w:cs="Arial"/>
+                <w:lang w:val="uk-UA"/>
+              </w:rPr>
+              <w:t>нна навантага</w:t>
+            </w:r>
+            <w:r>
+              <w:rPr>
+                <w:rFonts w:cs="Arial"/>
+                <w:lang w:val="uk-UA"/>
+              </w:rPr>
+              <w:t>:</w:t>
+            </w:r>
+          </w:p>
+        </w:tc>
+        <w:tc>
+          <w:tcPr>
+            <w:tcW w:w="1560" w:type="dxa"/>
+            <w:tcBorders>
+              <w:bottom w:val="single" w:color="auto" w:sz="4" w:space="0"/>
+            </w:tcBorders>
+            <w:vAlign w:val="bottom"/>
+          </w:tcPr>
+          <w:p>
+            <w:pPr>
+              <w:rPr>
+                <w:rFonts w:cs="Arial"/>
+                <w:lang w:val="uk-UA"/>
+              </w:rPr>
+            </w:pPr>
+            <w:r>
+              <w:rPr>
+                <w:lang w:val="uk-UA"/>
+              </w:rPr>
+              <w:t>10</w:t>
+            </w:r>
+            <w:r>
+              <w:rPr>
+                <w:rFonts w:cs="Arial"/>
+                <w:lang w:val="uk-UA"/>
+              </w:rPr>
+              <w:t xml:space="preserve"> ВА</w:t>
+            </w:r>
+          </w:p>
+        </w:tc>
+      </w:tr>
+      <w:tr xmlns:w14="http://schemas.microsoft.com/office/word/2010/wordml">
+        <w:trPr>
+          <w:trHeight w:val="283"/>
+        </w:trPr>
+        <w:tc>
+          <w:tcPr>
+            <w:tcW w:w="2464" w:type="dxa"/>
+            <w:vAlign w:val="bottom"/>
+          </w:tcPr>
+          <w:p>
+            <w:pPr>
+              <w:ind w:hanging="99"/>
+              <w:jc w:val="right"/>
+              <w:rPr>
+                <w:rFonts w:cs="Arial"/>
+                <w:lang w:val="uk-UA"/>
+              </w:rPr>
+            </w:pPr>
+            <w:r>
+              <w:rPr>
+                <w:rFonts w:cs="Arial"/>
+                <w:lang w:val="uk-UA"/>
+              </w:rPr>
+              <w:t>Клас точност</w:t>
+            </w:r>
+            <w:r>
+              <w:rPr>
+                <w:rFonts w:cs="Arial"/>
+                <w:lang w:val="uk-UA"/>
+              </w:rPr>
+              <w:t>і</w:t>
+            </w:r>
+            <w:r>
+              <w:rPr>
+                <w:rFonts w:cs="Arial"/>
+                <w:lang w:val="uk-UA"/>
+              </w:rPr>
+              <w:t>:</w:t>
+            </w:r>
+          </w:p>
+        </w:tc>
+        <w:tc>
+          <w:tcPr>
+            <w:tcW w:w="2063" w:type="dxa"/>
+            <w:tcBorders>
+              <w:top w:val="single" w:color="auto" w:sz="4" w:space="0"/>
+              <w:bottom w:val="single" w:color="auto" w:sz="4" w:space="0"/>
+            </w:tcBorders>
+            <w:vAlign w:val="bottom"/>
+          </w:tcPr>
+          <w:p>
+            <w:pPr>
+              <w:ind w:end="-106" w:hanging="30"/>
+              <w:rPr>
+                <w:rFonts w:cs="Arial"/>
+                <w:lang w:val="uk-UA"/>
+              </w:rPr>
+            </w:pPr>
+            <w:r>
+              <w:rPr>
+                <w:lang w:val="uk-UA"/>
+              </w:rPr>
+              <w:t>0,5</w:t>
+            </w:r>
+          </w:p>
+        </w:tc>
+        <w:tc>
+          <w:tcPr>
+            <w:tcW w:w="2693" w:type="dxa"/>
+            <w:vAlign w:val="bottom"/>
+          </w:tcPr>
+          <w:p>
+            <w:pPr>
+              <w:jc w:val="right"/>
+              <w:rPr>
+                <w:rFonts w:cs="Arial"/>
+                <w:lang w:val="uk-UA"/>
+              </w:rPr>
+            </w:pPr>
+          </w:p>
+        </w:tc>
+        <w:tc>
+          <w:tcPr>
+            <w:tcW w:w="1560" w:type="dxa"/>
+            <w:tcBorders>
+              <w:top w:val="single" w:color="auto" w:sz="4" w:space="0"/>
+              <w:bottom w:val="single" w:color="auto" w:sz="4" w:space="0"/>
+            </w:tcBorders>
+            <w:vAlign w:val="bottom"/>
+          </w:tcPr>
+          <w:p>
+            <w:pPr>
+              <w:rPr>
+                <w:rFonts w:cs="Arial"/>
+                <w:lang w:val="uk-UA"/>
+              </w:rPr>
+            </w:pPr>
+          </w:p>
+        </w:tc>
+      </w:tr>
+    </w:tbl>
+    <w:p xmlns:w14="http://schemas.microsoft.com/office/word/2010/wordml">
+      <w:pPr>
+        <w:jc w:val="center"/>
+        <w:rPr>
+          <w:rFonts w:ascii="Calibri" w:hAnsi="Calibri"/>
+          <w:color w:val="000000"/>
+          <w:lang w:val="uk-UA"/>
+        </w:rPr>
+      </w:pPr>
+    </w:p>
+    <w:p xmlns:w14="http://schemas.microsoft.com/office/word/2010/wordml">
+      <w:pPr>
+        <w:jc w:val="center"/>
+        <w:rPr>
+          <w:b/>
+          <w:bCs/>
+          <w:lang w:val="en-US"/>
+        </w:rPr>
+      </w:pPr>
+      <w:r>
+        <w:rPr>
+          <w:rFonts w:ascii="Calibri" w:hAnsi="Calibri"/>
+          <w:color w:val="000000"/>
+          <w:lang w:val="uk-UA"/>
+        </w:rPr>
+        <w:t>14.06.2022</w:t>
+      </w:r>
+      <w:r>
+        <w:rPr>
+          <w:rFonts w:ascii="Calibri" w:hAnsi="Calibri"/>
+          <w:color w:val="000000"/>
+          <w:lang w:val="en-US"/>
+        </w:rPr>
+        <w:t xml:space="preserve">: </w:t>
+      </w:r>
+      <w:r>
+        <w:rPr>
+          <w:b/>
+          <w:bCs/>
+          <w:lang w:val="uk-UA"/>
+        </w:rPr>
+        <w:t>a-b</w:t>
+      </w:r>
+      <w:r>
+        <w:rPr>
+          <w:b/>
+          <w:bCs/>
+          <w:lang w:val="en-US"/>
+        </w:rPr>
+        <w:t xml:space="preserve"> </w:t>
+      </w:r>
+      <w:r>
+        <w:rPr>
+          <w:b/>
+          <w:bCs/>
+          <w:lang w:val="uk-UA"/>
+        </w:rPr>
+        <w:t>0,5</w:t>
+      </w:r>
+      <w:r>
+        <w:rPr>
+          <w:b/>
+          <w:bCs/>
+          <w:lang w:val="en-US"/>
+        </w:rPr>
+        <w:t xml:space="preserve"> </w:t>
+      </w:r>
+    </w:p>
+    <w:p xmlns:w14="http://schemas.microsoft.com/office/word/2010/wordml">
+      <w:pPr>
+        <w:jc w:val="center"/>
+        <w:rPr>
+          <w:b/>
+          <w:bCs/>
+          <w:lang w:val="en-US"/>
+        </w:rPr>
+      </w:pPr>
+    </w:p>
+    <w:tbl>
+      <w:tblPr>
+        <w:tblStyle w:val="a3"/>
+        <w:tblW w:w="7498" w:type="dxa"/>
+        <w:jc w:val="center"/>
+        <w:tblBorders>
+          <w:top w:val="single" w:color="auto" w:sz="12" w:space="0"/>
+          <w:left w:val="single" w:color="auto" w:sz="12" w:space="0"/>
+          <w:bottom w:val="single" w:color="auto" w:sz="12" w:space="0"/>
+          <w:right w:val="single" w:color="auto" w:sz="12" w:space="0"/>
+          <w:insideH w:val="single" w:color="auto" w:sz="8" w:space="0"/>
+          <w:insideV w:val="single" w:color="auto" w:sz="8" w:space="0"/>
+        </w:tblBorders>
+        <w:tblLayout w:type="fixed"/>
+        <w:tblLook w:val="04a0"/>
+      </w:tblPr>
+      <w:tblGrid>
+        <w:gridCol w:w="1403"/>
+        <w:gridCol w:w="1701"/>
+        <w:gridCol w:w="1417"/>
+        <w:gridCol w:w="1560"/>
+        <w:gridCol w:w="1417"/>
+      </w:tblGrid>
+      <w:tr xmlns:w14="http://schemas.microsoft.com/office/word/2010/wordml">
+        <w:trPr>
+          <w:jc w:val="center"/>
+        </w:trPr>
+        <w:tc>
+          <w:tcPr>
+            <w:tcW w:w="1403" w:type="dxa"/>
+            <w:tcBorders>
+              <w:top w:val="single" w:color="auto" w:sz="12" w:space="0"/>
+              <w:bottom w:val="single" w:color="auto" w:sz="12" w:space="0"/>
+              <w:right w:val="single" w:color="auto" w:sz="12" w:space="0"/>
+            </w:tcBorders>
+            <w:shd w:val="clear" w:color="auto" w:fill="BDD6EE" w:themeFill="accent5" w:themeFillTint="66"/>
+            <w:noWrap/>
+            <w:vAlign w:val="center"/>
+          </w:tcPr>
+          <w:p>
+            <w:pPr>
+              <w:jc w:val="center"/>
+            </w:pPr>
+            <w:r>
+              <w:t>Напруга, %</w:t>
+            </w:r>
+          </w:p>
+        </w:tc>
+        <w:tc>
+          <w:tcPr>
+            <w:tcW w:w="1701" w:type="dxa"/>
+            <w:tcBorders>
+              <w:top w:val="single" w:color="auto" w:sz="12" w:space="0"/>
+              <w:left w:val="single" w:color="auto" w:sz="12" w:space="0"/>
+              <w:bottom w:val="single" w:color="auto" w:sz="12" w:space="0"/>
+              <w:right w:val="single" w:color="auto" w:sz="12" w:space="0"/>
+            </w:tcBorders>
+            <w:shd w:val="clear" w:color="auto" w:fill="BDD6EE" w:themeFill="accent5" w:themeFillTint="66"/>
+            <w:noWrap/>
+            <w:vAlign w:val="center"/>
+          </w:tcPr>
+          <w:p>
+            <w:pPr>
+              <w:jc w:val="center"/>
+            </w:pPr>
+            <w:r>
+              <w:t>Навантаження, В</w:t>
+            </w:r>
+            <w:r>
+              <w:rPr>
+                <w:rFonts w:cstheme="minorHAnsi"/>
+              </w:rPr>
+              <w:t>∙</w:t>
+            </w:r>
+            <w:r>
+              <w:t>А</w:t>
+            </w:r>
+          </w:p>
+        </w:tc>
+        <w:tc>
+          <w:tcPr>
+            <w:tcW w:w="1417" w:type="dxa"/>
+            <w:tcBorders>
+              <w:top w:val="single" w:color="auto" w:sz="12" w:space="0"/>
+              <w:left w:val="single" w:color="auto" w:sz="12" w:space="0"/>
+              <w:bottom w:val="single" w:color="auto" w:sz="12" w:space="0"/>
+              <w:right w:val="single" w:color="auto" w:sz="12" w:space="0"/>
+            </w:tcBorders>
+            <w:shd w:val="clear" w:color="auto" w:fill="BDD6EE" w:themeFill="accent5" w:themeFillTint="66"/>
+            <w:noWrap/>
+            <w:vAlign w:val="center"/>
+          </w:tcPr>
+          <w:p>
+            <w:pPr>
+              <w:jc w:val="center"/>
+            </w:pPr>
+            <w:r>
+              <w:t>Виміряна напруга</w:t>
+            </w:r>
+            <w:r>
+              <w:t>, %</w:t>
+            </w:r>
+          </w:p>
+        </w:tc>
+        <w:tc>
+          <w:tcPr>
+            <w:tcW w:w="1560" w:type="dxa"/>
+            <w:tcBorders>
+              <w:top w:val="single" w:color="auto" w:sz="12" w:space="0"/>
+              <w:left w:val="single" w:color="auto" w:sz="12" w:space="0"/>
+              <w:bottom w:val="single" w:color="auto" w:sz="12" w:space="0"/>
+              <w:right w:val="single" w:color="auto" w:sz="12" w:space="0"/>
+            </w:tcBorders>
+            <w:shd w:val="clear" w:color="auto" w:fill="BDD6EE" w:themeFill="accent5" w:themeFillTint="66"/>
+            <w:noWrap/>
+            <w:vAlign w:val="center"/>
+          </w:tcPr>
+          <w:p>
+            <w:pPr>
+              <w:jc w:val="center"/>
+            </w:pPr>
+            <w:r>
+              <w:t>Похибка напруги</w:t>
+            </w:r>
+            <w:r>
+              <w:t>, %</w:t>
+            </w:r>
+          </w:p>
+        </w:tc>
+        <w:tc>
+          <w:tcPr>
+            <w:tcW w:w="1417" w:type="dxa"/>
+            <w:tcBorders>
+              <w:top w:val="single" w:color="auto" w:sz="12" w:space="0"/>
+              <w:left w:val="single" w:color="auto" w:sz="12" w:space="0"/>
+              <w:bottom w:val="single" w:color="auto" w:sz="12" w:space="0"/>
+              <w:right w:val="single" w:color="auto" w:sz="12" w:space="0"/>
+            </w:tcBorders>
+            <w:shd w:val="clear" w:color="auto" w:fill="BDD6EE" w:themeFill="accent5" w:themeFillTint="66"/>
+            <w:noWrap/>
+            <w:vAlign w:val="center"/>
+          </w:tcPr>
+          <w:p>
+            <w:pPr>
+              <w:jc w:val="center"/>
+            </w:pPr>
+            <w:r>
+              <w:t>Кутова похибка</w:t>
+            </w:r>
+            <w:r>
+              <w:t>, м</w:t>
+            </w:r>
+            <w:r>
+              <w:rPr>
+                <w:rFonts w:cs="Arial"/>
+                <w:lang w:val="uk-UA"/>
+              </w:rPr>
+              <w:t>і</w:t>
+            </w:r>
+            <w:r>
+              <w:t>н</w:t>
+            </w:r>
+          </w:p>
+        </w:tc>
+      </w:tr>
+      <w:tr xmlns:w14="http://schemas.microsoft.com/office/word/2010/wordml">
+        <w:trPr>
+          <w:jc w:val="center"/>
+        </w:trPr>
+        <w:tc>
+          <w:tcPr>
+            <w:tcW w:w="1403" w:type="dxa"/>
+            <w:tcBorders>
+              <w:top w:val="single" w:color="auto" w:sz="12" w:space="0"/>
+            </w:tcBorders>
+            <w:noWrap/>
+            <w:vAlign w:val="center"/>
+          </w:tcPr>
+          <w:p>
+            <w:pPr>
+              <w:jc w:val="center"/>
+              <w:rPr>
+                <w:lang w:val="en-US"/>
+              </w:rPr>
+            </w:pPr>
+            <w:r>
+              <w:rPr>
+                <w:lang w:val="en-US"/>
+              </w:rPr>
+              <w:t>80</w:t>
+            </w:r>
+          </w:p>
+        </w:tc>
+        <w:tc>
+          <w:tcPr>
+            <w:tcW w:w="1701" w:type="dxa"/>
+            <w:tcBorders>
+              <w:top w:val="single" w:color="auto" w:sz="12" w:space="0"/>
+            </w:tcBorders>
+            <w:noWrap/>
+            <w:vAlign w:val="center"/>
+          </w:tcPr>
+          <w:p>
+            <w:pPr>
+              <w:jc w:val="center"/>
+            </w:pPr>
+            <w:r>
+              <w:rPr>
+                <w:lang w:val="en-US"/>
+              </w:rPr>
+              <w:t>10</w:t>
+            </w:r>
+          </w:p>
+        </w:tc>
+        <w:tc>
+          <w:tcPr>
+            <w:tcW w:w="1417" w:type="dxa"/>
+            <w:tcBorders>
+              <w:top w:val="single" w:color="auto" w:sz="12" w:space="0"/>
+            </w:tcBorders>
+            <w:noWrap/>
+            <w:vAlign w:val="center"/>
+          </w:tcPr>
+          <w:p>
+            <w:pPr>
+              <w:jc w:val="center"/>
+            </w:pPr>
+            <w:r>
+              <w:rPr>
+                <w:lang w:val="en-US"/>
+              </w:rPr>
+              <w:t>80,1</w:t>
+            </w:r>
+          </w:p>
+        </w:tc>
+        <w:tc>
+          <w:tcPr>
+            <w:tcW w:w="1560" w:type="dxa"/>
+            <w:tcBorders>
+              <w:top w:val="single" w:color="auto" w:sz="12" w:space="0"/>
+            </w:tcBorders>
+            <w:noWrap/>
+            <w:vAlign w:val="center"/>
+            <w:shd w:fill="FFC000"/>
+          </w:tcPr>
+          <w:p>
+            <w:pPr>
+              <w:jc w:val="center"/>
+            </w:pPr>
+            <w:r>
+              <w:rPr>
+                <w:lang w:val="en-US"/>
+                <w:u w:val="dotted"/>
+              </w:rPr>
+              <w:t>6,96</w:t>
+            </w:r>
+          </w:p>
+        </w:tc>
+        <w:tc>
+          <w:tcPr>
+            <w:tcW w:w="1417" w:type="dxa"/>
+            <w:tcBorders>
+              <w:top w:val="single" w:color="auto" w:sz="12" w:space="0"/>
+            </w:tcBorders>
+            <w:noWrap/>
+            <w:vAlign w:val="center"/>
+            <w:shd w:fill="FF7D7D"/>
+          </w:tcPr>
+          <w:p>
+            <w:pPr>
+              <w:jc w:val="center"/>
+            </w:pPr>
+            <w:r>
+              <w:rPr>
+                <w:lang w:val="en-US"/>
+                <w:u w:val="single"/>
+              </w:rPr>
+              <w:t>1,275</w:t>
+            </w:r>
+          </w:p>
+        </w:tc>
+      </w:tr>
+      <w:tr xmlns:w14="http://schemas.microsoft.com/office/word/2010/wordml">
+        <w:trPr>
+          <w:jc w:val="center"/>
+        </w:trPr>
+        <w:tc>
+          <w:tcPr>
+            <w:tcW w:w="1403" w:type="dxa"/>
+            <w:noWrap/>
+            <w:vAlign w:val="center"/>
+          </w:tcPr>
+          <w:p>
+            <w:pPr>
+              <w:jc w:val="center"/>
+            </w:pPr>
+            <w:r>
+              <w:rPr>
+                <w:lang w:val="en-US"/>
+              </w:rPr>
+              <w:t>100</w:t>
+            </w:r>
+          </w:p>
+        </w:tc>
+        <w:tc>
+          <w:tcPr>
+            <w:tcW w:w="1701" w:type="dxa"/>
+            <w:noWrap/>
+            <w:vAlign w:val="center"/>
+          </w:tcPr>
+          <w:p>
+            <w:pPr>
+              <w:jc w:val="center"/>
+            </w:pPr>
+            <w:r>
+              <w:rPr>
+                <w:lang w:val="en-US"/>
+              </w:rPr>
+              <w:t>10</w:t>
+            </w:r>
+          </w:p>
+        </w:tc>
+        <w:tc>
+          <w:tcPr>
+            <w:tcW w:w="1417" w:type="dxa"/>
+            <w:noWrap/>
+            <w:vAlign w:val="center"/>
+          </w:tcPr>
+          <w:p>
+            <w:pPr>
+              <w:jc w:val="center"/>
+            </w:pPr>
+            <w:r>
+              <w:rPr>
+                <w:lang w:val="en-US"/>
+              </w:rPr>
+              <w:t>100,2</w:t>
+            </w:r>
+          </w:p>
+        </w:tc>
+        <w:tc>
+          <w:tcPr>
+            <w:tcW w:w="1560" w:type="dxa"/>
+            <w:noWrap/>
+            <w:vAlign w:val="center"/>
+          </w:tcPr>
+          <w:p>
+            <w:pPr>
+              <w:jc w:val="center"/>
+            </w:pPr>
+            <w:r>
+              <w:rPr>
+                <w:lang w:val="en-US"/>
+              </w:rPr>
+              <w:t>3,2</w:t>
+            </w:r>
+          </w:p>
+        </w:tc>
+        <w:tc>
+          <w:tcPr>
+            <w:tcW w:w="1417" w:type="dxa"/>
+            <w:noWrap/>
+            <w:vAlign w:val="center"/>
+            <w:shd w:fill="FF7D7D"/>
+          </w:tcPr>
+          <w:p>
+            <w:pPr>
+              <w:jc w:val="center"/>
+            </w:pPr>
+            <w:r>
+              <w:rPr>
+                <w:lang w:val="en-US"/>
+                <w:u w:val="single"/>
+              </w:rPr>
+              <w:t>8,598</w:t>
+            </w:r>
+          </w:p>
+        </w:tc>
+      </w:tr>
+      <w:tr xmlns:w14="http://schemas.microsoft.com/office/word/2010/wordml">
+        <w:trPr>
+          <w:jc w:val="center"/>
+        </w:trPr>
+        <w:tc>
+          <w:tcPr>
+            <w:tcW w:w="1403" w:type="dxa"/>
+            <w:noWrap/>
+            <w:vAlign w:val="center"/>
+          </w:tcPr>
+          <w:p>
+            <w:pPr>
+              <w:jc w:val="center"/>
+            </w:pPr>
+            <w:r>
+              <w:rPr>
+                <w:lang w:val="en-US"/>
+              </w:rPr>
+              <w:t>120</w:t>
+            </w:r>
+          </w:p>
+        </w:tc>
+        <w:tc>
+          <w:tcPr>
+            <w:tcW w:w="1701" w:type="dxa"/>
+            <w:noWrap/>
+            <w:vAlign w:val="center"/>
+          </w:tcPr>
+          <w:p>
+            <w:pPr>
+              <w:jc w:val="center"/>
+            </w:pPr>
+            <w:r>
+              <w:rPr>
+                <w:lang w:val="en-US"/>
+              </w:rPr>
+              <w:t>10</w:t>
+            </w:r>
+          </w:p>
+        </w:tc>
+        <w:tc>
+          <w:tcPr>
+            <w:tcW w:w="1417" w:type="dxa"/>
+            <w:noWrap/>
+            <w:vAlign w:val="center"/>
+          </w:tcPr>
+          <w:p>
+            <w:pPr>
+              <w:jc w:val="center"/>
+            </w:pPr>
+            <w:r>
+              <w:rPr>
+                <w:lang w:val="en-US"/>
+              </w:rPr>
+              <w:t>120,3</w:t>
+            </w:r>
+          </w:p>
+        </w:tc>
+        <w:tc>
+          <w:tcPr>
+            <w:tcW w:w="1560" w:type="dxa"/>
+            <w:noWrap/>
+            <w:vAlign w:val="center"/>
+            <w:shd w:fill="FFC000"/>
+          </w:tcPr>
+          <w:p>
+            <w:pPr>
+              <w:jc w:val="center"/>
+            </w:pPr>
+            <w:r>
+              <w:rPr>
+                <w:lang w:val="en-US"/>
+                <w:u w:val="dotted"/>
+              </w:rPr>
+              <w:t>-0,947</w:t>
+            </w:r>
+          </w:p>
+        </w:tc>
+        <w:tc>
+          <w:tcPr>
+            <w:tcW w:w="1417" w:type="dxa"/>
+            <w:noWrap/>
+            <w:vAlign w:val="center"/>
+          </w:tcPr>
+          <w:p>
+            <w:pPr>
+              <w:jc w:val="center"/>
+            </w:pPr>
+            <w:r>
+              <w:rPr>
+                <w:lang w:val="en-US"/>
+              </w:rPr>
+              <w:t>9,870</w:t>
+            </w:r>
+          </w:p>
+        </w:tc>
+      </w:tr>
+      <w:tr xmlns:w14="http://schemas.microsoft.com/office/word/2010/wordml">
+        <w:trPr>
+          <w:jc w:val="center"/>
+        </w:trPr>
+        <w:tc>
+          <w:tcPr>
+            <w:tcW w:w="1403" w:type="dxa"/>
+            <w:noWrap/>
+            <w:vAlign w:val="center"/>
+          </w:tcPr>
+          <w:p>
+            <w:pPr>
+              <w:jc w:val="center"/>
+            </w:pPr>
+            <w:r>
+              <w:rPr>
+                <w:lang w:val="en-US"/>
+              </w:rPr>
+              <w:t>80</w:t>
+            </w:r>
+          </w:p>
+        </w:tc>
+        <w:tc>
+          <w:tcPr>
+            <w:tcW w:w="1701" w:type="dxa"/>
+            <w:noWrap/>
+            <w:vAlign w:val="center"/>
+          </w:tcPr>
+          <w:p>
+            <w:pPr>
+              <w:jc w:val="center"/>
+            </w:pPr>
+            <w:r>
+              <w:rPr>
+                <w:lang w:val="en-US"/>
+              </w:rPr>
+              <w:t>2,5</w:t>
+            </w:r>
+          </w:p>
+        </w:tc>
+        <w:tc>
+          <w:tcPr>
+            <w:tcW w:w="1417" w:type="dxa"/>
+            <w:noWrap/>
+            <w:vAlign w:val="center"/>
+          </w:tcPr>
+          <w:p>
+            <w:pPr>
+              <w:jc w:val="center"/>
+            </w:pPr>
+            <w:r>
+              <w:rPr>
+                <w:lang w:val="en-US"/>
+              </w:rPr>
+              <w:t>80,1</w:t>
+            </w:r>
+          </w:p>
+        </w:tc>
+        <w:tc>
+          <w:tcPr>
+            <w:tcW w:w="1560" w:type="dxa"/>
+            <w:noWrap/>
+            <w:vAlign w:val="center"/>
+            <w:shd w:fill="FFC000"/>
+          </w:tcPr>
+          <w:p>
+            <w:pPr>
+              <w:jc w:val="center"/>
+            </w:pPr>
+            <w:r>
+              <w:rPr>
+                <w:lang w:val="en-US"/>
+                <w:u w:val="dotted"/>
+              </w:rPr>
+              <w:t>7,59</w:t>
+            </w:r>
+          </w:p>
+        </w:tc>
+        <w:tc>
+          <w:tcPr>
+            <w:tcW w:w="1417" w:type="dxa"/>
+            <w:noWrap/>
+            <w:vAlign w:val="center"/>
+            <w:shd w:fill="FF7D7D"/>
+          </w:tcPr>
+          <w:p>
+            <w:pPr>
+              <w:jc w:val="center"/>
+            </w:pPr>
+            <w:r>
+              <w:rPr>
+                <w:lang w:val="en-US"/>
+                <w:u w:val="single"/>
+              </w:rPr>
+              <w:t>-5,257</w:t>
+            </w:r>
+          </w:p>
+        </w:tc>
+      </w:tr>
+      <w:tr xmlns:w14="http://schemas.microsoft.com/office/word/2010/wordml">
+        <w:trPr>
+          <w:jc w:val="center"/>
+        </w:trPr>
+        <w:tc>
+          <w:tcPr>
+            <w:tcW w:w="1403" w:type="dxa"/>
+            <w:noWrap/>
+            <w:vAlign w:val="center"/>
+          </w:tcPr>
+          <w:p>
+            <w:pPr>
+              <w:jc w:val="center"/>
+            </w:pPr>
+            <w:r>
+              <w:rPr>
+                <w:lang w:val="en-US"/>
+              </w:rPr>
+              <w:t>100</w:t>
+            </w:r>
+          </w:p>
+        </w:tc>
+        <w:tc>
+          <w:tcPr>
+            <w:tcW w:w="1701" w:type="dxa"/>
+            <w:noWrap/>
+            <w:vAlign w:val="center"/>
+          </w:tcPr>
+          <w:p>
+            <w:pPr>
+              <w:jc w:val="center"/>
+            </w:pPr>
+            <w:r>
+              <w:rPr>
+                <w:lang w:val="en-US"/>
+              </w:rPr>
+              <w:t>2,5</w:t>
+            </w:r>
+          </w:p>
+        </w:tc>
+        <w:tc>
+          <w:tcPr>
+            <w:tcW w:w="1417" w:type="dxa"/>
+            <w:noWrap/>
+            <w:vAlign w:val="center"/>
+          </w:tcPr>
+          <w:p>
+            <w:pPr>
+              <w:jc w:val="center"/>
+            </w:pPr>
+            <w:r>
+              <w:rPr>
+                <w:lang w:val="en-US"/>
+              </w:rPr>
+              <w:t>100,2</w:t>
+            </w:r>
+          </w:p>
+        </w:tc>
+        <w:tc>
+          <w:tcPr>
+            <w:tcW w:w="1560" w:type="dxa"/>
+            <w:noWrap/>
+            <w:vAlign w:val="center"/>
+          </w:tcPr>
+          <w:p>
+            <w:pPr>
+              <w:jc w:val="center"/>
+            </w:pPr>
+            <w:r>
+              <w:rPr>
+                <w:lang w:val="en-US"/>
+              </w:rPr>
+              <w:t>-2,12</w:t>
+            </w:r>
+          </w:p>
+        </w:tc>
+        <w:tc>
+          <w:tcPr>
+            <w:tcW w:w="1417" w:type="dxa"/>
+            <w:noWrap/>
+            <w:vAlign w:val="center"/>
+            <w:shd w:fill="FF7D7D"/>
+          </w:tcPr>
+          <w:p>
+            <w:pPr>
+              <w:jc w:val="center"/>
+            </w:pPr>
+            <w:r>
+              <w:rPr>
+                <w:lang w:val="en-US"/>
+                <w:u w:val="single"/>
+              </w:rPr>
+              <w:t>10,183</w:t>
+            </w:r>
+          </w:p>
+        </w:tc>
+      </w:tr>
+      <w:tr xmlns:w14="http://schemas.microsoft.com/office/word/2010/wordml">
+        <w:trPr>
+          <w:jc w:val="center"/>
+        </w:trPr>
+        <w:tc>
+          <w:tcPr>
+            <w:tcW w:w="1403" w:type="dxa"/>
+            <w:noWrap/>
+            <w:vAlign w:val="center"/>
+          </w:tcPr>
+          <w:p>
+            <w:pPr>
+              <w:jc w:val="center"/>
+            </w:pPr>
+            <w:r>
+              <w:rPr>
+                <w:lang w:val="en-US"/>
+              </w:rPr>
+              <w:t>120</w:t>
+            </w:r>
+          </w:p>
+        </w:tc>
+        <w:tc>
+          <w:tcPr>
+            <w:tcW w:w="1701" w:type="dxa"/>
+            <w:noWrap/>
+            <w:vAlign w:val="center"/>
+          </w:tcPr>
+          <w:p>
+            <w:pPr>
+              <w:jc w:val="center"/>
+            </w:pPr>
+            <w:r>
+              <w:rPr>
+                <w:lang w:val="en-US"/>
+              </w:rPr>
+              <w:t>2,5</w:t>
+            </w:r>
+          </w:p>
+        </w:tc>
+        <w:tc>
+          <w:tcPr>
+            <w:tcW w:w="1417" w:type="dxa"/>
+            <w:noWrap/>
+            <w:vAlign w:val="center"/>
+          </w:tcPr>
+          <w:p>
+            <w:pPr>
+              <w:jc w:val="center"/>
+            </w:pPr>
+            <w:r>
+              <w:rPr>
+                <w:lang w:val="en-US"/>
+              </w:rPr>
+              <w:t>120,3</w:t>
+            </w:r>
+          </w:p>
+        </w:tc>
+        <w:tc>
+          <w:tcPr>
+            <w:tcW w:w="1560" w:type="dxa"/>
+            <w:noWrap/>
+            <w:vAlign w:val="center"/>
+            <w:shd w:fill="FFC000"/>
+          </w:tcPr>
+          <w:p>
+            <w:pPr>
+              <w:jc w:val="center"/>
+            </w:pPr>
+            <w:r>
+              <w:rPr>
+                <w:lang w:val="en-US"/>
+                <w:u w:val="dotted"/>
+              </w:rPr>
+              <w:t>0,994</w:t>
+            </w:r>
+          </w:p>
+        </w:tc>
+        <w:tc>
+          <w:tcPr>
+            <w:tcW w:w="1417" w:type="dxa"/>
+            <w:noWrap/>
+            <w:vAlign w:val="center"/>
+          </w:tcPr>
+          <w:p>
+            <w:pPr>
+              <w:jc w:val="center"/>
+            </w:pPr>
+            <w:r>
+              <w:rPr>
+                <w:lang w:val="en-US"/>
+              </w:rPr>
+              <w:t>-4,932</w:t>
+            </w:r>
+          </w:p>
+        </w:tc>
+      </w:tr>
+    </w:tbl>
+    <w:p xmlns:w14="http://schemas.microsoft.com/office/word/2010/wordml">
+      <w:pPr>
+        <w:jc w:val="center"/>
+        <w:rPr>
+          <w:lang w:val="en-US"/>
+        </w:rPr>
+      </w:pPr>
+    </w:p>
+    <w:tbl>
+      <w:tblPr>
+        <w:tblStyle w:val="a3"/>
+        <w:tblW w:w="8780" w:type="dxa"/>
+        <w:tblInd w:w="9" w:type="dxa"/>
+        <w:tblBorders>
+          <w:top w:val="none" w:color="auto" w:sz="0" w:space="0"/>
+          <w:left w:val="none" w:color="auto" w:sz="0" w:space="0"/>
+          <w:bottom w:val="none" w:color="auto" w:sz="0" w:space="0"/>
+          <w:right w:val="none" w:color="auto" w:sz="0" w:space="0"/>
+          <w:insideH w:val="none" w:color="auto" w:sz="0" w:space="0"/>
+          <w:insideV w:val="none" w:color="auto" w:sz="0" w:space="0"/>
+        </w:tblBorders>
+        <w:tblLayout w:type="fixed"/>
+        <w:tblLook w:val="04a0"/>
+      </w:tblPr>
+      <w:tblGrid>
+        <w:gridCol w:w="2464"/>
+        <w:gridCol w:w="2063"/>
+        <w:gridCol w:w="2693"/>
+        <w:gridCol w:w="1560"/>
+      </w:tblGrid>
+      <w:tr xmlns:w14="http://schemas.microsoft.com/office/word/2010/wordml">
+        <w:trPr>
+          <w:trHeight w:val="283"/>
+        </w:trPr>
+        <w:tc>
+          <w:tcPr>
+            <w:tcW w:w="2464" w:type="dxa"/>
+            <w:vAlign w:val="bottom"/>
+          </w:tcPr>
+          <w:p>
+            <w:pPr>
+              <w:ind w:hanging="99"/>
+              <w:jc w:val="right"/>
+              <w:rPr>
+                <w:rFonts w:cs="Arial"/>
+              </w:rPr>
+            </w:pPr>
+            <w:r>
+              <w:rPr>
+                <w:rFonts w:cs="Arial"/>
+              </w:rPr>
+              <w:t>Виводи:</w:t>
+            </w:r>
+          </w:p>
+        </w:tc>
+        <w:tc>
+          <w:tcPr>
+            <w:tcW w:w="2063" w:type="dxa"/>
+            <w:tcBorders>
+              <w:bottom w:val="single" w:color="auto" w:sz="4" w:space="0"/>
+            </w:tcBorders>
+            <w:vAlign w:val="bottom"/>
+          </w:tcPr>
+          <w:p>
+            <w:pPr>
+              <w:ind w:end="-106" w:hanging="30"/>
+              <w:rPr>
+                <w:rFonts w:cs="Arial"/>
+                <w:lang w:val="uk-UA"/>
+              </w:rPr>
+            </w:pPr>
+            <w:r>
+              <w:rPr>
+                <w:lang w:val="uk-UA"/>
+              </w:rPr>
+              <w:t>b-c</w:t>
+            </w:r>
+          </w:p>
+        </w:tc>
+        <w:tc>
+          <w:tcPr>
+            <w:tcW w:w="2693" w:type="dxa"/>
+            <w:vAlign w:val="bottom"/>
+          </w:tcPr>
+          <w:p>
+            <w:pPr>
+              <w:jc w:val="right"/>
+              <w:rPr>
+                <w:rFonts w:cs="Arial"/>
+                <w:lang w:val="uk-UA"/>
+              </w:rPr>
+            </w:pPr>
+            <w:r>
+              <w:rPr>
+                <w:rFonts w:cs="Arial"/>
+                <w:lang w:val="uk-UA"/>
+              </w:rPr>
+              <w:t xml:space="preserve">Ном. </w:t>
+            </w:r>
+            <w:r>
+              <w:rPr>
+                <w:rFonts w:cs="Arial"/>
+                <w:lang w:val="uk-UA"/>
+              </w:rPr>
+              <w:t>в</w:t>
+            </w:r>
+            <w:r>
+              <w:rPr>
+                <w:rFonts w:cs="Arial"/>
+                <w:lang w:val="uk-UA"/>
+              </w:rPr>
+              <w:t>тори</w:t>
+            </w:r>
+            <w:r>
+              <w:rPr>
+                <w:rFonts w:cs="Arial"/>
+                <w:lang w:val="uk-UA"/>
+              </w:rPr>
+              <w:t>нна навантага</w:t>
+            </w:r>
+            <w:r>
+              <w:rPr>
+                <w:rFonts w:cs="Arial"/>
+                <w:lang w:val="uk-UA"/>
+              </w:rPr>
+              <w:t>:</w:t>
+            </w:r>
+          </w:p>
+        </w:tc>
+        <w:tc>
+          <w:tcPr>
+            <w:tcW w:w="1560" w:type="dxa"/>
+            <w:tcBorders>
+              <w:bottom w:val="single" w:color="auto" w:sz="4" w:space="0"/>
+            </w:tcBorders>
+            <w:vAlign w:val="bottom"/>
+          </w:tcPr>
+          <w:p>
+            <w:pPr>
+              <w:rPr>
+                <w:rFonts w:cs="Arial"/>
+                <w:lang w:val="uk-UA"/>
+              </w:rPr>
+            </w:pPr>
+            <w:r>
+              <w:rPr>
+                <w:lang w:val="uk-UA"/>
+              </w:rPr>
+              <w:t>10</w:t>
+            </w:r>
+            <w:r>
+              <w:rPr>
+                <w:rFonts w:cs="Arial"/>
+                <w:lang w:val="uk-UA"/>
+              </w:rPr>
+              <w:t xml:space="preserve"> ВА</w:t>
+            </w:r>
+          </w:p>
+        </w:tc>
+      </w:tr>
+      <w:tr xmlns:w14="http://schemas.microsoft.com/office/word/2010/wordml">
+        <w:trPr>
+          <w:trHeight w:val="283"/>
+        </w:trPr>
+        <w:tc>
+          <w:tcPr>
+            <w:tcW w:w="2464" w:type="dxa"/>
+            <w:vAlign w:val="bottom"/>
+          </w:tcPr>
+          <w:p>
+            <w:pPr>
+              <w:ind w:hanging="99"/>
+              <w:jc w:val="right"/>
+              <w:rPr>
+                <w:rFonts w:cs="Arial"/>
+                <w:lang w:val="uk-UA"/>
+              </w:rPr>
+            </w:pPr>
+            <w:r>
+              <w:rPr>
+                <w:rFonts w:cs="Arial"/>
+                <w:lang w:val="uk-UA"/>
+              </w:rPr>
+              <w:t>Клас точност</w:t>
+            </w:r>
+            <w:r>
+              <w:rPr>
+                <w:rFonts w:cs="Arial"/>
+                <w:lang w:val="uk-UA"/>
+              </w:rPr>
+              <w:t>і</w:t>
+            </w:r>
+            <w:r>
+              <w:rPr>
+                <w:rFonts w:cs="Arial"/>
+                <w:lang w:val="uk-UA"/>
+              </w:rPr>
+              <w:t>:</w:t>
+            </w:r>
+          </w:p>
+        </w:tc>
+        <w:tc>
+          <w:tcPr>
+            <w:tcW w:w="2063" w:type="dxa"/>
+            <w:tcBorders>
+              <w:top w:val="single" w:color="auto" w:sz="4" w:space="0"/>
+              <w:bottom w:val="single" w:color="auto" w:sz="4" w:space="0"/>
+            </w:tcBorders>
+            <w:vAlign w:val="bottom"/>
+          </w:tcPr>
+          <w:p>
+            <w:pPr>
+              <w:ind w:end="-106" w:hanging="30"/>
+              <w:rPr>
+                <w:rFonts w:cs="Arial"/>
+                <w:lang w:val="uk-UA"/>
+              </w:rPr>
+            </w:pPr>
+            <w:r>
+              <w:rPr>
+                <w:lang w:val="uk-UA"/>
+              </w:rPr>
+              <w:t>0,5</w:t>
+            </w:r>
+          </w:p>
+        </w:tc>
+        <w:tc>
+          <w:tcPr>
+            <w:tcW w:w="2693" w:type="dxa"/>
+            <w:vAlign w:val="bottom"/>
+          </w:tcPr>
+          <w:p>
+            <w:pPr>
+              <w:jc w:val="right"/>
+              <w:rPr>
+                <w:rFonts w:cs="Arial"/>
+                <w:lang w:val="uk-UA"/>
+              </w:rPr>
+            </w:pPr>
+          </w:p>
+        </w:tc>
+        <w:tc>
+          <w:tcPr>
+            <w:tcW w:w="1560" w:type="dxa"/>
+            <w:tcBorders>
+              <w:top w:val="single" w:color="auto" w:sz="4" w:space="0"/>
+              <w:bottom w:val="single" w:color="auto" w:sz="4" w:space="0"/>
+            </w:tcBorders>
+            <w:vAlign w:val="bottom"/>
+          </w:tcPr>
+          <w:p>
+            <w:pPr>
+              <w:rPr>
+                <w:rFonts w:cs="Arial"/>
+                <w:lang w:val="uk-UA"/>
+              </w:rPr>
+            </w:pPr>
+          </w:p>
+        </w:tc>
+      </w:tr>
+    </w:tbl>
+    <w:p xmlns:w14="http://schemas.microsoft.com/office/word/2010/wordml">
+      <w:pPr>
+        <w:jc w:val="center"/>
+        <w:rPr>
+          <w:rFonts w:ascii="Calibri" w:hAnsi="Calibri"/>
+          <w:color w:val="000000"/>
+          <w:lang w:val="uk-UA"/>
+        </w:rPr>
+      </w:pPr>
+    </w:p>
+    <w:p xmlns:w14="http://schemas.microsoft.com/office/word/2010/wordml">
+      <w:pPr>
+        <w:jc w:val="center"/>
+        <w:rPr>
+          <w:b/>
+          <w:bCs/>
+          <w:lang w:val="en-US"/>
+        </w:rPr>
+      </w:pPr>
+      <w:r>
+        <w:rPr>
+          <w:rFonts w:ascii="Calibri" w:hAnsi="Calibri"/>
+          <w:color w:val="000000"/>
+          <w:lang w:val="uk-UA"/>
+        </w:rPr>
+        <w:t>14.06.2022</w:t>
+      </w:r>
+      <w:r>
+        <w:rPr>
+          <w:rFonts w:ascii="Calibri" w:hAnsi="Calibri"/>
+          <w:color w:val="000000"/>
+          <w:lang w:val="en-US"/>
+        </w:rPr>
+        <w:t xml:space="preserve">: </w:t>
+      </w:r>
+      <w:r>
+        <w:rPr>
+          <w:b/>
+          <w:bCs/>
+          <w:lang w:val="uk-UA"/>
+        </w:rPr>
+        <w:t>b-c</w:t>
+      </w:r>
+      <w:r>
+        <w:rPr>
+          <w:b/>
+          <w:bCs/>
+          <w:lang w:val="en-US"/>
+        </w:rPr>
+        <w:t xml:space="preserve"> </w:t>
+      </w:r>
+      <w:r>
+        <w:rPr>
+          <w:b/>
+          <w:bCs/>
+          <w:lang w:val="uk-UA"/>
+        </w:rPr>
+        <w:t>0,5</w:t>
+      </w:r>
+      <w:r>
+        <w:rPr>
+          <w:b/>
+          <w:bCs/>
+          <w:lang w:val="en-US"/>
+        </w:rPr>
+        <w:t xml:space="preserve"> </w:t>
+      </w:r>
+    </w:p>
+    <w:p xmlns:w14="http://schemas.microsoft.com/office/word/2010/wordml">
+      <w:pPr>
+        <w:jc w:val="center"/>
+        <w:rPr>
+          <w:b/>
+          <w:bCs/>
+          <w:lang w:val="en-US"/>
+        </w:rPr>
+      </w:pPr>
+    </w:p>
+    <w:tbl>
+      <w:tblPr>
+        <w:tblStyle w:val="a3"/>
+        <w:tblW w:w="7498" w:type="dxa"/>
+        <w:jc w:val="center"/>
+        <w:tblBorders>
+          <w:top w:val="single" w:color="auto" w:sz="12" w:space="0"/>
+          <w:left w:val="single" w:color="auto" w:sz="12" w:space="0"/>
+          <w:bottom w:val="single" w:color="auto" w:sz="12" w:space="0"/>
+          <w:right w:val="single" w:color="auto" w:sz="12" w:space="0"/>
+          <w:insideH w:val="single" w:color="auto" w:sz="8" w:space="0"/>
+          <w:insideV w:val="single" w:color="auto" w:sz="8" w:space="0"/>
+        </w:tblBorders>
+        <w:tblLayout w:type="fixed"/>
+        <w:tblLook w:val="04a0"/>
+      </w:tblPr>
+      <w:tblGrid>
+        <w:gridCol w:w="1403"/>
+        <w:gridCol w:w="1701"/>
+        <w:gridCol w:w="1417"/>
+        <w:gridCol w:w="1560"/>
+        <w:gridCol w:w="1417"/>
+      </w:tblGrid>
+      <w:tr xmlns:w14="http://schemas.microsoft.com/office/word/2010/wordml">
+        <w:trPr>
+          <w:jc w:val="center"/>
+        </w:trPr>
+        <w:tc>
+          <w:tcPr>
+            <w:tcW w:w="1403" w:type="dxa"/>
+            <w:tcBorders>
+              <w:top w:val="single" w:color="auto" w:sz="12" w:space="0"/>
+              <w:bottom w:val="single" w:color="auto" w:sz="12" w:space="0"/>
+              <w:right w:val="single" w:color="auto" w:sz="12" w:space="0"/>
+            </w:tcBorders>
+            <w:shd w:val="clear" w:color="auto" w:fill="BDD6EE" w:themeFill="accent5" w:themeFillTint="66"/>
+            <w:noWrap/>
+            <w:vAlign w:val="center"/>
+          </w:tcPr>
+          <w:p>
+            <w:pPr>
+              <w:jc w:val="center"/>
+            </w:pPr>
+            <w:r>
+              <w:t>Напруга, %</w:t>
+            </w:r>
+          </w:p>
+        </w:tc>
+        <w:tc>
+          <w:tcPr>
+            <w:tcW w:w="1701" w:type="dxa"/>
+            <w:tcBorders>
+              <w:top w:val="single" w:color="auto" w:sz="12" w:space="0"/>
+              <w:left w:val="single" w:color="auto" w:sz="12" w:space="0"/>
+              <w:bottom w:val="single" w:color="auto" w:sz="12" w:space="0"/>
+              <w:right w:val="single" w:color="auto" w:sz="12" w:space="0"/>
+            </w:tcBorders>
+            <w:shd w:val="clear" w:color="auto" w:fill="BDD6EE" w:themeFill="accent5" w:themeFillTint="66"/>
+            <w:noWrap/>
+            <w:vAlign w:val="center"/>
+          </w:tcPr>
+          <w:p>
+            <w:pPr>
+              <w:jc w:val="center"/>
+            </w:pPr>
+            <w:r>
+              <w:t>Навантаження, В</w:t>
+            </w:r>
+            <w:r>
+              <w:rPr>
+                <w:rFonts w:cstheme="minorHAnsi"/>
+              </w:rPr>
+              <w:t>∙</w:t>
+            </w:r>
+            <w:r>
+              <w:t>А</w:t>
+            </w:r>
+          </w:p>
+        </w:tc>
+        <w:tc>
+          <w:tcPr>
+            <w:tcW w:w="1417" w:type="dxa"/>
+            <w:tcBorders>
+              <w:top w:val="single" w:color="auto" w:sz="12" w:space="0"/>
+              <w:left w:val="single" w:color="auto" w:sz="12" w:space="0"/>
+              <w:bottom w:val="single" w:color="auto" w:sz="12" w:space="0"/>
+              <w:right w:val="single" w:color="auto" w:sz="12" w:space="0"/>
+            </w:tcBorders>
+            <w:shd w:val="clear" w:color="auto" w:fill="BDD6EE" w:themeFill="accent5" w:themeFillTint="66"/>
+            <w:noWrap/>
+            <w:vAlign w:val="center"/>
+          </w:tcPr>
+          <w:p>
+            <w:pPr>
+              <w:jc w:val="center"/>
+            </w:pPr>
+            <w:r>
+              <w:t>Виміряна напруга</w:t>
+            </w:r>
+            <w:r>
+              <w:t>, %</w:t>
+            </w:r>
+          </w:p>
+        </w:tc>
+        <w:tc>
+          <w:tcPr>
+            <w:tcW w:w="1560" w:type="dxa"/>
+            <w:tcBorders>
+              <w:top w:val="single" w:color="auto" w:sz="12" w:space="0"/>
+              <w:left w:val="single" w:color="auto" w:sz="12" w:space="0"/>
+              <w:bottom w:val="single" w:color="auto" w:sz="12" w:space="0"/>
+              <w:right w:val="single" w:color="auto" w:sz="12" w:space="0"/>
+            </w:tcBorders>
+            <w:shd w:val="clear" w:color="auto" w:fill="BDD6EE" w:themeFill="accent5" w:themeFillTint="66"/>
+            <w:noWrap/>
+            <w:vAlign w:val="center"/>
+          </w:tcPr>
+          <w:p>
+            <w:pPr>
+              <w:jc w:val="center"/>
+            </w:pPr>
+            <w:r>
+              <w:t>Похибка напруги</w:t>
+            </w:r>
+            <w:r>
+              <w:t>, %</w:t>
+            </w:r>
+          </w:p>
+        </w:tc>
+        <w:tc>
+          <w:tcPr>
+            <w:tcW w:w="1417" w:type="dxa"/>
+            <w:tcBorders>
+              <w:top w:val="single" w:color="auto" w:sz="12" w:space="0"/>
+              <w:left w:val="single" w:color="auto" w:sz="12" w:space="0"/>
+              <w:bottom w:val="single" w:color="auto" w:sz="12" w:space="0"/>
+              <w:right w:val="single" w:color="auto" w:sz="12" w:space="0"/>
+            </w:tcBorders>
+            <w:shd w:val="clear" w:color="auto" w:fill="BDD6EE" w:themeFill="accent5" w:themeFillTint="66"/>
+            <w:noWrap/>
+            <w:vAlign w:val="center"/>
+          </w:tcPr>
+          <w:p>
+            <w:pPr>
+              <w:jc w:val="center"/>
+            </w:pPr>
+            <w:r>
+              <w:t>Кутова похибка</w:t>
+            </w:r>
+            <w:r>
+              <w:t>, м</w:t>
+            </w:r>
+            <w:r>
+              <w:rPr>
+                <w:rFonts w:cs="Arial"/>
+                <w:lang w:val="uk-UA"/>
+              </w:rPr>
+              <w:t>і</w:t>
+            </w:r>
+            <w:r>
+              <w:t>н</w:t>
+            </w:r>
+          </w:p>
+        </w:tc>
+      </w:tr>
+      <w:tr xmlns:w14="http://schemas.microsoft.com/office/word/2010/wordml">
+        <w:trPr>
+          <w:jc w:val="center"/>
+        </w:trPr>
+        <w:tc>
+          <w:tcPr>
+            <w:tcW w:w="1403" w:type="dxa"/>
+            <w:tcBorders>
+              <w:top w:val="single" w:color="auto" w:sz="12" w:space="0"/>
+            </w:tcBorders>
+            <w:noWrap/>
+            <w:vAlign w:val="center"/>
+          </w:tcPr>
+          <w:p>
+            <w:pPr>
+              <w:jc w:val="center"/>
+              <w:rPr>
+                <w:lang w:val="en-US"/>
+              </w:rPr>
+            </w:pPr>
+            <w:r>
+              <w:rPr>
+                <w:lang w:val="en-US"/>
+              </w:rPr>
+              <w:t>80</w:t>
+            </w:r>
+          </w:p>
+        </w:tc>
+        <w:tc>
+          <w:tcPr>
+            <w:tcW w:w="1701" w:type="dxa"/>
+            <w:tcBorders>
+              <w:top w:val="single" w:color="auto" w:sz="12" w:space="0"/>
+            </w:tcBorders>
+            <w:noWrap/>
+            <w:vAlign w:val="center"/>
+          </w:tcPr>
+          <w:p>
+            <w:pPr>
+              <w:jc w:val="center"/>
+            </w:pPr>
+            <w:r>
+              <w:rPr>
+                <w:lang w:val="en-US"/>
+              </w:rPr>
+              <w:t>10</w:t>
+            </w:r>
+          </w:p>
+        </w:tc>
+        <w:tc>
+          <w:tcPr>
+            <w:tcW w:w="1417" w:type="dxa"/>
+            <w:tcBorders>
+              <w:top w:val="single" w:color="auto" w:sz="12" w:space="0"/>
+            </w:tcBorders>
+            <w:noWrap/>
+            <w:vAlign w:val="center"/>
+          </w:tcPr>
+          <w:p>
+            <w:pPr>
+              <w:jc w:val="center"/>
+            </w:pPr>
+            <w:r>
+              <w:rPr>
+                <w:lang w:val="en-US"/>
+              </w:rPr>
+              <w:t>80,1</w:t>
+            </w:r>
+          </w:p>
+        </w:tc>
+        <w:tc>
+          <w:tcPr>
+            <w:tcW w:w="1560" w:type="dxa"/>
+            <w:tcBorders>
+              <w:top w:val="single" w:color="auto" w:sz="12" w:space="0"/>
+            </w:tcBorders>
+            <w:noWrap/>
+            <w:vAlign w:val="center"/>
+            <w:shd w:fill="FFC000"/>
+          </w:tcPr>
+          <w:p>
+            <w:pPr>
+              <w:jc w:val="center"/>
+            </w:pPr>
+            <w:r>
+              <w:rPr>
+                <w:lang w:val="en-US"/>
+                <w:u w:val="dotted"/>
+              </w:rPr>
+              <w:t>-5,85</w:t>
+            </w:r>
+          </w:p>
+        </w:tc>
+        <w:tc>
+          <w:tcPr>
+            <w:tcW w:w="1417" w:type="dxa"/>
+            <w:tcBorders>
+              <w:top w:val="single" w:color="auto" w:sz="12" w:space="0"/>
+            </w:tcBorders>
+            <w:noWrap/>
+            <w:vAlign w:val="center"/>
+            <w:shd w:fill="FF7D7D"/>
+          </w:tcPr>
+          <w:p>
+            <w:pPr>
+              <w:jc w:val="center"/>
+            </w:pPr>
+            <w:r>
+              <w:rPr>
+                <w:lang w:val="en-US"/>
+                <w:u w:val="single"/>
+              </w:rPr>
+              <w:t>-4,979</w:t>
+            </w:r>
+          </w:p>
+        </w:tc>
+      </w:tr>
+      <w:tr xmlns:w14="http://schemas.microsoft.com/office/word/2010/wordml">
+        <w:trPr>
+          <w:jc w:val="center"/>
+        </w:trPr>
+        <w:tc>
+          <w:tcPr>
+            <w:tcW w:w="1403" w:type="dxa"/>
+            <w:noWrap/>
+            <w:vAlign w:val="center"/>
+          </w:tcPr>
+          <w:p>
+            <w:pPr>
+              <w:jc w:val="center"/>
+            </w:pPr>
+            <w:r>
+              <w:rPr>
+                <w:lang w:val="en-US"/>
+              </w:rPr>
+              <w:t>100</w:t>
+            </w:r>
+          </w:p>
+        </w:tc>
+        <w:tc>
+          <w:tcPr>
+            <w:tcW w:w="1701" w:type="dxa"/>
+            <w:noWrap/>
+            <w:vAlign w:val="center"/>
+          </w:tcPr>
+          <w:p>
+            <w:pPr>
+              <w:jc w:val="center"/>
+            </w:pPr>
+            <w:r>
+              <w:rPr>
+                <w:lang w:val="en-US"/>
+              </w:rPr>
+              <w:t>10</w:t>
+            </w:r>
+          </w:p>
+        </w:tc>
+        <w:tc>
+          <w:tcPr>
+            <w:tcW w:w="1417" w:type="dxa"/>
+            <w:noWrap/>
+            <w:vAlign w:val="center"/>
+          </w:tcPr>
+          <w:p>
+            <w:pPr>
+              <w:jc w:val="center"/>
+            </w:pPr>
+            <w:r>
+              <w:rPr>
+                <w:lang w:val="en-US"/>
+              </w:rPr>
+              <w:t>100,2</w:t>
+            </w:r>
+          </w:p>
+        </w:tc>
+        <w:tc>
+          <w:tcPr>
+            <w:tcW w:w="1560" w:type="dxa"/>
+            <w:noWrap/>
+            <w:vAlign w:val="center"/>
+          </w:tcPr>
+          <w:p>
+            <w:pPr>
+              <w:jc w:val="center"/>
+            </w:pPr>
+            <w:r>
+              <w:rPr>
+                <w:lang w:val="en-US"/>
+              </w:rPr>
+              <w:t>10,2</w:t>
+            </w:r>
+          </w:p>
+        </w:tc>
+        <w:tc>
+          <w:tcPr>
+            <w:tcW w:w="1417" w:type="dxa"/>
+            <w:noWrap/>
+            <w:vAlign w:val="center"/>
+            <w:shd w:fill="FF7D7D"/>
+          </w:tcPr>
+          <w:p>
+            <w:pPr>
+              <w:jc w:val="center"/>
+            </w:pPr>
+            <w:r>
+              <w:rPr>
+                <w:lang w:val="en-US"/>
+                <w:u w:val="single"/>
+              </w:rPr>
+              <w:t>-4,521</w:t>
+            </w:r>
+          </w:p>
+        </w:tc>
+      </w:tr>
+      <w:tr xmlns:w14="http://schemas.microsoft.com/office/word/2010/wordml">
+        <w:trPr>
+          <w:jc w:val="center"/>
+        </w:trPr>
+        <w:tc>
+          <w:tcPr>
+            <w:tcW w:w="1403" w:type="dxa"/>
+            <w:noWrap/>
+            <w:vAlign w:val="center"/>
+          </w:tcPr>
+          <w:p>
+            <w:pPr>
+              <w:jc w:val="center"/>
+            </w:pPr>
+            <w:r>
+              <w:rPr>
+                <w:lang w:val="en-US"/>
+              </w:rPr>
+              <w:t>120</w:t>
+            </w:r>
+          </w:p>
+        </w:tc>
+        <w:tc>
+          <w:tcPr>
+            <w:tcW w:w="1701" w:type="dxa"/>
+            <w:noWrap/>
+            <w:vAlign w:val="center"/>
+          </w:tcPr>
+          <w:p>
+            <w:pPr>
+              <w:jc w:val="center"/>
+            </w:pPr>
+            <w:r>
+              <w:rPr>
+                <w:lang w:val="en-US"/>
+              </w:rPr>
+              <w:t>10</w:t>
+            </w:r>
+          </w:p>
+        </w:tc>
+        <w:tc>
+          <w:tcPr>
+            <w:tcW w:w="1417" w:type="dxa"/>
+            <w:noWrap/>
+            <w:vAlign w:val="center"/>
+          </w:tcPr>
+          <w:p>
+            <w:pPr>
+              <w:jc w:val="center"/>
+            </w:pPr>
+            <w:r>
+              <w:rPr>
+                <w:lang w:val="en-US"/>
+              </w:rPr>
+              <w:t>120,3</w:t>
+            </w:r>
+          </w:p>
+        </w:tc>
+        <w:tc>
+          <w:tcPr>
+            <w:tcW w:w="1560" w:type="dxa"/>
+            <w:noWrap/>
+            <w:vAlign w:val="center"/>
+            <w:shd w:fill="FFC000"/>
+          </w:tcPr>
+          <w:p>
+            <w:pPr>
+              <w:jc w:val="center"/>
+            </w:pPr>
+            <w:r>
+              <w:rPr>
+                <w:lang w:val="en-US"/>
+                <w:u w:val="dotted"/>
+              </w:rPr>
+              <w:t>1,01</w:t>
+            </w:r>
+          </w:p>
+        </w:tc>
+        <w:tc>
+          <w:tcPr>
+            <w:tcW w:w="1417" w:type="dxa"/>
+            <w:noWrap/>
+            <w:vAlign w:val="center"/>
+          </w:tcPr>
+          <w:p>
+            <w:pPr>
+              <w:jc w:val="center"/>
+            </w:pPr>
+            <w:r>
+              <w:rPr>
+                <w:lang w:val="en-US"/>
+              </w:rPr>
+              <w:t>-0,565</w:t>
+            </w:r>
+          </w:p>
+        </w:tc>
+      </w:tr>
+      <w:tr xmlns:w14="http://schemas.microsoft.com/office/word/2010/wordml">
+        <w:trPr>
+          <w:jc w:val="center"/>
+        </w:trPr>
+        <w:tc>
+          <w:tcPr>
+            <w:tcW w:w="1403" w:type="dxa"/>
+            <w:noWrap/>
+            <w:vAlign w:val="center"/>
+          </w:tcPr>
+          <w:p>
+            <w:pPr>
+              <w:jc w:val="center"/>
+            </w:pPr>
+            <w:r>
+              <w:rPr>
+                <w:lang w:val="en-US"/>
+              </w:rPr>
+              <w:t>80</w:t>
+            </w:r>
+          </w:p>
+        </w:tc>
+        <w:tc>
+          <w:tcPr>
+            <w:tcW w:w="1701" w:type="dxa"/>
+            <w:noWrap/>
+            <w:vAlign w:val="center"/>
+          </w:tcPr>
+          <w:p>
+            <w:pPr>
+              <w:jc w:val="center"/>
+            </w:pPr>
+            <w:r>
+              <w:rPr>
+                <w:lang w:val="en-US"/>
+              </w:rPr>
+              <w:t>2,5</w:t>
+            </w:r>
+          </w:p>
+        </w:tc>
+        <w:tc>
+          <w:tcPr>
+            <w:tcW w:w="1417" w:type="dxa"/>
+            <w:noWrap/>
+            <w:vAlign w:val="center"/>
+          </w:tcPr>
+          <w:p>
+            <w:pPr>
+              <w:jc w:val="center"/>
+            </w:pPr>
+            <w:r>
+              <w:rPr>
+                <w:lang w:val="en-US"/>
+              </w:rPr>
+              <w:t>80,1</w:t>
+            </w:r>
+          </w:p>
+        </w:tc>
+        <w:tc>
+          <w:tcPr>
+            <w:tcW w:w="1560" w:type="dxa"/>
+            <w:noWrap/>
+            <w:vAlign w:val="center"/>
+            <w:shd w:fill="FFC000"/>
+          </w:tcPr>
+          <w:p>
+            <w:pPr>
+              <w:jc w:val="center"/>
+            </w:pPr>
+            <w:r>
+              <w:rPr>
+                <w:lang w:val="en-US"/>
+                <w:u w:val="dotted"/>
+              </w:rPr>
+              <w:t>-5,14</w:t>
+            </w:r>
+          </w:p>
+        </w:tc>
+        <w:tc>
+          <w:tcPr>
+            <w:tcW w:w="1417" w:type="dxa"/>
+            <w:noWrap/>
+            <w:vAlign w:val="center"/>
+            <w:shd w:fill="FF7D7D"/>
+          </w:tcPr>
+          <w:p>
+            <w:pPr>
+              <w:jc w:val="center"/>
+            </w:pPr>
+            <w:r>
+              <w:rPr>
+                <w:lang w:val="en-US"/>
+                <w:u w:val="single"/>
+              </w:rPr>
+              <w:t>-6,348</w:t>
+            </w:r>
+          </w:p>
+        </w:tc>
+      </w:tr>
+      <w:tr xmlns:w14="http://schemas.microsoft.com/office/word/2010/wordml">
+        <w:trPr>
+          <w:jc w:val="center"/>
+        </w:trPr>
+        <w:tc>
+          <w:tcPr>
+            <w:tcW w:w="1403" w:type="dxa"/>
+            <w:noWrap/>
+            <w:vAlign w:val="center"/>
+          </w:tcPr>
+          <w:p>
+            <w:pPr>
+              <w:jc w:val="center"/>
+            </w:pPr>
+            <w:r>
+              <w:rPr>
+                <w:lang w:val="en-US"/>
+              </w:rPr>
+              <w:t>100</w:t>
+            </w:r>
+          </w:p>
+        </w:tc>
+        <w:tc>
+          <w:tcPr>
+            <w:tcW w:w="1701" w:type="dxa"/>
+            <w:noWrap/>
+            <w:vAlign w:val="center"/>
+          </w:tcPr>
+          <w:p>
+            <w:pPr>
+              <w:jc w:val="center"/>
+            </w:pPr>
+            <w:r>
+              <w:rPr>
+                <w:lang w:val="en-US"/>
+              </w:rPr>
+              <w:t>2,5</w:t>
+            </w:r>
+          </w:p>
+        </w:tc>
+        <w:tc>
+          <w:tcPr>
+            <w:tcW w:w="1417" w:type="dxa"/>
+            <w:noWrap/>
+            <w:vAlign w:val="center"/>
+          </w:tcPr>
+          <w:p>
+            <w:pPr>
+              <w:jc w:val="center"/>
+            </w:pPr>
+            <w:r>
+              <w:rPr>
+                <w:lang w:val="en-US"/>
+              </w:rPr>
+              <w:t>100,2</w:t>
+            </w:r>
+          </w:p>
+        </w:tc>
+        <w:tc>
+          <w:tcPr>
+            <w:tcW w:w="1560" w:type="dxa"/>
+            <w:noWrap/>
+            <w:vAlign w:val="center"/>
+          </w:tcPr>
+          <w:p>
+            <w:pPr>
+              <w:jc w:val="center"/>
+            </w:pPr>
+            <w:r>
+              <w:rPr>
+                <w:lang w:val="en-US"/>
+              </w:rPr>
+              <w:t>3,63</w:t>
+            </w:r>
+          </w:p>
+        </w:tc>
+        <w:tc>
+          <w:tcPr>
+            <w:tcW w:w="1417" w:type="dxa"/>
+            <w:noWrap/>
+            <w:vAlign w:val="center"/>
+            <w:shd w:fill="FF7D7D"/>
+          </w:tcPr>
+          <w:p>
+            <w:pPr>
+              <w:jc w:val="center"/>
+            </w:pPr>
+            <w:r>
+              <w:rPr>
+                <w:lang w:val="en-US"/>
+                <w:u w:val="single"/>
+              </w:rPr>
+              <w:t>-4,770</w:t>
+            </w:r>
+          </w:p>
+        </w:tc>
+      </w:tr>
+      <w:tr xmlns:w14="http://schemas.microsoft.com/office/word/2010/wordml">
+        <w:trPr>
+          <w:jc w:val="center"/>
+        </w:trPr>
+        <w:tc>
+          <w:tcPr>
+            <w:tcW w:w="1403" w:type="dxa"/>
+            <w:noWrap/>
+            <w:vAlign w:val="center"/>
+          </w:tcPr>
+          <w:p>
+            <w:pPr>
+              <w:jc w:val="center"/>
+            </w:pPr>
+            <w:r>
+              <w:rPr>
+                <w:lang w:val="en-US"/>
+              </w:rPr>
+              <w:t>120</w:t>
+            </w:r>
+          </w:p>
+        </w:tc>
+        <w:tc>
+          <w:tcPr>
+            <w:tcW w:w="1701" w:type="dxa"/>
+            <w:noWrap/>
+            <w:vAlign w:val="center"/>
+          </w:tcPr>
+          <w:p>
+            <w:pPr>
+              <w:jc w:val="center"/>
+            </w:pPr>
+            <w:r>
+              <w:rPr>
+                <w:lang w:val="en-US"/>
+              </w:rPr>
+              <w:t>2,5</w:t>
+            </w:r>
+          </w:p>
+        </w:tc>
+        <w:tc>
+          <w:tcPr>
+            <w:tcW w:w="1417" w:type="dxa"/>
+            <w:noWrap/>
+            <w:vAlign w:val="center"/>
+          </w:tcPr>
+          <w:p>
+            <w:pPr>
+              <w:jc w:val="center"/>
+            </w:pPr>
+            <w:r>
+              <w:rPr>
+                <w:lang w:val="en-US"/>
+              </w:rPr>
+              <w:t>120,3</w:t>
+            </w:r>
+          </w:p>
+        </w:tc>
+        <w:tc>
+          <w:tcPr>
+            <w:tcW w:w="1560" w:type="dxa"/>
+            <w:noWrap/>
+            <w:vAlign w:val="center"/>
+            <w:shd w:fill="FFC000"/>
+          </w:tcPr>
+          <w:p>
+            <w:pPr>
+              <w:jc w:val="center"/>
+            </w:pPr>
+            <w:r>
+              <w:rPr>
+                <w:lang w:val="en-US"/>
+                <w:u w:val="dotted"/>
+              </w:rPr>
+              <w:t>1,52</w:t>
+            </w:r>
+          </w:p>
+        </w:tc>
+        <w:tc>
+          <w:tcPr>
+            <w:tcW w:w="1417" w:type="dxa"/>
+            <w:noWrap/>
+            <w:vAlign w:val="center"/>
+          </w:tcPr>
+          <w:p>
+            <w:pPr>
+              <w:jc w:val="center"/>
+            </w:pPr>
+            <w:r>
+              <w:rPr>
+                <w:lang w:val="en-US"/>
+              </w:rPr>
+              <w:t>-5,567</w:t>
+            </w:r>
+          </w:p>
+        </w:tc>
+      </w:tr>
+    </w:tbl>
+    <w:p xmlns:w14="http://schemas.microsoft.com/office/word/2010/wordml">
+      <w:pPr>
+        <w:jc w:val="center"/>
+        <w:rPr>
+          <w:lang w:val="en-US"/>
+        </w:rPr>
+      </w:pPr>
+    </w:p>
+    <w:tbl>
+      <w:tblPr>
+        <w:tblStyle w:val="a3"/>
+        <w:tblW w:w="8780" w:type="dxa"/>
+        <w:tblInd w:w="9" w:type="dxa"/>
+        <w:tblBorders>
+          <w:top w:val="none" w:color="auto" w:sz="0" w:space="0"/>
+          <w:left w:val="none" w:color="auto" w:sz="0" w:space="0"/>
+          <w:bottom w:val="none" w:color="auto" w:sz="0" w:space="0"/>
+          <w:right w:val="none" w:color="auto" w:sz="0" w:space="0"/>
+          <w:insideH w:val="none" w:color="auto" w:sz="0" w:space="0"/>
+          <w:insideV w:val="none" w:color="auto" w:sz="0" w:space="0"/>
+        </w:tblBorders>
+        <w:tblLayout w:type="fixed"/>
+        <w:tblLook w:val="04a0"/>
+      </w:tblPr>
+      <w:tblGrid>
+        <w:gridCol w:w="2464"/>
+        <w:gridCol w:w="2063"/>
+        <w:gridCol w:w="2693"/>
+        <w:gridCol w:w="1560"/>
+      </w:tblGrid>
+      <w:tr xmlns:w14="http://schemas.microsoft.com/office/word/2010/wordml">
+        <w:trPr>
+          <w:trHeight w:val="283"/>
+        </w:trPr>
+        <w:tc>
+          <w:tcPr>
+            <w:tcW w:w="2464" w:type="dxa"/>
+            <w:vAlign w:val="bottom"/>
+          </w:tcPr>
+          <w:p>
+            <w:pPr>
+              <w:ind w:hanging="99"/>
+              <w:jc w:val="right"/>
+              <w:rPr>
+                <w:rFonts w:cs="Arial"/>
+              </w:rPr>
+            </w:pPr>
+            <w:r>
+              <w:rPr>
+                <w:rFonts w:cs="Arial"/>
+              </w:rPr>
+              <w:t>Виводи:</w:t>
+            </w:r>
+          </w:p>
+        </w:tc>
+        <w:tc>
+          <w:tcPr>
+            <w:tcW w:w="2063" w:type="dxa"/>
+            <w:tcBorders>
+              <w:bottom w:val="single" w:color="auto" w:sz="4" w:space="0"/>
+            </w:tcBorders>
+            <w:vAlign w:val="bottom"/>
+          </w:tcPr>
+          <w:p>
+            <w:pPr>
+              <w:ind w:end="-106" w:hanging="30"/>
+              <w:rPr>
+                <w:rFonts w:cs="Arial"/>
+                <w:lang w:val="uk-UA"/>
+              </w:rPr>
+            </w:pPr>
+            <w:r>
+              <w:rPr>
+                <w:lang w:val="uk-UA"/>
+              </w:rPr>
+              <w:t>c-a</w:t>
+            </w:r>
+          </w:p>
+        </w:tc>
+        <w:tc>
+          <w:tcPr>
+            <w:tcW w:w="2693" w:type="dxa"/>
+            <w:vAlign w:val="bottom"/>
+          </w:tcPr>
+          <w:p>
+            <w:pPr>
+              <w:jc w:val="right"/>
+              <w:rPr>
+                <w:rFonts w:cs="Arial"/>
+                <w:lang w:val="uk-UA"/>
+              </w:rPr>
+            </w:pPr>
+            <w:r>
+              <w:rPr>
+                <w:rFonts w:cs="Arial"/>
+                <w:lang w:val="uk-UA"/>
+              </w:rPr>
+              <w:t xml:space="preserve">Ном. </w:t>
+            </w:r>
+            <w:r>
+              <w:rPr>
+                <w:rFonts w:cs="Arial"/>
+                <w:lang w:val="uk-UA"/>
+              </w:rPr>
+              <w:t>в</w:t>
+            </w:r>
+            <w:r>
+              <w:rPr>
+                <w:rFonts w:cs="Arial"/>
+                <w:lang w:val="uk-UA"/>
+              </w:rPr>
+              <w:t>тори</w:t>
+            </w:r>
+            <w:r>
+              <w:rPr>
+                <w:rFonts w:cs="Arial"/>
+                <w:lang w:val="uk-UA"/>
+              </w:rPr>
+              <w:t>нна навантага</w:t>
+            </w:r>
+            <w:r>
+              <w:rPr>
+                <w:rFonts w:cs="Arial"/>
+                <w:lang w:val="uk-UA"/>
+              </w:rPr>
+              <w:t>:</w:t>
+            </w:r>
+          </w:p>
+        </w:tc>
+        <w:tc>
+          <w:tcPr>
+            <w:tcW w:w="1560" w:type="dxa"/>
+            <w:tcBorders>
+              <w:bottom w:val="single" w:color="auto" w:sz="4" w:space="0"/>
+            </w:tcBorders>
+            <w:vAlign w:val="bottom"/>
+          </w:tcPr>
+          <w:p>
+            <w:pPr>
+              <w:rPr>
+                <w:rFonts w:cs="Arial"/>
+                <w:lang w:val="uk-UA"/>
+              </w:rPr>
+            </w:pPr>
+            <w:r>
+              <w:rPr>
+                <w:lang w:val="uk-UA"/>
+              </w:rPr>
+              <w:t>10</w:t>
+            </w:r>
+            <w:r>
+              <w:rPr>
+                <w:rFonts w:cs="Arial"/>
+                <w:lang w:val="uk-UA"/>
+              </w:rPr>
+              <w:t xml:space="preserve"> ВА</w:t>
+            </w:r>
+          </w:p>
+        </w:tc>
+      </w:tr>
+      <w:tr xmlns:w14="http://schemas.microsoft.com/office/word/2010/wordml">
+        <w:trPr>
+          <w:trHeight w:val="283"/>
+        </w:trPr>
+        <w:tc>
+          <w:tcPr>
+            <w:tcW w:w="2464" w:type="dxa"/>
+            <w:vAlign w:val="bottom"/>
+          </w:tcPr>
+          <w:p>
+            <w:pPr>
+              <w:ind w:hanging="99"/>
+              <w:jc w:val="right"/>
+              <w:rPr>
+                <w:rFonts w:cs="Arial"/>
+                <w:lang w:val="uk-UA"/>
+              </w:rPr>
+            </w:pPr>
+            <w:r>
+              <w:rPr>
+                <w:rFonts w:cs="Arial"/>
+                <w:lang w:val="uk-UA"/>
+              </w:rPr>
+              <w:t>Клас точност</w:t>
+            </w:r>
+            <w:r>
+              <w:rPr>
+                <w:rFonts w:cs="Arial"/>
+                <w:lang w:val="uk-UA"/>
+              </w:rPr>
+              <w:t>і</w:t>
+            </w:r>
+            <w:r>
+              <w:rPr>
+                <w:rFonts w:cs="Arial"/>
+                <w:lang w:val="uk-UA"/>
+              </w:rPr>
+              <w:t>:</w:t>
+            </w:r>
+          </w:p>
+        </w:tc>
+        <w:tc>
+          <w:tcPr>
+            <w:tcW w:w="2063" w:type="dxa"/>
+            <w:tcBorders>
+              <w:top w:val="single" w:color="auto" w:sz="4" w:space="0"/>
+              <w:bottom w:val="single" w:color="auto" w:sz="4" w:space="0"/>
+            </w:tcBorders>
+            <w:vAlign w:val="bottom"/>
+          </w:tcPr>
+          <w:p>
+            <w:pPr>
+              <w:ind w:end="-106" w:hanging="30"/>
+              <w:rPr>
+                <w:rFonts w:cs="Arial"/>
+                <w:lang w:val="uk-UA"/>
+              </w:rPr>
+            </w:pPr>
+            <w:r>
+              <w:rPr>
+                <w:lang w:val="uk-UA"/>
+              </w:rPr>
+              <w:t>0,5</w:t>
+            </w:r>
+          </w:p>
+        </w:tc>
+        <w:tc>
+          <w:tcPr>
+            <w:tcW w:w="2693" w:type="dxa"/>
+            <w:vAlign w:val="bottom"/>
+          </w:tcPr>
+          <w:p>
+            <w:pPr>
+              <w:jc w:val="right"/>
+              <w:rPr>
+                <w:rFonts w:cs="Arial"/>
+                <w:lang w:val="uk-UA"/>
+              </w:rPr>
+            </w:pPr>
+          </w:p>
+        </w:tc>
+        <w:tc>
+          <w:tcPr>
+            <w:tcW w:w="1560" w:type="dxa"/>
+            <w:tcBorders>
+              <w:top w:val="single" w:color="auto" w:sz="4" w:space="0"/>
+              <w:bottom w:val="single" w:color="auto" w:sz="4" w:space="0"/>
+            </w:tcBorders>
+            <w:vAlign w:val="bottom"/>
+          </w:tcPr>
+          <w:p>
+            <w:pPr>
+              <w:rPr>
+                <w:rFonts w:cs="Arial"/>
+                <w:lang w:val="uk-UA"/>
+              </w:rPr>
+            </w:pPr>
+          </w:p>
+        </w:tc>
+      </w:tr>
+    </w:tbl>
+    <w:p xmlns:w14="http://schemas.microsoft.com/office/word/2010/wordml">
+      <w:pPr>
+        <w:jc w:val="center"/>
+        <w:rPr>
+          <w:rFonts w:ascii="Calibri" w:hAnsi="Calibri"/>
+          <w:color w:val="000000"/>
+          <w:lang w:val="uk-UA"/>
+        </w:rPr>
+      </w:pPr>
+    </w:p>
+    <w:p xmlns:w14="http://schemas.microsoft.com/office/word/2010/wordml">
+      <w:pPr>
+        <w:jc w:val="center"/>
+        <w:rPr>
+          <w:b/>
+          <w:bCs/>
+          <w:lang w:val="en-US"/>
+        </w:rPr>
+      </w:pPr>
+      <w:r>
+        <w:rPr>
+          <w:rFonts w:ascii="Calibri" w:hAnsi="Calibri"/>
+          <w:color w:val="000000"/>
+          <w:lang w:val="uk-UA"/>
+        </w:rPr>
+        <w:t>14.06.2022</w:t>
+      </w:r>
+      <w:r>
+        <w:rPr>
+          <w:rFonts w:ascii="Calibri" w:hAnsi="Calibri"/>
+          <w:color w:val="000000"/>
+          <w:lang w:val="en-US"/>
+        </w:rPr>
+        <w:t xml:space="preserve">: </w:t>
+      </w:r>
+      <w:r>
+        <w:rPr>
+          <w:b/>
+          <w:bCs/>
+          <w:lang w:val="uk-UA"/>
+        </w:rPr>
+        <w:t>c-a</w:t>
+      </w:r>
+      <w:r>
+        <w:rPr>
+          <w:b/>
+          <w:bCs/>
+          <w:lang w:val="en-US"/>
+        </w:rPr>
+        <w:t xml:space="preserve"> </w:t>
+      </w:r>
+      <w:r>
+        <w:rPr>
+          <w:b/>
+          <w:bCs/>
+          <w:lang w:val="uk-UA"/>
+        </w:rPr>
+        <w:t>0,5</w:t>
+      </w:r>
+      <w:r>
+        <w:rPr>
+          <w:b/>
+          <w:bCs/>
+          <w:lang w:val="en-US"/>
+        </w:rPr>
+        <w:t xml:space="preserve"> </w:t>
+      </w:r>
+    </w:p>
+    <w:p xmlns:w14="http://schemas.microsoft.com/office/word/2010/wordml">
+      <w:pPr>
+        <w:jc w:val="center"/>
+        <w:rPr>
+          <w:b/>
+          <w:bCs/>
+          <w:lang w:val="en-US"/>
+        </w:rPr>
+      </w:pPr>
+    </w:p>
+    <w:tbl>
+      <w:tblPr>
+        <w:tblStyle w:val="a3"/>
+        <w:tblW w:w="7498" w:type="dxa"/>
+        <w:jc w:val="center"/>
+        <w:tblBorders>
+          <w:top w:val="single" w:color="auto" w:sz="12" w:space="0"/>
+          <w:left w:val="single" w:color="auto" w:sz="12" w:space="0"/>
+          <w:bottom w:val="single" w:color="auto" w:sz="12" w:space="0"/>
+          <w:right w:val="single" w:color="auto" w:sz="12" w:space="0"/>
+          <w:insideH w:val="single" w:color="auto" w:sz="8" w:space="0"/>
+          <w:insideV w:val="single" w:color="auto" w:sz="8" w:space="0"/>
+        </w:tblBorders>
+        <w:tblLayout w:type="fixed"/>
+        <w:tblLook w:val="04a0"/>
+      </w:tblPr>
+      <w:tblGrid>
+        <w:gridCol w:w="1403"/>
+        <w:gridCol w:w="1701"/>
+        <w:gridCol w:w="1417"/>
+        <w:gridCol w:w="1560"/>
+        <w:gridCol w:w="1417"/>
+      </w:tblGrid>
+      <w:tr xmlns:w14="http://schemas.microsoft.com/office/word/2010/wordml">
+        <w:trPr>
+          <w:jc w:val="center"/>
+        </w:trPr>
+        <w:tc>
+          <w:tcPr>
+            <w:tcW w:w="1403" w:type="dxa"/>
+            <w:tcBorders>
+              <w:top w:val="single" w:color="auto" w:sz="12" w:space="0"/>
+              <w:bottom w:val="single" w:color="auto" w:sz="12" w:space="0"/>
+              <w:right w:val="single" w:color="auto" w:sz="12" w:space="0"/>
+            </w:tcBorders>
+            <w:shd w:val="clear" w:color="auto" w:fill="BDD6EE" w:themeFill="accent5" w:themeFillTint="66"/>
+            <w:noWrap/>
+            <w:vAlign w:val="center"/>
+          </w:tcPr>
+          <w:p>
+            <w:pPr>
+              <w:jc w:val="center"/>
+            </w:pPr>
+            <w:r>
+              <w:t>Напруга, %</w:t>
+            </w:r>
+          </w:p>
+        </w:tc>
+        <w:tc>
+          <w:tcPr>
+            <w:tcW w:w="1701" w:type="dxa"/>
+            <w:tcBorders>
+              <w:top w:val="single" w:color="auto" w:sz="12" w:space="0"/>
+              <w:left w:val="single" w:color="auto" w:sz="12" w:space="0"/>
+              <w:bottom w:val="single" w:color="auto" w:sz="12" w:space="0"/>
+              <w:right w:val="single" w:color="auto" w:sz="12" w:space="0"/>
+            </w:tcBorders>
+            <w:shd w:val="clear" w:color="auto" w:fill="BDD6EE" w:themeFill="accent5" w:themeFillTint="66"/>
+            <w:noWrap/>
+            <w:vAlign w:val="center"/>
+          </w:tcPr>
+          <w:p>
+            <w:pPr>
+              <w:jc w:val="center"/>
+            </w:pPr>
+            <w:r>
+              <w:t>Навантаження, В</w:t>
+            </w:r>
+            <w:r>
+              <w:rPr>
+                <w:rFonts w:cstheme="minorHAnsi"/>
+              </w:rPr>
+              <w:t>∙</w:t>
+            </w:r>
+            <w:r>
+              <w:t>А</w:t>
+            </w:r>
+          </w:p>
+        </w:tc>
+        <w:tc>
+          <w:tcPr>
+            <w:tcW w:w="1417" w:type="dxa"/>
+            <w:tcBorders>
+              <w:top w:val="single" w:color="auto" w:sz="12" w:space="0"/>
+              <w:left w:val="single" w:color="auto" w:sz="12" w:space="0"/>
+              <w:bottom w:val="single" w:color="auto" w:sz="12" w:space="0"/>
+              <w:right w:val="single" w:color="auto" w:sz="12" w:space="0"/>
+            </w:tcBorders>
+            <w:shd w:val="clear" w:color="auto" w:fill="BDD6EE" w:themeFill="accent5" w:themeFillTint="66"/>
+            <w:noWrap/>
+            <w:vAlign w:val="center"/>
+          </w:tcPr>
+          <w:p>
+            <w:pPr>
+              <w:jc w:val="center"/>
+            </w:pPr>
+            <w:r>
+              <w:t>Виміряна напруга</w:t>
+            </w:r>
+            <w:r>
+              <w:t>, %</w:t>
+            </w:r>
+          </w:p>
+        </w:tc>
+        <w:tc>
+          <w:tcPr>
+            <w:tcW w:w="1560" w:type="dxa"/>
+            <w:tcBorders>
+              <w:top w:val="single" w:color="auto" w:sz="12" w:space="0"/>
+              <w:left w:val="single" w:color="auto" w:sz="12" w:space="0"/>
+              <w:bottom w:val="single" w:color="auto" w:sz="12" w:space="0"/>
+              <w:right w:val="single" w:color="auto" w:sz="12" w:space="0"/>
+            </w:tcBorders>
+            <w:shd w:val="clear" w:color="auto" w:fill="BDD6EE" w:themeFill="accent5" w:themeFillTint="66"/>
+            <w:noWrap/>
+            <w:vAlign w:val="center"/>
+          </w:tcPr>
+          <w:p>
+            <w:pPr>
+              <w:jc w:val="center"/>
+            </w:pPr>
+            <w:r>
+              <w:t>Похибка напруги</w:t>
+            </w:r>
+            <w:r>
+              <w:t>, %</w:t>
+            </w:r>
+          </w:p>
+        </w:tc>
+        <w:tc>
+          <w:tcPr>
+            <w:tcW w:w="1417" w:type="dxa"/>
+            <w:tcBorders>
+              <w:top w:val="single" w:color="auto" w:sz="12" w:space="0"/>
+              <w:left w:val="single" w:color="auto" w:sz="12" w:space="0"/>
+              <w:bottom w:val="single" w:color="auto" w:sz="12" w:space="0"/>
+              <w:right w:val="single" w:color="auto" w:sz="12" w:space="0"/>
+            </w:tcBorders>
+            <w:shd w:val="clear" w:color="auto" w:fill="BDD6EE" w:themeFill="accent5" w:themeFillTint="66"/>
+            <w:noWrap/>
+            <w:vAlign w:val="center"/>
+          </w:tcPr>
+          <w:p>
+            <w:pPr>
+              <w:jc w:val="center"/>
+            </w:pPr>
+            <w:r>
+              <w:t>Кутова похибка</w:t>
+            </w:r>
+            <w:r>
+              <w:t>, м</w:t>
+            </w:r>
+            <w:r>
+              <w:rPr>
+                <w:rFonts w:cs="Arial"/>
+                <w:lang w:val="uk-UA"/>
+              </w:rPr>
+              <w:t>і</w:t>
+            </w:r>
+            <w:r>
+              <w:t>н</w:t>
+            </w:r>
+          </w:p>
+        </w:tc>
+      </w:tr>
+      <w:tr xmlns:w14="http://schemas.microsoft.com/office/word/2010/wordml">
+        <w:trPr>
+          <w:jc w:val="center"/>
+        </w:trPr>
+        <w:tc>
+          <w:tcPr>
+            <w:tcW w:w="1403" w:type="dxa"/>
+            <w:tcBorders>
+              <w:top w:val="single" w:color="auto" w:sz="12" w:space="0"/>
+            </w:tcBorders>
+            <w:noWrap/>
+            <w:vAlign w:val="center"/>
+          </w:tcPr>
+          <w:p>
+            <w:pPr>
+              <w:jc w:val="center"/>
+              <w:rPr>
+                <w:lang w:val="en-US"/>
+              </w:rPr>
+            </w:pPr>
+            <w:r>
+              <w:rPr>
+                <w:lang w:val="en-US"/>
+              </w:rPr>
+              <w:t>80</w:t>
+            </w:r>
+          </w:p>
+        </w:tc>
+        <w:tc>
+          <w:tcPr>
+            <w:tcW w:w="1701" w:type="dxa"/>
+            <w:tcBorders>
+              <w:top w:val="single" w:color="auto" w:sz="12" w:space="0"/>
+            </w:tcBorders>
+            <w:noWrap/>
+            <w:vAlign w:val="center"/>
+          </w:tcPr>
+          <w:p>
+            <w:pPr>
+              <w:jc w:val="center"/>
+            </w:pPr>
+            <w:r>
+              <w:rPr>
+                <w:lang w:val="en-US"/>
+              </w:rPr>
+              <w:t>10</w:t>
+            </w:r>
+          </w:p>
+        </w:tc>
+        <w:tc>
+          <w:tcPr>
+            <w:tcW w:w="1417" w:type="dxa"/>
+            <w:tcBorders>
+              <w:top w:val="single" w:color="auto" w:sz="12" w:space="0"/>
+            </w:tcBorders>
+            <w:noWrap/>
+            <w:vAlign w:val="center"/>
+          </w:tcPr>
+          <w:p>
+            <w:pPr>
+              <w:jc w:val="center"/>
+            </w:pPr>
+            <w:r>
+              <w:rPr>
+                <w:lang w:val="en-US"/>
+              </w:rPr>
+              <w:t>80,1</w:t>
+            </w:r>
+          </w:p>
+        </w:tc>
+        <w:tc>
+          <w:tcPr>
+            <w:tcW w:w="1560" w:type="dxa"/>
+            <w:tcBorders>
+              <w:top w:val="single" w:color="auto" w:sz="12" w:space="0"/>
+            </w:tcBorders>
+            <w:noWrap/>
+            <w:vAlign w:val="center"/>
+            <w:shd w:fill="FFC000"/>
+          </w:tcPr>
+          <w:p>
+            <w:pPr>
+              <w:jc w:val="center"/>
+            </w:pPr>
+            <w:r>
+              <w:rPr>
+                <w:lang w:val="en-US"/>
+                <w:u w:val="dotted"/>
+              </w:rPr>
+              <w:t>8,44</w:t>
+            </w:r>
+          </w:p>
+        </w:tc>
+        <w:tc>
+          <w:tcPr>
+            <w:tcW w:w="1417" w:type="dxa"/>
+            <w:tcBorders>
+              <w:top w:val="single" w:color="auto" w:sz="12" w:space="0"/>
+            </w:tcBorders>
+            <w:noWrap/>
+            <w:vAlign w:val="center"/>
+            <w:shd w:fill="FF7D7D"/>
+          </w:tcPr>
+          <w:p>
+            <w:pPr>
+              <w:jc w:val="center"/>
+            </w:pPr>
+            <w:r>
+              <w:rPr>
+                <w:lang w:val="en-US"/>
+                <w:u w:val="single"/>
+              </w:rPr>
+              <w:t>-1,751</w:t>
+            </w:r>
+          </w:p>
+        </w:tc>
+      </w:tr>
+      <w:tr xmlns:w14="http://schemas.microsoft.com/office/word/2010/wordml">
+        <w:trPr>
+          <w:jc w:val="center"/>
+        </w:trPr>
+        <w:tc>
+          <w:tcPr>
+            <w:tcW w:w="1403" w:type="dxa"/>
+            <w:noWrap/>
+            <w:vAlign w:val="center"/>
+          </w:tcPr>
+          <w:p>
+            <w:pPr>
+              <w:jc w:val="center"/>
+            </w:pPr>
+            <w:r>
+              <w:rPr>
+                <w:lang w:val="en-US"/>
+              </w:rPr>
+              <w:t>100</w:t>
+            </w:r>
+          </w:p>
+        </w:tc>
+        <w:tc>
+          <w:tcPr>
+            <w:tcW w:w="1701" w:type="dxa"/>
+            <w:noWrap/>
+            <w:vAlign w:val="center"/>
+          </w:tcPr>
+          <w:p>
+            <w:pPr>
+              <w:jc w:val="center"/>
+            </w:pPr>
+            <w:r>
+              <w:rPr>
+                <w:lang w:val="en-US"/>
+              </w:rPr>
+              <w:t>10</w:t>
+            </w:r>
+          </w:p>
+        </w:tc>
+        <w:tc>
+          <w:tcPr>
+            <w:tcW w:w="1417" w:type="dxa"/>
+            <w:noWrap/>
+            <w:vAlign w:val="center"/>
+          </w:tcPr>
+          <w:p>
+            <w:pPr>
+              <w:jc w:val="center"/>
+            </w:pPr>
+            <w:r>
+              <w:rPr>
+                <w:lang w:val="en-US"/>
+              </w:rPr>
+              <w:t>100,2</w:t>
+            </w:r>
+          </w:p>
+        </w:tc>
+        <w:tc>
+          <w:tcPr>
+            <w:tcW w:w="1560" w:type="dxa"/>
+            <w:noWrap/>
+            <w:vAlign w:val="center"/>
+          </w:tcPr>
+          <w:p>
+            <w:pPr>
+              <w:jc w:val="center"/>
+            </w:pPr>
+            <w:r>
+              <w:rPr>
+                <w:lang w:val="en-US"/>
+              </w:rPr>
+              <w:t>9,58</w:t>
+            </w:r>
+          </w:p>
+        </w:tc>
+        <w:tc>
+          <w:tcPr>
+            <w:tcW w:w="1417" w:type="dxa"/>
+            <w:noWrap/>
+            <w:vAlign w:val="center"/>
+            <w:shd w:fill="FF7D7D"/>
+          </w:tcPr>
+          <w:p>
+            <w:pPr>
+              <w:jc w:val="center"/>
+            </w:pPr>
+            <w:r>
+              <w:rPr>
+                <w:lang w:val="en-US"/>
+                <w:u w:val="single"/>
+              </w:rPr>
+              <w:t>5,722</w:t>
+            </w:r>
+          </w:p>
+        </w:tc>
+      </w:tr>
+      <w:tr xmlns:w14="http://schemas.microsoft.com/office/word/2010/wordml">
+        <w:trPr>
+          <w:jc w:val="center"/>
+        </w:trPr>
+        <w:tc>
+          <w:tcPr>
+            <w:tcW w:w="1403" w:type="dxa"/>
+            <w:noWrap/>
+            <w:vAlign w:val="center"/>
+          </w:tcPr>
+          <w:p>
+            <w:pPr>
+              <w:jc w:val="center"/>
+            </w:pPr>
+            <w:r>
+              <w:rPr>
+                <w:lang w:val="en-US"/>
+              </w:rPr>
+              <w:t>120</w:t>
+            </w:r>
+          </w:p>
+        </w:tc>
+        <w:tc>
+          <w:tcPr>
+            <w:tcW w:w="1701" w:type="dxa"/>
+            <w:noWrap/>
+            <w:vAlign w:val="center"/>
+          </w:tcPr>
+          <w:p>
+            <w:pPr>
+              <w:jc w:val="center"/>
+            </w:pPr>
+            <w:r>
+              <w:rPr>
+                <w:lang w:val="en-US"/>
+              </w:rPr>
+              <w:t>10</w:t>
+            </w:r>
+          </w:p>
+        </w:tc>
+        <w:tc>
+          <w:tcPr>
+            <w:tcW w:w="1417" w:type="dxa"/>
+            <w:noWrap/>
+            <w:vAlign w:val="center"/>
+          </w:tcPr>
+          <w:p>
+            <w:pPr>
+              <w:jc w:val="center"/>
+            </w:pPr>
+            <w:r>
+              <w:rPr>
+                <w:lang w:val="en-US"/>
+              </w:rPr>
+              <w:t>120,3</w:t>
+            </w:r>
+          </w:p>
+        </w:tc>
+        <w:tc>
+          <w:tcPr>
+            <w:tcW w:w="1560" w:type="dxa"/>
+            <w:noWrap/>
+            <w:vAlign w:val="center"/>
+            <w:shd w:fill="FFC000"/>
+          </w:tcPr>
+          <w:p>
+            <w:pPr>
+              <w:jc w:val="center"/>
+            </w:pPr>
+            <w:r>
+              <w:rPr>
+                <w:lang w:val="en-US"/>
+                <w:u w:val="dotted"/>
+              </w:rPr>
+              <w:t>4,16</w:t>
+            </w:r>
+          </w:p>
+        </w:tc>
+        <w:tc>
+          <w:tcPr>
+            <w:tcW w:w="1417" w:type="dxa"/>
+            <w:noWrap/>
+            <w:vAlign w:val="center"/>
+          </w:tcPr>
+          <w:p>
+            <w:pPr>
+              <w:jc w:val="center"/>
+            </w:pPr>
+            <w:r>
+              <w:rPr>
+                <w:lang w:val="en-US"/>
+              </w:rPr>
+              <w:t>3,468</w:t>
+            </w:r>
+          </w:p>
+        </w:tc>
+      </w:tr>
+      <w:tr xmlns:w14="http://schemas.microsoft.com/office/word/2010/wordml">
+        <w:trPr>
+          <w:jc w:val="center"/>
+        </w:trPr>
+        <w:tc>
+          <w:tcPr>
+            <w:tcW w:w="1403" w:type="dxa"/>
+            <w:noWrap/>
+            <w:vAlign w:val="center"/>
+          </w:tcPr>
+          <w:p>
+            <w:pPr>
+              <w:jc w:val="center"/>
+            </w:pPr>
+            <w:r>
+              <w:rPr>
+                <w:lang w:val="en-US"/>
+              </w:rPr>
+              <w:t>80</w:t>
+            </w:r>
+          </w:p>
+        </w:tc>
+        <w:tc>
+          <w:tcPr>
+            <w:tcW w:w="1701" w:type="dxa"/>
+            <w:noWrap/>
+            <w:vAlign w:val="center"/>
+          </w:tcPr>
+          <w:p>
+            <w:pPr>
+              <w:jc w:val="center"/>
+            </w:pPr>
+            <w:r>
+              <w:rPr>
+                <w:lang w:val="en-US"/>
+              </w:rPr>
+              <w:t>2,5</w:t>
+            </w:r>
+          </w:p>
+        </w:tc>
+        <w:tc>
+          <w:tcPr>
+            <w:tcW w:w="1417" w:type="dxa"/>
+            <w:noWrap/>
+            <w:vAlign w:val="center"/>
+          </w:tcPr>
+          <w:p>
+            <w:pPr>
+              <w:jc w:val="center"/>
+            </w:pPr>
+            <w:r>
+              <w:rPr>
+                <w:lang w:val="en-US"/>
+              </w:rPr>
+              <w:t>80,1</w:t>
+            </w:r>
+          </w:p>
+        </w:tc>
+        <w:tc>
+          <w:tcPr>
+            <w:tcW w:w="1560" w:type="dxa"/>
+            <w:noWrap/>
+            <w:vAlign w:val="center"/>
+            <w:shd w:fill="FFC000"/>
+          </w:tcPr>
+          <w:p>
+            <w:pPr>
+              <w:jc w:val="center"/>
+            </w:pPr>
+            <w:r>
+              <w:rPr>
+                <w:lang w:val="en-US"/>
+                <w:u w:val="dotted"/>
+              </w:rPr>
+              <w:t>-5,1</w:t>
+            </w:r>
+          </w:p>
+        </w:tc>
+        <w:tc>
+          <w:tcPr>
+            <w:tcW w:w="1417" w:type="dxa"/>
+            <w:noWrap/>
+            <w:vAlign w:val="center"/>
+            <w:shd w:fill="FF7D7D"/>
+          </w:tcPr>
+          <w:p>
+            <w:pPr>
+              <w:jc w:val="center"/>
+            </w:pPr>
+            <w:r>
+              <w:rPr>
+                <w:lang w:val="en-US"/>
+                <w:u w:val="single"/>
+              </w:rPr>
+              <w:t>-3,664</w:t>
+            </w:r>
+          </w:p>
+        </w:tc>
+      </w:tr>
+      <w:tr xmlns:w14="http://schemas.microsoft.com/office/word/2010/wordml">
+        <w:trPr>
+          <w:jc w:val="center"/>
+        </w:trPr>
+        <w:tc>
+          <w:tcPr>
+            <w:tcW w:w="1403" w:type="dxa"/>
+            <w:noWrap/>
+            <w:vAlign w:val="center"/>
+          </w:tcPr>
+          <w:p>
+            <w:pPr>
+              <w:jc w:val="center"/>
+            </w:pPr>
+            <w:r>
+              <w:rPr>
+                <w:lang w:val="en-US"/>
+              </w:rPr>
+              <w:t>100</w:t>
+            </w:r>
+          </w:p>
+        </w:tc>
+        <w:tc>
+          <w:tcPr>
+            <w:tcW w:w="1701" w:type="dxa"/>
+            <w:noWrap/>
+            <w:vAlign w:val="center"/>
+          </w:tcPr>
+          <w:p>
+            <w:pPr>
+              <w:jc w:val="center"/>
+            </w:pPr>
+            <w:r>
+              <w:rPr>
+                <w:lang w:val="en-US"/>
+              </w:rPr>
+              <w:t>2,5</w:t>
+            </w:r>
+          </w:p>
+        </w:tc>
+        <w:tc>
+          <w:tcPr>
+            <w:tcW w:w="1417" w:type="dxa"/>
+            <w:noWrap/>
+            <w:vAlign w:val="center"/>
+          </w:tcPr>
+          <w:p>
+            <w:pPr>
+              <w:jc w:val="center"/>
+            </w:pPr>
+            <w:r>
+              <w:rPr>
+                <w:lang w:val="en-US"/>
+              </w:rPr>
+              <w:t>100,2</w:t>
+            </w:r>
+          </w:p>
+        </w:tc>
+        <w:tc>
+          <w:tcPr>
+            <w:tcW w:w="1560" w:type="dxa"/>
+            <w:noWrap/>
+            <w:vAlign w:val="center"/>
+          </w:tcPr>
+          <w:p>
+            <w:pPr>
+              <w:jc w:val="center"/>
+            </w:pPr>
+            <w:r>
+              <w:rPr>
+                <w:lang w:val="en-US"/>
+              </w:rPr>
+              <w:t>-1,35</w:t>
+            </w:r>
+          </w:p>
+        </w:tc>
+        <w:tc>
+          <w:tcPr>
+            <w:tcW w:w="1417" w:type="dxa"/>
+            <w:noWrap/>
+            <w:vAlign w:val="center"/>
+            <w:shd w:fill="FF7D7D"/>
+          </w:tcPr>
+          <w:p>
+            <w:pPr>
+              <w:jc w:val="center"/>
+            </w:pPr>
+            <w:r>
+              <w:rPr>
+                <w:lang w:val="en-US"/>
+                <w:u w:val="single"/>
+              </w:rPr>
+              <w:t>-7,511</w:t>
+            </w:r>
+          </w:p>
+        </w:tc>
+      </w:tr>
+      <w:tr xmlns:w14="http://schemas.microsoft.com/office/word/2010/wordml">
+        <w:trPr>
+          <w:jc w:val="center"/>
+        </w:trPr>
+        <w:tc>
+          <w:tcPr>
+            <w:tcW w:w="1403" w:type="dxa"/>
+            <w:noWrap/>
+            <w:vAlign w:val="center"/>
+          </w:tcPr>
+          <w:p>
+            <w:pPr>
+              <w:jc w:val="center"/>
+            </w:pPr>
+            <w:r>
+              <w:rPr>
+                <w:lang w:val="en-US"/>
+              </w:rPr>
+              <w:t>120</w:t>
+            </w:r>
+          </w:p>
+        </w:tc>
+        <w:tc>
+          <w:tcPr>
+            <w:tcW w:w="1701" w:type="dxa"/>
+            <w:noWrap/>
+            <w:vAlign w:val="center"/>
+          </w:tcPr>
+          <w:p>
+            <w:pPr>
+              <w:jc w:val="center"/>
+            </w:pPr>
+            <w:r>
+              <w:rPr>
+                <w:lang w:val="en-US"/>
+              </w:rPr>
+              <w:t>2,5</w:t>
+            </w:r>
+          </w:p>
+        </w:tc>
+        <w:tc>
+          <w:tcPr>
+            <w:tcW w:w="1417" w:type="dxa"/>
+            <w:noWrap/>
+            <w:vAlign w:val="center"/>
+          </w:tcPr>
+          <w:p>
+            <w:pPr>
+              <w:jc w:val="center"/>
+            </w:pPr>
+            <w:r>
+              <w:rPr>
+                <w:lang w:val="en-US"/>
+              </w:rPr>
+              <w:t>120,3</w:t>
+            </w:r>
+          </w:p>
+        </w:tc>
+        <w:tc>
+          <w:tcPr>
+            <w:tcW w:w="1560" w:type="dxa"/>
+            <w:noWrap/>
+            <w:vAlign w:val="center"/>
+            <w:shd w:fill="FFC000"/>
+          </w:tcPr>
+          <w:p>
+            <w:pPr>
+              <w:jc w:val="center"/>
+            </w:pPr>
+            <w:r>
+              <w:rPr>
+                <w:lang w:val="en-US"/>
+                <w:u w:val="dotted"/>
+              </w:rPr>
+              <w:t>-7,33</w:t>
+            </w:r>
+          </w:p>
+        </w:tc>
+        <w:tc>
+          <w:tcPr>
+            <w:tcW w:w="1417" w:type="dxa"/>
+            <w:noWrap/>
+            <w:vAlign w:val="center"/>
+          </w:tcPr>
+          <w:p>
+            <w:pPr>
+              <w:jc w:val="center"/>
+            </w:pPr>
+            <w:r>
+              <w:rPr>
+                <w:lang w:val="en-US"/>
+              </w:rPr>
+              <w:t>1,549</w:t>
+            </w:r>
+          </w:p>
+        </w:tc>
+      </w:tr>
+    </w:tbl>
+    <w:p xmlns:w14="http://schemas.microsoft.com/office/word/2010/wordml">
+      <w:pPr>
+        <w:jc w:val="center"/>
+        <w:rPr>
+          <w:lang w:val="en-US"/>
+        </w:rPr>
+      </w:pPr>
+    </w:p>
+    <w:p xmlns:w14="http://schemas.microsoft.com/office/word/2010/wordml"/>
+    <w:p xmlns:w14="http://schemas.microsoft.com/office/word/2010/wordml"/>
+    <w:p xmlns:w14="http://schemas.microsoft.com/office/word/2010/wordml"/>
+    <w:p xmlns:w14="http://schemas.microsoft.com/office/word/2010/wordml"/>
+    <w:p xmlns:w14="http://schemas.microsoft.com/office/word/2010/wordml">
+      <w:pPr>
+        <w:rPr>
+          <w:lang w:val="en-US"/>
+        </w:rPr>
+      </w:pPr>
+      <w:r>
+        <w:rPr>
+          <w:lang w:val="en-US"/>
+        </w:rPr>
+        <w:t>---------------------------------------------------------------------------------------------------------------------------------------------------</w:t>
+      </w:r>
+    </w:p>
+    <w:tbl>
+      <w:tblPr>
+        <w:tblStyle w:val="a3"/>
+        <w:tblW w:w="8780" w:type="dxa"/>
+        <w:tblInd w:w="9" w:type="dxa"/>
+        <w:tblBorders>
+          <w:top w:val="none" w:color="auto" w:sz="0" w:space="0"/>
+          <w:left w:val="none" w:color="auto" w:sz="0" w:space="0"/>
+          <w:bottom w:val="none" w:color="auto" w:sz="0" w:space="0"/>
+          <w:right w:val="none" w:color="auto" w:sz="0" w:space="0"/>
+          <w:insideH w:val="none" w:color="auto" w:sz="0" w:space="0"/>
+          <w:insideV w:val="none" w:color="auto" w:sz="0" w:space="0"/>
+        </w:tblBorders>
+        <w:tblLayout w:type="fixed"/>
+        <w:tblLook w:val="04a0"/>
+      </w:tblPr>
+      <w:tblGrid>
+        <w:gridCol w:w="2464"/>
+        <w:gridCol w:w="2063"/>
+        <w:gridCol w:w="2693"/>
+        <w:gridCol w:w="1560"/>
+      </w:tblGrid>
+      <w:tr xmlns:w14="http://schemas.microsoft.com/office/word/2010/wordml">
+        <w:trPr>
+          <w:trHeight w:val="283"/>
+        </w:trPr>
+        <w:tc>
+          <w:tcPr>
+            <w:tcW w:w="2464" w:type="dxa"/>
+            <w:vAlign w:val="bottom"/>
+          </w:tcPr>
+          <w:p>
+            <w:pPr>
+              <w:ind w:hanging="99"/>
+              <w:jc w:val="right"/>
+              <w:rPr>
+                <w:rFonts w:cs="Arial"/>
+              </w:rPr>
+            </w:pPr>
+            <w:r>
+              <w:rPr>
+                <w:rFonts w:cs="Arial"/>
+              </w:rPr>
+              <w:t>Виводи:</w:t>
+            </w:r>
+          </w:p>
+        </w:tc>
+        <w:tc>
+          <w:tcPr>
+            <w:tcW w:w="2063" w:type="dxa"/>
+            <w:tcBorders>
+              <w:bottom w:val="single" w:color="auto" w:sz="4" w:space="0"/>
+            </w:tcBorders>
+            <w:vAlign w:val="bottom"/>
+          </w:tcPr>
+          <w:p>
+            <w:pPr>
+              <w:ind w:end="-106" w:hanging="30"/>
+              <w:rPr>
+                <w:rFonts w:cs="Arial"/>
+                <w:lang w:val="uk-UA"/>
+              </w:rPr>
+            </w:pPr>
+            <w:r>
+              <w:rPr>
+                <w:lang w:val="uk-UA"/>
+              </w:rPr>
+              <w:t>a-b</w:t>
+            </w:r>
+          </w:p>
+        </w:tc>
+        <w:tc>
+          <w:tcPr>
+            <w:tcW w:w="2693" w:type="dxa"/>
+            <w:vAlign w:val="bottom"/>
+          </w:tcPr>
+          <w:p>
+            <w:pPr>
+              <w:jc w:val="right"/>
+              <w:rPr>
+                <w:rFonts w:cs="Arial"/>
+                <w:lang w:val="uk-UA"/>
+              </w:rPr>
+            </w:pPr>
+            <w:r>
+              <w:rPr>
+                <w:rFonts w:cs="Arial"/>
+                <w:lang w:val="uk-UA"/>
+              </w:rPr>
+              <w:t xml:space="preserve">Ном. </w:t>
             </w:r>
             <w:r>
               <w:rPr>
@@ -587,13 +3936,8 @@
             <w:pPr>
               <w:jc w:val="center"/>
             </w:pPr>
-            <w:proofErr w:type="spellStart"/>
-            <w:r>
-              <w:t>Напруга</w:t>
-            </w:r>
-            <w:proofErr w:type="spellEnd"/>
-            <w:r>
-              <w:t>, %</w:t>
+            <w:r>
+              <w:t>Напруга, %</w:t>
             </w:r>
           </w:p>
         </w:tc>
@@ -614,13 +3958,8 @@
             <w:pPr>
               <w:jc w:val="center"/>
             </w:pPr>
-            <w:proofErr w:type="spellStart"/>
-            <w:r>
-              <w:t>Навантаження</w:t>
-            </w:r>
-            <w:proofErr w:type="spellEnd"/>
-            <w:r>
-              <w:t>, В</w:t>
+            <w:r>
+              <w:t>Навантаження, В</w:t>
             </w:r>
             <w:r>
               <w:rPr>
@@ -650,19 +3989,9 @@
             <w:pPr>
               <w:jc w:val="center"/>
             </w:pPr>
-            <w:proofErr w:type="spellStart"/>
-            <w:r>
-              <w:t>Виміряна</w:t>
-            </w:r>
-            <w:proofErr w:type="spellEnd"/>
-            <w:r>
-              <w:t xml:space="preserve"> </w:t>
-            </w:r>
-            <w:proofErr w:type="spellStart"/>
-            <w:r>
-              <w:t>напруга</w:t>
-            </w:r>
-            <w:proofErr w:type="spellEnd"/>
+            <w:r>
+              <w:t>Виміряна напруга</w:t>
+            </w:r>
             <w:r>
               <w:t>, %</w:t>
             </w:r>
@@ -685,19 +4014,9 @@
             <w:pPr>
               <w:jc w:val="center"/>
             </w:pPr>
-            <w:proofErr w:type="spellStart"/>
-            <w:r>
-              <w:t>Похибка</w:t>
-            </w:r>
-            <w:proofErr w:type="spellEnd"/>
-            <w:r>
-              <w:t xml:space="preserve"> </w:t>
-            </w:r>
-            <w:proofErr w:type="spellStart"/>
-            <w:r>
-              <w:t>напруги</w:t>
-            </w:r>
-            <w:proofErr w:type="spellEnd"/>
+            <w:r>
+              <w:t>Похибка напруги</w:t>
+            </w:r>
             <w:r>
               <w:t>, %</w:t>
             </w:r>
@@ -721,13 +4040,8 @@
               <w:jc w:val="center"/>
             </w:pPr>
             <w:r>
-              <w:t xml:space="preserve">Кутова </w:t>
-            </w:r>
-            <w:proofErr w:type="spellStart"/>
-            <w:r>
-              <w:t>похибка</w:t>
-            </w:r>
-            <w:proofErr w:type="spellEnd"/>
+              <w:t>Кутова похибка</w:t>
+            </w:r>
             <w:r>
               <w:t>, м</w:t>
             </w:r>
@@ -833,7 +4147,7 @@
                 <w:lang w:val="en-US"/>
                 <w:u w:val="dotted"/>
               </w:rPr>
-              <w:t>-1,77</w:t>
+              <w:t>6,96</w:t>
             </w:r>
           </w:p>
         </w:tc>
@@ -856,7 +4170,7 @@
                 <w:lang w:val="en-US"/>
                 <w:u w:val="single"/>
               </w:rPr>
-              <w:t>-1,409</w:t>
+              <w:t>1,275</w:t>
             </w:r>
           </w:p>
         </w:tc>
@@ -933,7 +4247,7 @@
               <w:rPr>
                 <w:lang w:val="en-US"/>
               </w:rPr>
-              <w:t>-2,24</w:t>
+              <w:t>3,2</w:t>
             </w:r>
           </w:p>
         </w:tc>
@@ -953,7 +4267,7 @@
                 <w:lang w:val="en-US"/>
                 <w:u w:val="single"/>
               </w:rPr>
-              <w:t>6,043</w:t>
+              <w:t>8,598</w:t>
             </w:r>
           </w:p>
         </w:tc>
@@ -1032,25 +4346,25 @@
                 <w:lang w:val="en-US"/>
                 <w:u w:val="dotted"/>
               </w:rPr>
-              <w:t>-2,28</w:t>
-            </w:r>
-          </w:p>
-        </w:tc>
-        <w:tc>
-          <w:tcPr>
-            <w:tcW w:w="1417" w:type="dxa"/>
-            <w:noWrap/>
-            <w:vAlign w:val="center"/>
-          </w:tcPr>
-          <w:p>
-            <w:pPr>
-              <w:jc w:val="center"/>
-            </w:pPr>
-            <w:r>
-              <w:rPr>
-                <w:lang w:val="en-US"/>
-              </w:rPr>
-              <w:t>9,478</w:t>
+              <w:t>-0,947</w:t>
+            </w:r>
+          </w:p>
+        </w:tc>
+        <w:tc>
+          <w:tcPr>
+            <w:tcW w:w="1417" w:type="dxa"/>
+            <w:noWrap/>
+            <w:vAlign w:val="center"/>
+          </w:tcPr>
+          <w:p>
+            <w:pPr>
+              <w:jc w:val="center"/>
+            </w:pPr>
+            <w:r>
+              <w:rPr>
+                <w:lang w:val="en-US"/>
+              </w:rPr>
+              <w:t>9,870</w:t>
             </w:r>
           </w:p>
         </w:tc>
@@ -1129,7 +4443,7 @@
                 <w:lang w:val="en-US"/>
                 <w:u w:val="dotted"/>
               </w:rPr>
-              <w:t>-6,06</w:t>
+              <w:t>7,59</w:t>
             </w:r>
           </w:p>
         </w:tc>
@@ -1149,7 +4463,7 @@
                 <w:lang w:val="en-US"/>
                 <w:u w:val="single"/>
               </w:rPr>
-              <w:t>-7,973</w:t>
+              <w:t>-5,257</w:t>
             </w:r>
           </w:p>
         </w:tc>
@@ -1172,6 +4486,7 @@
               <w:rPr>
                 <w:lang w:val="en-US"/>
               </w:rPr>
+              <w:lastRenderedPageBreak/>
               <w:t>100</w:t>
             </w:r>
           </w:p>
@@ -1226,7 +4541,7 @@
               <w:rPr>
                 <w:lang w:val="en-US"/>
               </w:rPr>
-              <w:t>11</w:t>
+              <w:t>-2,12</w:t>
             </w:r>
           </w:p>
         </w:tc>
@@ -1246,7 +4561,7 @@
                 <w:lang w:val="en-US"/>
                 <w:u w:val="single"/>
               </w:rPr>
-              <w:t>-0,440</w:t>
+              <w:t>10,183</w:t>
             </w:r>
           </w:p>
         </w:tc>
@@ -1325,25 +4640,25 @@
                 <w:lang w:val="en-US"/>
                 <w:u w:val="dotted"/>
               </w:rPr>
-              <w:t>-5,58</w:t>
-            </w:r>
-          </w:p>
-        </w:tc>
-        <w:tc>
-          <w:tcPr>
-            <w:tcW w:w="1417" w:type="dxa"/>
-            <w:noWrap/>
-            <w:vAlign w:val="center"/>
-          </w:tcPr>
-          <w:p>
-            <w:pPr>
-              <w:jc w:val="center"/>
-            </w:pPr>
-            <w:r>
-              <w:rPr>
-                <w:lang w:val="en-US"/>
-              </w:rPr>
-              <w:t>2,024</w:t>
+              <w:t>0,994</w:t>
+            </w:r>
+          </w:p>
+        </w:tc>
+        <w:tc>
+          <w:tcPr>
+            <w:tcW w:w="1417" w:type="dxa"/>
+            <w:noWrap/>
+            <w:vAlign w:val="center"/>
+          </w:tcPr>
+          <w:p>
+            <w:pPr>
+              <w:jc w:val="center"/>
+            </w:pPr>
+            <w:r>
+              <w:rPr>
+                <w:lang w:val="en-US"/>
+              </w:rPr>
+              <w:t>-4,932</w:t>
             </w:r>
           </w:p>
         </w:tc>
@@ -1958,13 +5273,8 @@
             <w:pPr>
               <w:jc w:val="center"/>
             </w:pPr>
-            <w:proofErr w:type="spellStart"/>
-            <w:r>
-              <w:t>Напруга</w:t>
-            </w:r>
-            <w:proofErr w:type="spellEnd"/>
-            <w:r>
-              <w:t>, %</w:t>
+            <w:r>
+              <w:t>Напруга, %</w:t>
             </w:r>
           </w:p>
         </w:tc>
@@ -1985,13 +5295,8 @@
             <w:pPr>
               <w:jc w:val="center"/>
             </w:pPr>
-            <w:proofErr w:type="spellStart"/>
-            <w:r>
-              <w:t>Навантаження</w:t>
-            </w:r>
-            <w:proofErr w:type="spellEnd"/>
-            <w:r>
-              <w:t>, В</w:t>
+            <w:r>
+              <w:t>Навантаження, В</w:t>
             </w:r>
             <w:r>
               <w:rPr>
@@ -2021,19 +5326,9 @@
             <w:pPr>
               <w:jc w:val="center"/>
             </w:pPr>
-            <w:proofErr w:type="spellStart"/>
-            <w:r>
-              <w:t>Виміряна</w:t>
-            </w:r>
-            <w:proofErr w:type="spellEnd"/>
-            <w:r>
-              <w:t xml:space="preserve"> </w:t>
-            </w:r>
-            <w:proofErr w:type="spellStart"/>
-            <w:r>
-              <w:t>напруга</w:t>
-            </w:r>
-            <w:proofErr w:type="spellEnd"/>
+            <w:r>
+              <w:t>Виміряна напруга</w:t>
+            </w:r>
             <w:r>
               <w:t>, %</w:t>
             </w:r>
@@ -2056,19 +5351,9 @@
             <w:pPr>
               <w:jc w:val="center"/>
             </w:pPr>
-            <w:proofErr w:type="spellStart"/>
-            <w:r>
-              <w:t>Похибка</w:t>
-            </w:r>
-            <w:proofErr w:type="spellEnd"/>
-            <w:r>
-              <w:t xml:space="preserve"> </w:t>
-            </w:r>
-            <w:proofErr w:type="spellStart"/>
-            <w:r>
-              <w:t>напруги</w:t>
-            </w:r>
-            <w:proofErr w:type="spellEnd"/>
+            <w:r>
+              <w:t>Похибка напруги</w:t>
+            </w:r>
             <w:r>
               <w:t>, %</w:t>
             </w:r>
@@ -2092,13 +5377,8 @@
               <w:jc w:val="center"/>
             </w:pPr>
             <w:r>
-              <w:t xml:space="preserve">Кутова </w:t>
-            </w:r>
-            <w:proofErr w:type="spellStart"/>
-            <w:r>
-              <w:t>похибка</w:t>
-            </w:r>
-            <w:proofErr w:type="spellEnd"/>
+              <w:t>Кутова похибка</w:t>
+            </w:r>
             <w:r>
               <w:t>, м</w:t>
             </w:r>
@@ -2222,17 +5502,17 @@
             <w:pPr>
               <w:jc w:val="center"/>
             </w:pPr>
-            <w:bookmarkStart w:name="OLE_LINK5" w:id="8"/>
-            <w:bookmarkStart w:name="OLE_LINK6" w:id="9"/>
+            <w:bookmarkStart w:name="OLE_LINK5" w:id="9"/>
+            <w:bookmarkStart w:name="OLE_LINK6" w:id="10"/>
             <w:r>
               <w:rPr>
                 <w:lang w:val="en-US"/>
                 <w:u w:val="dotted"/>
               </w:rPr>
-              <w:t>3,8</w:t>
-            </w:r>
-            <w:bookmarkEnd w:id="8"/>
+              <w:t>-5,85</w:t>
+            </w:r>
             <w:bookmarkEnd w:id="9"/>
+            <w:bookmarkEnd w:id="10"/>
           </w:p>
         </w:tc>
         <w:tc>
@@ -2254,7 +5534,7 @@
                 <w:lang w:val="en-US"/>
                 <w:u w:val="single"/>
               </w:rPr>
-              <w:t>-5,340</w:t>
+              <w:t>-4,979</w:t>
             </w:r>
           </w:p>
         </w:tc>
@@ -2348,7 +5628,7 @@
               <w:rPr>
                 <w:lang w:val="en-US"/>
               </w:rPr>
-              <w:t>6,5</w:t>
+              <w:t>10,2</w:t>
             </w:r>
           </w:p>
         </w:tc>
@@ -2368,7 +5648,7 @@
                 <w:lang w:val="en-US"/>
                 <w:u w:val="single"/>
               </w:rPr>
-              <w:t>-3,231</w:t>
+              <w:t>-4,521</w:t>
             </w:r>
           </w:p>
         </w:tc>
@@ -2464,25 +5744,25 @@
                 <w:lang w:val="en-US"/>
                 <w:u w:val="dotted"/>
               </w:rPr>
-              <w:t>-3</w:t>
-            </w:r>
-          </w:p>
-        </w:tc>
-        <w:tc>
-          <w:tcPr>
-            <w:tcW w:w="1417" w:type="dxa"/>
-            <w:noWrap/>
-            <w:vAlign w:val="center"/>
-          </w:tcPr>
-          <w:p>
-            <w:pPr>
-              <w:jc w:val="center"/>
-            </w:pPr>
-            <w:r>
-              <w:rPr>
-                <w:lang w:val="en-US"/>
-              </w:rPr>
-              <w:t>-0,504</w:t>
+              <w:t>1,01</w:t>
+            </w:r>
+          </w:p>
+        </w:tc>
+        <w:tc>
+          <w:tcPr>
+            <w:tcW w:w="1417" w:type="dxa"/>
+            <w:noWrap/>
+            <w:vAlign w:val="center"/>
+          </w:tcPr>
+          <w:p>
+            <w:pPr>
+              <w:jc w:val="center"/>
+            </w:pPr>
+            <w:r>
+              <w:rPr>
+                <w:lang w:val="en-US"/>
+              </w:rPr>
+              <w:t>-0,565</w:t>
             </w:r>
           </w:p>
         </w:tc>
@@ -2578,7 +5858,7 @@
                 <w:lang w:val="en-US"/>
                 <w:u w:val="dotted"/>
               </w:rPr>
-              <w:t>-1,07</w:t>
+              <w:t>-5,14</w:t>
             </w:r>
           </w:p>
         </w:tc>
@@ -2598,7 +5878,7 @@
                 <w:lang w:val="en-US"/>
                 <w:u w:val="single"/>
               </w:rPr>
-              <w:t>-7,027</w:t>
+              <w:t>-6,348</w:t>
             </w:r>
           </w:p>
         </w:tc>
@@ -2692,7 +5972,7 @@
               <w:rPr>
                 <w:lang w:val="en-US"/>
               </w:rPr>
-              <w:t>11,6</w:t>
+              <w:t>3,63</w:t>
             </w:r>
           </w:p>
         </w:tc>
@@ -2712,7 +5992,7 @@
                 <w:lang w:val="en-US"/>
                 <w:u w:val="single"/>
               </w:rPr>
-              <w:t>-7,953</w:t>
+              <w:t>-4,770</w:t>
             </w:r>
           </w:p>
         </w:tc>
@@ -2808,25 +6088,25 @@
                 <w:lang w:val="en-US"/>
                 <w:u w:val="dotted"/>
               </w:rPr>
-              <w:t>9,57</w:t>
-            </w:r>
-          </w:p>
-        </w:tc>
-        <w:tc>
-          <w:tcPr>
-            <w:tcW w:w="1417" w:type="dxa"/>
-            <w:noWrap/>
-            <w:vAlign w:val="center"/>
-          </w:tcPr>
-          <w:p>
-            <w:pPr>
-              <w:jc w:val="center"/>
-            </w:pPr>
-            <w:r>
-              <w:rPr>
-                <w:lang w:val="en-US"/>
-              </w:rPr>
-              <w:t>-3,746</w:t>
+              <w:t>1,52</w:t>
+            </w:r>
+          </w:p>
+        </w:tc>
+        <w:tc>
+          <w:tcPr>
+            <w:tcW w:w="1417" w:type="dxa"/>
+            <w:noWrap/>
+            <w:vAlign w:val="center"/>
+          </w:tcPr>
+          <w:p>
+            <w:pPr>
+              <w:jc w:val="center"/>
+            </w:pPr>
+            <w:r>
+              <w:rPr>
+                <w:lang w:val="en-US"/>
+              </w:rPr>
+              <w:t>-5,567</w:t>
             </w:r>
           </w:p>
         </w:tc>
@@ -2905,13 +6185,8 @@
             <w:pPr>
               <w:jc w:val="center"/>
             </w:pPr>
-            <w:proofErr w:type="spellStart"/>
-            <w:r>
-              <w:t>Напруга</w:t>
-            </w:r>
-            <w:proofErr w:type="spellEnd"/>
-            <w:r>
-              <w:t>, %</w:t>
+            <w:r>
+              <w:t>Напруга, %</w:t>
             </w:r>
           </w:p>
         </w:tc>
@@ -2932,13 +6207,8 @@
             <w:pPr>
               <w:jc w:val="center"/>
             </w:pPr>
-            <w:proofErr w:type="spellStart"/>
-            <w:r>
-              <w:t>Навантаження</w:t>
-            </w:r>
-            <w:proofErr w:type="spellEnd"/>
-            <w:r>
-              <w:t>, В</w:t>
+            <w:r>
+              <w:t>Навантаження, В</w:t>
             </w:r>
             <w:r>
               <w:rPr>
@@ -2968,19 +6238,9 @@
             <w:pPr>
               <w:jc w:val="center"/>
             </w:pPr>
-            <w:proofErr w:type="spellStart"/>
-            <w:r>
-              <w:t>Виміряна</w:t>
-            </w:r>
-            <w:proofErr w:type="spellEnd"/>
-            <w:r>
-              <w:t xml:space="preserve"> </w:t>
-            </w:r>
-            <w:proofErr w:type="spellStart"/>
-            <w:r>
-              <w:t>напруга</w:t>
-            </w:r>
-            <w:proofErr w:type="spellEnd"/>
+            <w:r>
+              <w:t>Виміряна напруга</w:t>
+            </w:r>
             <w:r>
               <w:t>, %</w:t>
             </w:r>
@@ -3003,19 +6263,9 @@
             <w:pPr>
               <w:jc w:val="center"/>
             </w:pPr>
-            <w:proofErr w:type="spellStart"/>
-            <w:r>
-              <w:t>Похибка</w:t>
-            </w:r>
-            <w:proofErr w:type="spellEnd"/>
-            <w:r>
-              <w:t xml:space="preserve"> </w:t>
-            </w:r>
-            <w:proofErr w:type="spellStart"/>
-            <w:r>
-              <w:t>напруги</w:t>
-            </w:r>
-            <w:proofErr w:type="spellEnd"/>
+            <w:r>
+              <w:t>Похибка напруги</w:t>
+            </w:r>
             <w:r>
               <w:t>, %</w:t>
             </w:r>
@@ -3039,13 +6289,8 @@
               <w:jc w:val="center"/>
             </w:pPr>
             <w:r>
-              <w:t xml:space="preserve">Кутова </w:t>
-            </w:r>
-            <w:proofErr w:type="spellStart"/>
-            <w:r>
-              <w:t>похибка</w:t>
-            </w:r>
-            <w:proofErr w:type="spellEnd"/>
+              <w:t>Кутова похибка</w:t>
+            </w:r>
             <w:r>
               <w:t>, м</w:t>
             </w:r>
@@ -3176,7 +6421,7 @@
                 <w:lang w:val="en-US"/>
                 <w:u w:val="dotted"/>
               </w:rPr>
-              <w:t>-1,77</w:t>
+              <w:t>6,96</w:t>
             </w:r>
           </w:p>
         </w:tc>
@@ -3199,7 +6444,7 @@
                 <w:lang w:val="en-US"/>
                 <w:u w:val="single"/>
               </w:rPr>
-              <w:t>-1,409</w:t>
+              <w:t>1,275</w:t>
             </w:r>
           </w:p>
         </w:tc>
@@ -3295,7 +6540,7 @@
               <w:rPr>
                 <w:lang w:val="en-US"/>
               </w:rPr>
-              <w:t>-2,24</w:t>
+              <w:t>3,2</w:t>
             </w:r>
           </w:p>
         </w:tc>
@@ -3315,7 +6560,7 @@
                 <w:lang w:val="en-US"/>
                 <w:u w:val="single"/>
               </w:rPr>
-              <w:t>6,043</w:t>
+              <w:t>8,598</w:t>
             </w:r>
           </w:p>
         </w:tc>
@@ -3413,25 +6658,25 @@
                 <w:lang w:val="en-US"/>
                 <w:u w:val="dotted"/>
               </w:rPr>
-              <w:t>-2,28</w:t>
-            </w:r>
-          </w:p>
-        </w:tc>
-        <w:tc>
-          <w:tcPr>
-            <w:tcW w:w="1417" w:type="dxa"/>
-            <w:noWrap/>
-            <w:vAlign w:val="center"/>
-          </w:tcPr>
-          <w:p>
-            <w:pPr>
-              <w:jc w:val="center"/>
-            </w:pPr>
-            <w:r>
-              <w:rPr>
-                <w:lang w:val="en-US"/>
-              </w:rPr>
-              <w:t>9,478</w:t>
+              <w:t>-0,947</w:t>
+            </w:r>
+          </w:p>
+        </w:tc>
+        <w:tc>
+          <w:tcPr>
+            <w:tcW w:w="1417" w:type="dxa"/>
+            <w:noWrap/>
+            <w:vAlign w:val="center"/>
+          </w:tcPr>
+          <w:p>
+            <w:pPr>
+              <w:jc w:val="center"/>
+            </w:pPr>
+            <w:r>
+              <w:rPr>
+                <w:lang w:val="en-US"/>
+              </w:rPr>
+              <w:t>9,870</w:t>
             </w:r>
           </w:p>
         </w:tc>
@@ -3529,7 +6774,7 @@
                 <w:lang w:val="en-US"/>
                 <w:u w:val="dotted"/>
               </w:rPr>
-              <w:t>-6,06</w:t>
+              <w:t>7,59</w:t>
             </w:r>
           </w:p>
         </w:tc>
@@ -3549,7 +6794,7 @@
                 <w:lang w:val="en-US"/>
                 <w:u w:val="single"/>
               </w:rPr>
-              <w:t>-7,973</w:t>
+              <w:t>-5,257</w:t>
             </w:r>
           </w:p>
         </w:tc>
@@ -3645,7 +6890,7 @@
               <w:rPr>
                 <w:lang w:val="en-US"/>
               </w:rPr>
-              <w:t>11</w:t>
+              <w:t>-2,12</w:t>
             </w:r>
           </w:p>
         </w:tc>
@@ -3665,7 +6910,7 @@
                 <w:lang w:val="en-US"/>
                 <w:u w:val="single"/>
               </w:rPr>
-              <w:t>-0,440</w:t>
+              <w:t>10,183</w:t>
             </w:r>
           </w:p>
         </w:tc>
@@ -3763,25 +7008,25 @@
                 <w:lang w:val="en-US"/>
                 <w:u w:val="dotted"/>
               </w:rPr>
-              <w:t>-5,58</w:t>
-            </w:r>
-          </w:p>
-        </w:tc>
-        <w:tc>
-          <w:tcPr>
-            <w:tcW w:w="1417" w:type="dxa"/>
-            <w:noWrap/>
-            <w:vAlign w:val="center"/>
-          </w:tcPr>
-          <w:p>
-            <w:pPr>
-              <w:jc w:val="center"/>
-            </w:pPr>
-            <w:r>
-              <w:rPr>
-                <w:lang w:val="en-US"/>
-              </w:rPr>
-              <w:t>2,024</w:t>
+              <w:t>0,994</w:t>
+            </w:r>
+          </w:p>
+        </w:tc>
+        <w:tc>
+          <w:tcPr>
+            <w:tcW w:w="1417" w:type="dxa"/>
+            <w:noWrap/>
+            <w:vAlign w:val="center"/>
+          </w:tcPr>
+          <w:p>
+            <w:pPr>
+              <w:jc w:val="center"/>
+            </w:pPr>
+            <w:r>
+              <w:rPr>
+                <w:lang w:val="en-US"/>
+              </w:rPr>
+              <w:t>-4,932</w:t>
             </w:r>
           </w:p>
         </w:tc>
@@ -3900,7 +7145,7 @@
                 <w:lang w:val="en-US"/>
                 <w:u w:val="dotted"/>
               </w:rPr>
-              <w:t>3,8</w:t>
+              <w:t>-5,85</w:t>
             </w:r>
           </w:p>
         </w:tc>
@@ -3923,7 +7168,7 @@
                 <w:lang w:val="en-US"/>
                 <w:u w:val="single"/>
               </w:rPr>
-              <w:t>-5,340</w:t>
+              <w:t>-4,979</w:t>
             </w:r>
           </w:p>
         </w:tc>
@@ -4019,7 +7264,7 @@
               <w:rPr>
                 <w:lang w:val="en-US"/>
               </w:rPr>
-              <w:t>6,5</w:t>
+              <w:t>10,2</w:t>
             </w:r>
           </w:p>
         </w:tc>
@@ -4039,7 +7284,7 @@
                 <w:lang w:val="en-US"/>
                 <w:u w:val="single"/>
               </w:rPr>
-              <w:t>-3,231</w:t>
+              <w:t>-4,521</w:t>
             </w:r>
           </w:p>
         </w:tc>
@@ -4137,25 +7382,25 @@
                 <w:lang w:val="en-US"/>
                 <w:u w:val="dotted"/>
               </w:rPr>
-              <w:t>-3</w:t>
-            </w:r>
-          </w:p>
-        </w:tc>
-        <w:tc>
-          <w:tcPr>
-            <w:tcW w:w="1417" w:type="dxa"/>
-            <w:noWrap/>
-            <w:vAlign w:val="center"/>
-          </w:tcPr>
-          <w:p>
-            <w:pPr>
-              <w:jc w:val="center"/>
-            </w:pPr>
-            <w:r>
-              <w:rPr>
-                <w:lang w:val="en-US"/>
-              </w:rPr>
-              <w:t>-0,504</w:t>
+              <w:t>1,01</w:t>
+            </w:r>
+          </w:p>
+        </w:tc>
+        <w:tc>
+          <w:tcPr>
+            <w:tcW w:w="1417" w:type="dxa"/>
+            <w:noWrap/>
+            <w:vAlign w:val="center"/>
+          </w:tcPr>
+          <w:p>
+            <w:pPr>
+              <w:jc w:val="center"/>
+            </w:pPr>
+            <w:r>
+              <w:rPr>
+                <w:lang w:val="en-US"/>
+              </w:rPr>
+              <w:t>-0,565</w:t>
             </w:r>
           </w:p>
         </w:tc>
@@ -4253,7 +7498,7 @@
                 <w:lang w:val="en-US"/>
                 <w:u w:val="dotted"/>
               </w:rPr>
-              <w:t>-1,07</w:t>
+              <w:t>-5,14</w:t>
             </w:r>
           </w:p>
         </w:tc>
@@ -4273,7 +7518,7 @@
                 <w:lang w:val="en-US"/>
                 <w:u w:val="single"/>
               </w:rPr>
-              <w:t>-7,027</w:t>
+              <w:t>-6,348</w:t>
             </w:r>
           </w:p>
         </w:tc>
@@ -4369,7 +7614,7 @@
               <w:rPr>
                 <w:lang w:val="en-US"/>
               </w:rPr>
-              <w:t>11,6</w:t>
+              <w:t>3,63</w:t>
             </w:r>
           </w:p>
         </w:tc>
@@ -4389,7 +7634,7 @@
                 <w:lang w:val="en-US"/>
                 <w:u w:val="single"/>
               </w:rPr>
-              <w:t>-7,953</w:t>
+              <w:t>-4,770</w:t>
             </w:r>
           </w:p>
         </w:tc>
@@ -4487,25 +7732,25 @@
                 <w:lang w:val="en-US"/>
                 <w:u w:val="dotted"/>
               </w:rPr>
-              <w:t>9,57</w:t>
-            </w:r>
-          </w:p>
-        </w:tc>
-        <w:tc>
-          <w:tcPr>
-            <w:tcW w:w="1417" w:type="dxa"/>
-            <w:noWrap/>
-            <w:vAlign w:val="center"/>
-          </w:tcPr>
-          <w:p>
-            <w:pPr>
-              <w:jc w:val="center"/>
-            </w:pPr>
-            <w:r>
-              <w:rPr>
-                <w:lang w:val="en-US"/>
-              </w:rPr>
-              <w:t>-3,746</w:t>
+              <w:t>1,52</w:t>
+            </w:r>
+          </w:p>
+        </w:tc>
+        <w:tc>
+          <w:tcPr>
+            <w:tcW w:w="1417" w:type="dxa"/>
+            <w:noWrap/>
+            <w:vAlign w:val="center"/>
+          </w:tcPr>
+          <w:p>
+            <w:pPr>
+              <w:jc w:val="center"/>
+            </w:pPr>
+            <w:r>
+              <w:rPr>
+                <w:lang w:val="en-US"/>
+              </w:rPr>
+              <w:t>-5,567</w:t>
             </w:r>
           </w:p>
         </w:tc>
@@ -4624,7 +7869,7 @@
                 <w:lang w:val="en-US"/>
                 <w:u w:val="dotted"/>
               </w:rPr>
-              <w:t>-5,86</w:t>
+              <w:t>8,44</w:t>
             </w:r>
           </w:p>
         </w:tc>
@@ -4647,7 +7892,7 @@
                 <w:lang w:val="en-US"/>
                 <w:u w:val="single"/>
               </w:rPr>
-              <w:t>2,533</w:t>
+              <w:t>-1,751</w:t>
             </w:r>
           </w:p>
         </w:tc>
@@ -4743,7 +7988,7 @@
               <w:rPr>
                 <w:lang w:val="en-US"/>
               </w:rPr>
-              <w:t>-6,39</w:t>
+              <w:t>9,58</w:t>
             </w:r>
           </w:p>
         </w:tc>
@@ -4763,7 +8008,7 @@
                 <w:lang w:val="en-US"/>
                 <w:u w:val="single"/>
               </w:rPr>
-              <w:t>7,217</w:t>
+              <w:t>5,722</w:t>
             </w:r>
           </w:p>
         </w:tc>
@@ -4861,25 +8106,25 @@
                 <w:lang w:val="en-US"/>
                 <w:u w:val="dotted"/>
               </w:rPr>
-              <w:t>10,5</w:t>
-            </w:r>
-          </w:p>
-        </w:tc>
-        <w:tc>
-          <w:tcPr>
-            <w:tcW w:w="1417" w:type="dxa"/>
-            <w:noWrap/>
-            <w:vAlign w:val="center"/>
-          </w:tcPr>
-          <w:p>
-            <w:pPr>
-              <w:jc w:val="center"/>
-            </w:pPr>
-            <w:r>
-              <w:rPr>
-                <w:lang w:val="en-US"/>
-              </w:rPr>
-              <w:t>8,745</w:t>
+              <w:t>4,16</w:t>
+            </w:r>
+          </w:p>
+        </w:tc>
+        <w:tc>
+          <w:tcPr>
+            <w:tcW w:w="1417" w:type="dxa"/>
+            <w:noWrap/>
+            <w:vAlign w:val="center"/>
+          </w:tcPr>
+          <w:p>
+            <w:pPr>
+              <w:jc w:val="center"/>
+            </w:pPr>
+            <w:r>
+              <w:rPr>
+                <w:lang w:val="en-US"/>
+              </w:rPr>
+              <w:t>3,468</w:t>
             </w:r>
           </w:p>
         </w:tc>
@@ -4977,7 +8222,7 @@
                 <w:lang w:val="en-US"/>
                 <w:u w:val="dotted"/>
               </w:rPr>
-              <w:t>5,53</w:t>
+              <w:t>-5,1</w:t>
             </w:r>
           </w:p>
         </w:tc>
@@ -4997,7 +8242,7 @@
                 <w:lang w:val="en-US"/>
                 <w:u w:val="single"/>
               </w:rPr>
-              <w:t>-0,269</w:t>
+              <w:t>-3,664</w:t>
             </w:r>
           </w:p>
         </w:tc>
@@ -5093,7 +8338,7 @@
               <w:rPr>
                 <w:lang w:val="en-US"/>
               </w:rPr>
-              <w:t>-5,92</w:t>
+              <w:t>-1,35</w:t>
             </w:r>
           </w:p>
         </w:tc>
@@ -5113,7 +8358,7 @@
                 <w:lang w:val="en-US"/>
                 <w:u w:val="single"/>
               </w:rPr>
-              <w:t>6,670</w:t>
+              <w:t>-7,511</w:t>
             </w:r>
           </w:p>
         </w:tc>
@@ -5211,25 +8456,25 @@
                 <w:lang w:val="en-US"/>
                 <w:u w:val="dotted"/>
               </w:rPr>
-              <w:t>-3,17</w:t>
-            </w:r>
-          </w:p>
-        </w:tc>
-        <w:tc>
-          <w:tcPr>
-            <w:tcW w:w="1417" w:type="dxa"/>
-            <w:noWrap/>
-            <w:vAlign w:val="center"/>
-          </w:tcPr>
-          <w:p>
-            <w:pPr>
-              <w:jc w:val="center"/>
-            </w:pPr>
-            <w:r>
-              <w:rPr>
-                <w:lang w:val="en-US"/>
-              </w:rPr>
-              <w:t>1,281</w:t>
+              <w:t>-7,33</w:t>
+            </w:r>
+          </w:p>
+        </w:tc>
+        <w:tc>
+          <w:tcPr>
+            <w:tcW w:w="1417" w:type="dxa"/>
+            <w:noWrap/>
+            <w:vAlign w:val="center"/>
+          </w:tcPr>
+          <w:p>
+            <w:pPr>
+              <w:jc w:val="center"/>
+            </w:pPr>
+            <w:r>
+              <w:rPr>
+                <w:lang w:val="en-US"/>
+              </w:rPr>
+              <w:t>1,549</w:t>
             </w:r>
           </w:p>
         </w:tc>
@@ -5278,11 +8523,9 @@
             <w:pPr>
               <w:jc w:val="center"/>
             </w:pPr>
-            <w:proofErr w:type="spellStart"/>
             <w:r>
               <w:t>Напр</w:t>
             </w:r>
-            <w:proofErr w:type="spellEnd"/>
             <w:r>
               <w:rPr>
                 <w:lang w:val="uk-UA"/>
@@ -5304,11 +8547,9 @@
             <w:pPr>
               <w:jc w:val="center"/>
             </w:pPr>
-            <w:proofErr w:type="spellStart"/>
             <w:r>
               <w:t>Нав</w:t>
             </w:r>
-            <w:proofErr w:type="spellEnd"/>
             <w:r>
               <w:rPr>
                 <w:lang w:val="uk-UA"/>
@@ -5342,19 +8583,9 @@
                 <w:lang w:val="en-US"/>
               </w:rPr>
             </w:pPr>
-            <w:proofErr w:type="spellStart"/>
-            <w:r>
-              <w:t>Похибка</w:t>
-            </w:r>
-            <w:proofErr w:type="spellEnd"/>
-            <w:r>
-              <w:t xml:space="preserve"> </w:t>
-            </w:r>
-            <w:proofErr w:type="spellStart"/>
-            <w:r>
-              <w:t>напруги</w:t>
-            </w:r>
-            <w:proofErr w:type="spellEnd"/>
+            <w:r>
+              <w:t>Похибка напруги</w:t>
+            </w:r>
             <w:r>
               <w:t>, %</w:t>
             </w:r>
@@ -5656,7 +8887,7 @@
               <w:rPr>
                 <w:lang w:val="en-US"/>
               </w:rPr>
-              <w:t>0,507</w:t>
+              <w:t>0,609</w:t>
             </w:r>
           </w:p>
         </w:tc>
@@ -5672,7 +8903,7 @@
               <w:rPr>
                 <w:lang w:val="en-US"/>
               </w:rPr>
-              <w:t>0,600</w:t>
+              <w:t>0,151</w:t>
             </w:r>
           </w:p>
         </w:tc>
@@ -5688,7 +8919,7 @@
               <w:rPr>
                 <w:lang w:val="en-US"/>
               </w:rPr>
-              <w:t>0,209</w:t>
+              <w:t>0,082</w:t>
             </w:r>
           </w:p>
         </w:tc>
@@ -5704,7 +8935,7 @@
               <w:rPr>
                 <w:lang w:val="en-US"/>
               </w:rPr>
-              <w:t>0,178</w:t>
+              <w:t>0,264</w:t>
             </w:r>
           </w:p>
         </w:tc>
@@ -5720,7 +8951,7 @@
               <w:rPr>
                 <w:lang w:val="en-US"/>
               </w:rPr>
-              <w:t>-0,080</w:t>
+              <w:t>0,000</w:t>
             </w:r>
           </w:p>
         </w:tc>
@@ -5736,7 +8967,7 @@
               <w:rPr>
                 <w:lang w:val="en-US"/>
               </w:rPr>
-              <w:t>0,157</w:t>
+              <w:t>0,024</w:t>
             </w:r>
           </w:p>
         </w:tc>
@@ -5752,7 +8983,7 @@
               <w:rPr>
                 <w:lang w:val="en-US"/>
               </w:rPr>
-              <w:t>0,044</w:t>
+              <w:t>0,074</w:t>
             </w:r>
           </w:p>
         </w:tc>
@@ -5768,7 +8999,7 @@
               <w:rPr>
                 <w:lang w:val="en-US"/>
               </w:rPr>
-              <w:t>0,244</w:t>
+              <w:t>0,601</w:t>
             </w:r>
           </w:p>
         </w:tc>
@@ -5784,7 +9015,7 @@
               <w:rPr>
                 <w:lang w:val="en-US"/>
               </w:rPr>
-              <w:t>0,081</w:t>
+              <w:t>0,509</w:t>
             </w:r>
           </w:p>
         </w:tc>
@@ -5800,7 +9031,7 @@
               <w:rPr>
                 <w:lang w:val="en-US"/>
               </w:rPr>
-              <w:t>0,364</w:t>
+              <w:t>0,242</w:t>
             </w:r>
           </w:p>
         </w:tc>
@@ -5818,7 +9049,7 @@
                 <w:lang w:val="en-US"/>
                 <w:u w:val="dotted"/>
               </w:rPr>
-              <w:t>3,8</w:t>
+              <w:t>-5,85</w:t>
             </w:r>
           </w:p>
         </w:tc>
@@ -5870,7 +9101,7 @@
               <w:rPr>
                 <w:lang w:val="en-US"/>
               </w:rPr>
-              <w:t>0,643</w:t>
+              <w:t>-0,186</w:t>
             </w:r>
           </w:p>
         </w:tc>
@@ -5886,7 +9117,7 @@
               <w:rPr>
                 <w:lang w:val="en-US"/>
               </w:rPr>
-              <w:t>-0,133</w:t>
+              <w:t>0,044</w:t>
             </w:r>
           </w:p>
         </w:tc>
@@ -5902,7 +9133,7 @@
               <w:rPr>
                 <w:lang w:val="en-US"/>
               </w:rPr>
-              <w:t>0,185</w:t>
+              <w:t>0,655</w:t>
             </w:r>
           </w:p>
         </w:tc>
@@ -5918,7 +9149,7 @@
               <w:rPr>
                 <w:lang w:val="en-US"/>
               </w:rPr>
-              <w:t>0,281</w:t>
+              <w:t>0,017</w:t>
             </w:r>
           </w:p>
         </w:tc>
@@ -5934,7 +9165,7 @@
               <w:rPr>
                 <w:lang w:val="en-US"/>
               </w:rPr>
-              <w:t>0,651</w:t>
+              <w:t>0,283</w:t>
             </w:r>
           </w:p>
         </w:tc>
@@ -5950,7 +9181,7 @@
               <w:rPr>
                 <w:lang w:val="en-US"/>
               </w:rPr>
-              <w:t>-0,059</w:t>
+              <w:t>0,172</w:t>
             </w:r>
           </w:p>
         </w:tc>
@@ -5966,7 +9197,7 @@
               <w:rPr>
                 <w:lang w:val="en-US"/>
               </w:rPr>
-              <w:t>0,403</w:t>
+              <w:t>-0,164</w:t>
             </w:r>
           </w:p>
         </w:tc>
@@ -5982,7 +9213,7 @@
               <w:rPr>
                 <w:lang w:val="en-US"/>
               </w:rPr>
-              <w:t>-0,100</w:t>
+              <w:t>0,331</w:t>
             </w:r>
           </w:p>
         </w:tc>
@@ -5998,7 +9229,7 @@
               <w:rPr>
                 <w:lang w:val="en-US"/>
               </w:rPr>
-              <w:t>0,504</w:t>
+              <w:t>0,472</w:t>
             </w:r>
           </w:p>
         </w:tc>
@@ -6014,7 +9245,7 @@
               <w:rPr>
                 <w:lang w:val="en-US"/>
               </w:rPr>
-              <w:t>-0,296</w:t>
+              <w:t>0,284</w:t>
             </w:r>
           </w:p>
         </w:tc>
@@ -6030,7 +9261,7 @@
               <w:rPr>
                 <w:lang w:val="en-US"/>
               </w:rPr>
-              <w:t>6,5</w:t>
+              <w:t>10,2</w:t>
             </w:r>
           </w:p>
         </w:tc>
@@ -6082,7 +9313,7 @@
               <w:rPr>
                 <w:lang w:val="en-US"/>
               </w:rPr>
-              <w:t>0,189</w:t>
+              <w:t>-0,109</w:t>
             </w:r>
           </w:p>
         </w:tc>
@@ -6098,7 +9329,7 @@
               <w:rPr>
                 <w:lang w:val="en-US"/>
               </w:rPr>
-              <w:t>0,626</w:t>
+              <w:t>0,265</w:t>
             </w:r>
           </w:p>
         </w:tc>
@@ -6114,7 +9345,7 @@
               <w:rPr>
                 <w:lang w:val="en-US"/>
               </w:rPr>
-              <w:t>-0,295</w:t>
+              <w:t>-0,252</w:t>
             </w:r>
           </w:p>
         </w:tc>
@@ -6130,7 +9361,7 @@
               <w:rPr>
                 <w:lang w:val="en-US"/>
               </w:rPr>
-              <w:t>-0,080</w:t>
+              <w:t>0,542</w:t>
             </w:r>
           </w:p>
         </w:tc>
@@ -6146,7 +9377,7 @@
               <w:rPr>
                 <w:lang w:val="en-US"/>
               </w:rPr>
-              <w:t>0,604</w:t>
+              <w:t>0,638</w:t>
             </w:r>
           </w:p>
         </w:tc>
@@ -6162,7 +9393,7 @@
               <w:rPr>
                 <w:lang w:val="en-US"/>
               </w:rPr>
-              <w:t>0,044</w:t>
+              <w:t>0,485</w:t>
             </w:r>
           </w:p>
         </w:tc>
@@ -6178,7 +9409,7 @@
               <w:rPr>
                 <w:lang w:val="en-US"/>
               </w:rPr>
-              <w:t>0,150</w:t>
+              <w:t>0,621</w:t>
             </w:r>
           </w:p>
         </w:tc>
@@ -6194,7 +9425,7 @@
               <w:rPr>
                 <w:lang w:val="en-US"/>
               </w:rPr>
-              <w:t>0,043</w:t>
+              <w:t>-0,097</w:t>
             </w:r>
           </w:p>
         </w:tc>
@@ -6210,7 +9441,7 @@
               <w:rPr>
                 <w:lang w:val="en-US"/>
               </w:rPr>
-              <w:t>0,657</w:t>
+              <w:t>0,575</w:t>
             </w:r>
           </w:p>
         </w:tc>
@@ -6226,7 +9457,7 @@
               <w:rPr>
                 <w:lang w:val="en-US"/>
               </w:rPr>
-              <w:t>0,627</w:t>
+              <w:t>0,268</w:t>
             </w:r>
           </w:p>
         </w:tc>
@@ -6244,7 +9475,7 @@
                 <w:lang w:val="en-US"/>
                 <w:u w:val="dotted"/>
               </w:rPr>
-              <w:t>-3</w:t>
+              <w:t>1,01</w:t>
             </w:r>
           </w:p>
         </w:tc>
@@ -6302,7 +9533,7 @@
               <w:rPr>
                 <w:lang w:val="en-US"/>
               </w:rPr>
-              <w:t>0,169</w:t>
+              <w:t>0,429</w:t>
             </w:r>
           </w:p>
         </w:tc>
@@ -6318,7 +9549,7 @@
               <w:rPr>
                 <w:lang w:val="en-US"/>
               </w:rPr>
-              <w:t>0,031</w:t>
+              <w:t>0,093</w:t>
             </w:r>
           </w:p>
         </w:tc>
@@ -6334,7 +9565,7 @@
               <w:rPr>
                 <w:lang w:val="en-US"/>
               </w:rPr>
-              <w:t>0,069</w:t>
+              <w:t>0,378</w:t>
             </w:r>
           </w:p>
         </w:tc>
@@ -6350,7 +9581,7 @@
               <w:rPr>
                 <w:lang w:val="en-US"/>
               </w:rPr>
-              <w:t>-0,106</w:t>
+              <w:t>0,036</w:t>
             </w:r>
           </w:p>
         </w:tc>
@@ -6366,7 +9597,7 @@
               <w:rPr>
                 <w:lang w:val="en-US"/>
               </w:rPr>
-              <w:t>-0,239</w:t>
+              <w:t>0,236</w:t>
             </w:r>
           </w:p>
         </w:tc>
@@ -6382,7 +9613,7 @@
               <w:rPr>
                 <w:lang w:val="en-US"/>
               </w:rPr>
-              <w:t>0,039</w:t>
+              <w:t>0,257</w:t>
             </w:r>
           </w:p>
         </w:tc>
@@ -6398,7 +9629,7 @@
               <w:rPr>
                 <w:lang w:val="en-US"/>
               </w:rPr>
-              <w:t>0,276</w:t>
+              <w:t>-0,131</w:t>
             </w:r>
           </w:p>
         </w:tc>
@@ -6414,7 +9645,7 @@
               <w:rPr>
                 <w:lang w:val="en-US"/>
               </w:rPr>
-              <w:t>0,206</w:t>
+              <w:t>0,141</w:t>
             </w:r>
           </w:p>
         </w:tc>
@@ -6430,7 +9661,7 @@
               <w:rPr>
                 <w:lang w:val="en-US"/>
               </w:rPr>
-              <w:t>0,471</w:t>
+              <w:t>0,021</w:t>
             </w:r>
           </w:p>
         </w:tc>
@@ -6446,7 +9677,7 @@
               <w:rPr>
                 <w:lang w:val="en-US"/>
               </w:rPr>
-              <w:t>-0,143</w:t>
+              <w:t>0,386</w:t>
             </w:r>
           </w:p>
         </w:tc>
@@ -6464,7 +9695,7 @@
                 <w:lang w:val="en-US"/>
                 <w:u w:val="dotted"/>
               </w:rPr>
-              <w:t>-1,07</w:t>
+              <w:t>-5,14</w:t>
             </w:r>
           </w:p>
         </w:tc>
@@ -6522,7 +9753,7 @@
               <w:rPr>
                 <w:lang w:val="en-US"/>
               </w:rPr>
-              <w:t>-0,181</w:t>
+              <w:t>-0,093</w:t>
             </w:r>
           </w:p>
         </w:tc>
@@ -6538,7 +9769,7 @@
               <w:rPr>
                 <w:lang w:val="en-US"/>
               </w:rPr>
-              <w:t>0,108</w:t>
+              <w:t>0,497</w:t>
             </w:r>
           </w:p>
         </w:tc>
@@ -6554,7 +9785,7 @@
               <w:rPr>
                 <w:lang w:val="en-US"/>
               </w:rPr>
-              <w:t>0,347</w:t>
+              <w:t>0,492</w:t>
             </w:r>
           </w:p>
         </w:tc>
@@ -6570,7 +9801,7 @@
               <w:rPr>
                 <w:lang w:val="en-US"/>
               </w:rPr>
-              <w:t>-0,078</w:t>
+              <w:t>0,292</w:t>
             </w:r>
           </w:p>
         </w:tc>
@@ -6586,7 +9817,7 @@
               <w:rPr>
                 <w:lang w:val="en-US"/>
               </w:rPr>
-              <w:t>0,143</w:t>
+              <w:t>0,627</w:t>
             </w:r>
           </w:p>
         </w:tc>
@@ -6602,7 +9833,7 @@
               <w:rPr>
                 <w:lang w:val="en-US"/>
               </w:rPr>
-              <w:t>0,698</w:t>
+              <w:t>0,225</w:t>
             </w:r>
           </w:p>
         </w:tc>
@@ -6618,7 +9849,7 @@
               <w:rPr>
                 <w:lang w:val="en-US"/>
               </w:rPr>
-              <w:t>-0,150</w:t>
+              <w:t>0,510</w:t>
             </w:r>
           </w:p>
         </w:tc>
@@ -6634,7 +9865,7 @@
               <w:rPr>
                 <w:lang w:val="en-US"/>
               </w:rPr>
-              <w:t>0,439</w:t>
+              <w:t>0,281</w:t>
             </w:r>
           </w:p>
         </w:tc>
@@ -6650,7 +9881,7 @@
               <w:rPr>
                 <w:lang w:val="en-US"/>
               </w:rPr>
-              <w:t>-0,079</w:t>
+              <w:t>-0,044</w:t>
             </w:r>
           </w:p>
         </w:tc>
@@ -6666,7 +9897,7 @@
               <w:rPr>
                 <w:lang w:val="en-US"/>
               </w:rPr>
-              <w:t>0,146</w:t>
+              <w:t>-0,045</w:t>
             </w:r>
           </w:p>
         </w:tc>
@@ -6682,7 +9913,7 @@
               <w:rPr>
                 <w:lang w:val="en-US"/>
               </w:rPr>
-              <w:t>11,6</w:t>
+              <w:t>3,63</w:t>
             </w:r>
           </w:p>
         </w:tc>
@@ -6740,7 +9971,7 @@
               <w:rPr>
                 <w:lang w:val="en-US"/>
               </w:rPr>
-              <w:t>0,456</w:t>
+              <w:t>0,483</w:t>
             </w:r>
           </w:p>
         </w:tc>
@@ -6756,7 +9987,7 @@
               <w:rPr>
                 <w:lang w:val="en-US"/>
               </w:rPr>
-              <w:t>-0,111</w:t>
+              <w:t>0,157</w:t>
             </w:r>
           </w:p>
         </w:tc>
@@ -6772,7 +10003,7 @@
               <w:rPr>
                 <w:lang w:val="en-US"/>
               </w:rPr>
-              <w:t>0,369</w:t>
+              <w:t>0,106</w:t>
             </w:r>
           </w:p>
         </w:tc>
@@ -6788,7 +10019,7 @@
               <w:rPr>
                 <w:lang w:val="en-US"/>
               </w:rPr>
-              <w:t>0,286</w:t>
+              <w:t>-0,139</w:t>
             </w:r>
           </w:p>
         </w:tc>
@@ -6804,7 +10035,7 @@
               <w:rPr>
                 <w:lang w:val="en-US"/>
               </w:rPr>
-              <w:t>0,156</w:t>
+              <w:t>0,606</w:t>
             </w:r>
           </w:p>
         </w:tc>
@@ -6820,7 +10051,7 @@
               <w:rPr>
                 <w:lang w:val="en-US"/>
               </w:rPr>
-              <w:t>-0,114</w:t>
+              <w:t>-0,053</w:t>
             </w:r>
           </w:p>
         </w:tc>
@@ -6836,7 +10067,7 @@
               <w:rPr>
                 <w:lang w:val="en-US"/>
               </w:rPr>
-              <w:t>-0,107</w:t>
+              <w:t>-0,203</w:t>
             </w:r>
           </w:p>
         </w:tc>
@@ -6852,7 +10083,7 @@
               <w:rPr>
                 <w:lang w:val="en-US"/>
               </w:rPr>
-              <w:t>0,691</w:t>
+              <w:t>0,270</w:t>
             </w:r>
           </w:p>
         </w:tc>
@@ -6868,7 +10099,7 @@
               <w:rPr>
                 <w:lang w:val="en-US"/>
               </w:rPr>
-              <w:t>0,222</w:t>
+              <w:t>-0,187</w:t>
             </w:r>
           </w:p>
         </w:tc>
@@ -6884,7 +10115,7 @@
               <w:rPr>
                 <w:lang w:val="en-US"/>
               </w:rPr>
-              <w:t>0,064</w:t>
+              <w:t>0,689</w:t>
             </w:r>
           </w:p>
         </w:tc>
@@ -6902,7 +10133,7 @@
                 <w:lang w:val="en-US"/>
                 <w:u w:val="dotted"/>
               </w:rPr>
-              <w:t>9,57</w:t>
+              <w:t>1,52</w:t>
             </w:r>
           </w:p>
         </w:tc>
@@ -6949,11 +10180,9 @@
             <w:pPr>
               <w:jc w:val="center"/>
             </w:pPr>
-            <w:proofErr w:type="spellStart"/>
             <w:r>
               <w:t>Напр</w:t>
             </w:r>
-            <w:proofErr w:type="spellEnd"/>
             <w:r>
               <w:rPr>
                 <w:lang w:val="uk-UA"/>
@@ -6975,11 +10204,9 @@
             <w:pPr>
               <w:jc w:val="center"/>
             </w:pPr>
-            <w:proofErr w:type="spellStart"/>
             <w:r>
               <w:t>Нав</w:t>
             </w:r>
-            <w:proofErr w:type="spellEnd"/>
             <w:r>
               <w:rPr>
                 <w:lang w:val="uk-UA"/>
@@ -7014,13 +10241,8 @@
               </w:rPr>
             </w:pPr>
             <w:r>
-              <w:t xml:space="preserve">Кутова </w:t>
-            </w:r>
-            <w:proofErr w:type="spellStart"/>
-            <w:r>
-              <w:t>похибка</w:t>
-            </w:r>
-            <w:proofErr w:type="spellEnd"/>
+              <w:t>Кутова похибка</w:t>
+            </w:r>
             <w:r>
               <w:t>, м</w:t>
             </w:r>
@@ -7332,7 +10554,7 @@
               <w:rPr>
                 <w:lang w:val="en-US"/>
               </w:rPr>
-              <w:t>10,90</w:t>
+              <w:t>7,04</w:t>
             </w:r>
           </w:p>
         </w:tc>
@@ -7348,7 +10570,7 @@
               <w:rPr>
                 <w:lang w:val="en-US"/>
               </w:rPr>
-              <w:t>-1,37</w:t>
+              <w:t>6,09</w:t>
             </w:r>
           </w:p>
         </w:tc>
@@ -7364,7 +10586,7 @@
               <w:rPr>
                 <w:lang w:val="en-US"/>
               </w:rPr>
-              <w:t>10,50</w:t>
+              <w:t>4,57</w:t>
             </w:r>
           </w:p>
         </w:tc>
@@ -7380,7 +10602,7 @@
               <w:rPr>
                 <w:lang w:val="en-US"/>
               </w:rPr>
-              <w:t>6,52</w:t>
+              <w:t>-6,06</w:t>
             </w:r>
           </w:p>
         </w:tc>
@@ -7396,7 +10618,7 @@
               <w:rPr>
                 <w:lang w:val="en-US"/>
               </w:rPr>
-              <w:t>7,45</w:t>
+              <w:t>5,18</w:t>
             </w:r>
           </w:p>
         </w:tc>
@@ -7412,7 +10634,7 @@
               <w:rPr>
                 <w:lang w:val="en-US"/>
               </w:rPr>
-              <w:t>-4,16</w:t>
+              <w:t>-1,85</w:t>
             </w:r>
           </w:p>
         </w:tc>
@@ -7428,7 +10650,7 @@
               <w:rPr>
                 <w:lang w:val="en-US"/>
               </w:rPr>
-              <w:t>8,70</w:t>
+              <w:t>9,19</w:t>
             </w:r>
           </w:p>
         </w:tc>
@@ -7444,7 +10666,7 @@
               <w:rPr>
                 <w:lang w:val="en-US"/>
               </w:rPr>
-              <w:t>-3,53</w:t>
+              <w:t>-0,77</w:t>
             </w:r>
           </w:p>
         </w:tc>
@@ -7460,7 +10682,7 @@
               <w:rPr>
                 <w:lang w:val="en-US"/>
               </w:rPr>
-              <w:t>9,96</w:t>
+              <w:t>-7,37</w:t>
             </w:r>
           </w:p>
         </w:tc>
@@ -7476,7 +10698,7 @@
               <w:rPr>
                 <w:lang w:val="en-US"/>
               </w:rPr>
-              <w:t>4,17</w:t>
+              <w:t>4,92</w:t>
             </w:r>
           </w:p>
         </w:tc>
@@ -7494,7 +10716,7 @@
                 <w:lang w:val="en-US"/>
                 <w:u w:val="single"/>
               </w:rPr>
-              <w:t>-5,340</w:t>
+              <w:t>-4,979</w:t>
             </w:r>
           </w:p>
         </w:tc>
@@ -7546,7 +10768,7 @@
               <w:rPr>
                 <w:lang w:val="en-US"/>
               </w:rPr>
-              <w:t>3,62</w:t>
+              <w:t>8,87</w:t>
             </w:r>
           </w:p>
         </w:tc>
@@ -7562,7 +10784,7 @@
               <w:rPr>
                 <w:lang w:val="en-US"/>
               </w:rPr>
-              <w:t>-2,47</w:t>
+              <w:t>-4,47</w:t>
             </w:r>
           </w:p>
         </w:tc>
@@ -7578,7 +10800,7 @@
               <w:rPr>
                 <w:lang w:val="en-US"/>
               </w:rPr>
-              <w:t>0,58</w:t>
+              <w:t>1,12</w:t>
             </w:r>
           </w:p>
         </w:tc>
@@ -7594,7 +10816,7 @@
               <w:rPr>
                 <w:lang w:val="en-US"/>
               </w:rPr>
-              <w:t>-3,29</w:t>
+              <w:t>0,64</w:t>
             </w:r>
           </w:p>
         </w:tc>
@@ -7610,7 +10832,7 @@
               <w:rPr>
                 <w:lang w:val="en-US"/>
               </w:rPr>
-              <w:t>10,16</w:t>
+              <w:t>-2,17</w:t>
             </w:r>
           </w:p>
         </w:tc>
@@ -7626,7 +10848,7 @@
               <w:rPr>
                 <w:lang w:val="en-US"/>
               </w:rPr>
-              <w:t>0,70</w:t>
+              <w:t>-6,59</w:t>
             </w:r>
           </w:p>
         </w:tc>
@@ -7642,7 +10864,7 @@
               <w:rPr>
                 <w:lang w:val="en-US"/>
               </w:rPr>
-              <w:t>-6,56</w:t>
+              <w:t>6,17</w:t>
             </w:r>
           </w:p>
         </w:tc>
@@ -7658,7 +10880,7 @@
               <w:rPr>
                 <w:lang w:val="en-US"/>
               </w:rPr>
-              <w:t>-6,37</w:t>
+              <w:t>2,84</w:t>
             </w:r>
           </w:p>
         </w:tc>
@@ -7674,7 +10896,7 @@
               <w:rPr>
                 <w:lang w:val="en-US"/>
               </w:rPr>
-              <w:t>9,84</w:t>
+              <w:t>-7,38</w:t>
             </w:r>
           </w:p>
         </w:tc>
@@ -7690,7 +10912,7 @@
               <w:rPr>
                 <w:lang w:val="en-US"/>
               </w:rPr>
-              <w:t>4,48</w:t>
+              <w:t>3,51</w:t>
             </w:r>
           </w:p>
         </w:tc>
@@ -7708,7 +10930,7 @@
                 <w:lang w:val="en-US"/>
                 <w:u w:val="single"/>
               </w:rPr>
-              <w:t>-3,231</w:t>
+              <w:t>-4,521</w:t>
             </w:r>
           </w:p>
         </w:tc>
@@ -7760,7 +10982,7 @@
               <w:rPr>
                 <w:lang w:val="en-US"/>
               </w:rPr>
-              <w:t>-3,30</w:t>
+              <w:t>-5,60</w:t>
             </w:r>
           </w:p>
         </w:tc>
@@ -7776,7 +10998,7 @@
               <w:rPr>
                 <w:lang w:val="en-US"/>
               </w:rPr>
-              <w:t>-4,51</w:t>
+              <w:t>9,92</w:t>
             </w:r>
           </w:p>
         </w:tc>
@@ -7792,7 +11014,7 @@
               <w:rPr>
                 <w:lang w:val="en-US"/>
               </w:rPr>
-              <w:t>3,37</w:t>
+              <w:t>6,70</w:t>
             </w:r>
           </w:p>
         </w:tc>
@@ -7808,7 +11030,7 @@
               <w:rPr>
                 <w:lang w:val="en-US"/>
               </w:rPr>
-              <w:t>9,19</w:t>
+              <w:t>10,03</w:t>
             </w:r>
           </w:p>
         </w:tc>
@@ -7824,7 +11046,7 @@
               <w:rPr>
                 <w:lang w:val="en-US"/>
               </w:rPr>
-              <w:t>3,32</w:t>
+              <w:t>-2,65</w:t>
             </w:r>
           </w:p>
         </w:tc>
@@ -7840,7 +11062,7 @@
               <w:rPr>
                 <w:lang w:val="en-US"/>
               </w:rPr>
-              <w:t>-1,80</w:t>
+              <w:t>-3,59</w:t>
             </w:r>
           </w:p>
         </w:tc>
@@ -7856,7 +11078,7 @@
               <w:rPr>
                 <w:lang w:val="en-US"/>
               </w:rPr>
-              <w:t>6,71</w:t>
+              <w:t>-1,10</w:t>
             </w:r>
           </w:p>
         </w:tc>
@@ -7872,7 +11094,7 @@
               <w:rPr>
                 <w:lang w:val="en-US"/>
               </w:rPr>
-              <w:t>9,52</w:t>
+              <w:t>-7,85</w:t>
             </w:r>
           </w:p>
         </w:tc>
@@ -7888,7 +11110,7 @@
               <w:rPr>
                 <w:lang w:val="en-US"/>
               </w:rPr>
-              <w:t>-0,15</w:t>
+              <w:t>7,81</w:t>
             </w:r>
           </w:p>
         </w:tc>
@@ -7904,7 +11126,7 @@
               <w:rPr>
                 <w:lang w:val="en-US"/>
               </w:rPr>
-              <w:t>-1,93</w:t>
+              <w:t>0,58</w:t>
             </w:r>
           </w:p>
         </w:tc>
@@ -7920,7 +11142,7 @@
               <w:rPr>
                 <w:lang w:val="en-US"/>
               </w:rPr>
-              <w:t>-0,504</w:t>
+              <w:t>-0,565</w:t>
             </w:r>
           </w:p>
         </w:tc>
@@ -7978,7 +11200,7 @@
               <w:rPr>
                 <w:lang w:val="en-US"/>
               </w:rPr>
-              <w:t>3,36</w:t>
+              <w:t>6,85</w:t>
             </w:r>
           </w:p>
         </w:tc>
@@ -7994,7 +11216,7 @@
               <w:rPr>
                 <w:lang w:val="en-US"/>
               </w:rPr>
-              <w:t>-4,80</w:t>
+              <w:t>0,21</w:t>
             </w:r>
           </w:p>
         </w:tc>
@@ -8010,7 +11232,7 @@
               <w:rPr>
                 <w:lang w:val="en-US"/>
               </w:rPr>
-              <w:t>11,92</w:t>
+              <w:t>7,28</w:t>
             </w:r>
           </w:p>
         </w:tc>
@@ -8026,7 +11248,7 @@
               <w:rPr>
                 <w:lang w:val="en-US"/>
               </w:rPr>
-              <w:t>5,09</w:t>
+              <w:t>7,03</w:t>
             </w:r>
           </w:p>
         </w:tc>
@@ -8042,7 +11264,7 @@
               <w:rPr>
                 <w:lang w:val="en-US"/>
               </w:rPr>
-              <w:t>10,94</w:t>
+              <w:t>2,70</w:t>
             </w:r>
           </w:p>
         </w:tc>
@@ -8058,7 +11280,7 @@
               <w:rPr>
                 <w:lang w:val="en-US"/>
               </w:rPr>
-              <w:t>-7,59</w:t>
+              <w:t>4,60</w:t>
             </w:r>
           </w:p>
         </w:tc>
@@ -8074,7 +11296,7 @@
               <w:rPr>
                 <w:lang w:val="en-US"/>
               </w:rPr>
-              <w:t>7,99</w:t>
+              <w:t>-4,05</w:t>
             </w:r>
           </w:p>
         </w:tc>
@@ -8090,7 +11312,7 @@
               <w:rPr>
                 <w:lang w:val="en-US"/>
               </w:rPr>
-              <w:t>9,12</w:t>
+              <w:t>8,93</w:t>
             </w:r>
           </w:p>
         </w:tc>
@@ -8106,7 +11328,7 @@
               <w:rPr>
                 <w:lang w:val="en-US"/>
               </w:rPr>
-              <w:t>-0,92</w:t>
+              <w:t>9,03</w:t>
             </w:r>
           </w:p>
         </w:tc>
@@ -8122,7 +11344,7 @@
               <w:rPr>
                 <w:lang w:val="en-US"/>
               </w:rPr>
-              <w:t>5,21</w:t>
+              <w:t>-0,38</w:t>
             </w:r>
           </w:p>
         </w:tc>
@@ -8140,7 +11362,7 @@
                 <w:lang w:val="en-US"/>
                 <w:u w:val="single"/>
               </w:rPr>
-              <w:t>-7,027</w:t>
+              <w:t>-6,348</w:t>
             </w:r>
           </w:p>
         </w:tc>
@@ -8198,7 +11420,7 @@
               <w:rPr>
                 <w:lang w:val="en-US"/>
               </w:rPr>
-              <w:t>8,21</w:t>
+              <w:t>2,35</w:t>
             </w:r>
           </w:p>
         </w:tc>
@@ -8214,7 +11436,7 @@
               <w:rPr>
                 <w:lang w:val="en-US"/>
               </w:rPr>
-              <w:t>1,24</w:t>
+              <w:t>5,09</w:t>
             </w:r>
           </w:p>
         </w:tc>
@@ -8230,7 +11452,7 @@
               <w:rPr>
                 <w:lang w:val="en-US"/>
               </w:rPr>
-              <w:t>11,12</w:t>
+              <w:t>11,31</w:t>
             </w:r>
           </w:p>
         </w:tc>
@@ -8246,7 +11468,7 @@
               <w:rPr>
                 <w:lang w:val="en-US"/>
               </w:rPr>
-              <w:t>1,97</w:t>
+              <w:t>2,33</w:t>
             </w:r>
           </w:p>
         </w:tc>
@@ -8262,7 +11484,7 @@
               <w:rPr>
                 <w:lang w:val="en-US"/>
               </w:rPr>
-              <w:t>0,70</w:t>
+              <w:t>-3,82</w:t>
             </w:r>
           </w:p>
         </w:tc>
@@ -8278,7 +11500,7 @@
               <w:rPr>
                 <w:lang w:val="en-US"/>
               </w:rPr>
-              <w:t>-7,74</w:t>
+              <w:t>-0,16</w:t>
             </w:r>
           </w:p>
         </w:tc>
@@ -8294,7 +11516,7 @@
               <w:rPr>
                 <w:lang w:val="en-US"/>
               </w:rPr>
-              <w:t>-6,39</w:t>
+              <w:t>-3,15</w:t>
             </w:r>
           </w:p>
         </w:tc>
@@ -8310,7 +11532,7 @@
               <w:rPr>
                 <w:lang w:val="en-US"/>
               </w:rPr>
-              <w:t>-5,02</w:t>
+              <w:t>9,34</w:t>
             </w:r>
           </w:p>
         </w:tc>
@@ -8326,7 +11548,7 @@
               <w:rPr>
                 <w:lang w:val="en-US"/>
               </w:rPr>
-              <w:t>9,91</w:t>
+              <w:t>-1,21</w:t>
             </w:r>
           </w:p>
         </w:tc>
@@ -8342,7 +11564,7 @@
               <w:rPr>
                 <w:lang w:val="en-US"/>
               </w:rPr>
-              <w:t>3,75</w:t>
+              <w:t>-7,77</w:t>
             </w:r>
           </w:p>
         </w:tc>
@@ -8360,7 +11582,7 @@
                 <w:lang w:val="en-US"/>
                 <w:u w:val="single"/>
               </w:rPr>
-              <w:t>-7,953</w:t>
+              <w:t>-4,770</w:t>
             </w:r>
           </w:p>
         </w:tc>
@@ -8418,7 +11640,7 @@
               <w:rPr>
                 <w:lang w:val="en-US"/>
               </w:rPr>
-              <w:t>5,89</w:t>
+              <w:t>-3,38</w:t>
             </w:r>
           </w:p>
         </w:tc>
@@ -8434,7 +11656,7 @@
               <w:rPr>
                 <w:lang w:val="en-US"/>
               </w:rPr>
-              <w:t>-6,78</w:t>
+              <w:t>10,89</w:t>
             </w:r>
           </w:p>
         </w:tc>
@@ -8450,7 +11672,7 @@
               <w:rPr>
                 <w:lang w:val="en-US"/>
               </w:rPr>
-              <w:t>1,33</w:t>
+              <w:t>3,36</w:t>
             </w:r>
           </w:p>
         </w:tc>
@@ -8466,7 +11688,7 @@
               <w:rPr>
                 <w:lang w:val="en-US"/>
               </w:rPr>
-              <w:t>-7,85</w:t>
+              <w:t>2,22</w:t>
             </w:r>
           </w:p>
         </w:tc>
@@ -8482,7 +11704,7 @@
               <w:rPr>
                 <w:lang w:val="en-US"/>
               </w:rPr>
-              <w:t>-3,00</w:t>
+              <w:t>1,42</w:t>
             </w:r>
           </w:p>
         </w:tc>
@@ -8498,7 +11720,7 @@
               <w:rPr>
                 <w:lang w:val="en-US"/>
               </w:rPr>
-              <w:t>7,72</w:t>
+              <w:t>2,78</w:t>
             </w:r>
           </w:p>
         </w:tc>
@@ -8514,7 +11736,7 @@
               <w:rPr>
                 <w:lang w:val="en-US"/>
               </w:rPr>
-              <w:t>0,27</w:t>
+              <w:t>6,88</w:t>
             </w:r>
           </w:p>
         </w:tc>
@@ -8530,7 +11752,7 @@
               <w:rPr>
                 <w:lang w:val="en-US"/>
               </w:rPr>
-              <w:t>-5,66</w:t>
+              <w:t>11,29</w:t>
             </w:r>
           </w:p>
         </w:tc>
@@ -8546,7 +11768,7 @@
               <w:rPr>
                 <w:lang w:val="en-US"/>
               </w:rPr>
-              <w:t>-5,35</w:t>
+              <w:t>-3,15</w:t>
             </w:r>
           </w:p>
         </w:tc>
@@ -8562,7 +11784,7 @@
               <w:rPr>
                 <w:lang w:val="en-US"/>
               </w:rPr>
-              <w:t>2,16</w:t>
+              <w:t>10,33</w:t>
             </w:r>
           </w:p>
         </w:tc>
@@ -8578,7 +11800,7 @@
               <w:rPr>
                 <w:lang w:val="en-US"/>
               </w:rPr>
-              <w:t>-3,746</w:t>
+              <w:t>-5,567</w:t>
             </w:r>
           </w:p>
         </w:tc>
@@ -8648,13 +11870,8 @@
             <w:pPr>
               <w:jc w:val="center"/>
             </w:pPr>
-            <w:proofErr w:type="spellStart"/>
-            <w:r>
-              <w:t>Напруга</w:t>
-            </w:r>
-            <w:proofErr w:type="spellEnd"/>
-            <w:r>
-              <w:t>, %</w:t>
+            <w:r>
+              <w:t>Напруга, %</w:t>
             </w:r>
           </w:p>
         </w:tc>
@@ -8669,13 +11886,8 @@
             <w:pPr>
               <w:jc w:val="center"/>
             </w:pPr>
-            <w:proofErr w:type="spellStart"/>
-            <w:r>
-              <w:t>Навантаження</w:t>
-            </w:r>
-            <w:proofErr w:type="spellEnd"/>
-            <w:r>
-              <w:t>, В</w:t>
+            <w:r>
+              <w:t>Навантаження, В</w:t>
             </w:r>
             <w:r>
               <w:rPr>
@@ -8699,19 +11911,9 @@
             <w:pPr>
               <w:jc w:val="center"/>
             </w:pPr>
-            <w:proofErr w:type="spellStart"/>
-            <w:r>
-              <w:t>Виміряна</w:t>
-            </w:r>
-            <w:proofErr w:type="spellEnd"/>
-            <w:r>
-              <w:t xml:space="preserve"> </w:t>
-            </w:r>
-            <w:proofErr w:type="spellStart"/>
-            <w:r>
-              <w:t>напруга</w:t>
-            </w:r>
-            <w:proofErr w:type="spellEnd"/>
+            <w:r>
+              <w:t>Виміряна напруга</w:t>
+            </w:r>
             <w:r>
               <w:t>, %</w:t>
             </w:r>
@@ -8728,19 +11930,9 @@
             <w:pPr>
               <w:jc w:val="center"/>
             </w:pPr>
-            <w:proofErr w:type="spellStart"/>
-            <w:r>
-              <w:t>Похибка</w:t>
-            </w:r>
-            <w:proofErr w:type="spellEnd"/>
-            <w:r>
-              <w:t xml:space="preserve"> </w:t>
-            </w:r>
-            <w:proofErr w:type="spellStart"/>
-            <w:r>
-              <w:t>напруги</w:t>
-            </w:r>
-            <w:proofErr w:type="spellEnd"/>
+            <w:r>
+              <w:t>Похибка напруги</w:t>
+            </w:r>
             <w:r>
               <w:t>, %</w:t>
             </w:r>
@@ -8758,13 +11950,8 @@
               <w:jc w:val="center"/>
             </w:pPr>
             <w:r>
-              <w:t xml:space="preserve">Кутова </w:t>
-            </w:r>
-            <w:proofErr w:type="spellStart"/>
-            <w:r>
-              <w:t>похибка</w:t>
-            </w:r>
-            <w:proofErr w:type="spellEnd"/>
+              <w:t>Кутова похибка</w:t>
+            </w:r>
             <w:r>
               <w:t>, м</w:t>
             </w:r>
@@ -8895,7 +12082,7 @@
                 <w:lang w:val="en-US"/>
                 <w:u w:val="dotted"/>
               </w:rPr>
-              <w:t>-1,77</w:t>
+              <w:t>6,96</w:t>
             </w:r>
           </w:p>
         </w:tc>
@@ -8918,7 +12105,7 @@
                 <w:lang w:val="en-US"/>
                 <w:u w:val="single"/>
               </w:rPr>
-              <w:t>-1,409</w:t>
+              <w:t>1,275</w:t>
             </w:r>
           </w:p>
         </w:tc>
@@ -9014,7 +12201,7 @@
               <w:rPr>
                 <w:lang w:val="en-US"/>
               </w:rPr>
-              <w:t>-2,24</w:t>
+              <w:t>3,2</w:t>
             </w:r>
           </w:p>
         </w:tc>
@@ -9034,7 +12221,7 @@
                 <w:lang w:val="en-US"/>
                 <w:u w:val="single"/>
               </w:rPr>
-              <w:t>6,043</w:t>
+              <w:t>8,598</w:t>
             </w:r>
           </w:p>
         </w:tc>
@@ -9132,25 +12319,25 @@
                 <w:lang w:val="en-US"/>
                 <w:u w:val="dotted"/>
               </w:rPr>
-              <w:t>-2,28</w:t>
-            </w:r>
-          </w:p>
-        </w:tc>
-        <w:tc>
-          <w:tcPr>
-            <w:tcW w:w="1417" w:type="dxa"/>
-            <w:noWrap/>
-            <w:vAlign w:val="center"/>
-          </w:tcPr>
-          <w:p>
-            <w:pPr>
-              <w:jc w:val="center"/>
-            </w:pPr>
-            <w:r>
-              <w:rPr>
-                <w:lang w:val="en-US"/>
-              </w:rPr>
-              <w:t>9,478</w:t>
+              <w:t>-0,947</w:t>
+            </w:r>
+          </w:p>
+        </w:tc>
+        <w:tc>
+          <w:tcPr>
+            <w:tcW w:w="1417" w:type="dxa"/>
+            <w:noWrap/>
+            <w:vAlign w:val="center"/>
+          </w:tcPr>
+          <w:p>
+            <w:pPr>
+              <w:jc w:val="center"/>
+            </w:pPr>
+            <w:r>
+              <w:rPr>
+                <w:lang w:val="en-US"/>
+              </w:rPr>
+              <w:t>9,870</w:t>
             </w:r>
           </w:p>
         </w:tc>
@@ -9248,7 +12435,7 @@
                 <w:lang w:val="en-US"/>
                 <w:u w:val="dotted"/>
               </w:rPr>
-              <w:t>-6,06</w:t>
+              <w:t>7,59</w:t>
             </w:r>
           </w:p>
         </w:tc>
@@ -9268,7 +12455,7 @@
                 <w:lang w:val="en-US"/>
                 <w:u w:val="single"/>
               </w:rPr>
-              <w:t>-7,973</w:t>
+              <w:t>-5,257</w:t>
             </w:r>
           </w:p>
         </w:tc>
@@ -9364,7 +12551,7 @@
               <w:rPr>
                 <w:lang w:val="en-US"/>
               </w:rPr>
-              <w:t>11</w:t>
+              <w:t>-2,12</w:t>
             </w:r>
           </w:p>
         </w:tc>
@@ -9384,7 +12571,7 @@
                 <w:lang w:val="en-US"/>
                 <w:u w:val="single"/>
               </w:rPr>
-              <w:t>-0,440</w:t>
+              <w:t>10,183</w:t>
             </w:r>
           </w:p>
         </w:tc>
@@ -9482,25 +12669,25 @@
                 <w:lang w:val="en-US"/>
                 <w:u w:val="dotted"/>
               </w:rPr>
-              <w:t>-5,58</w:t>
-            </w:r>
-          </w:p>
-        </w:tc>
-        <w:tc>
-          <w:tcPr>
-            <w:tcW w:w="1417" w:type="dxa"/>
-            <w:noWrap/>
-            <w:vAlign w:val="center"/>
-          </w:tcPr>
-          <w:p>
-            <w:pPr>
-              <w:jc w:val="center"/>
-            </w:pPr>
-            <w:r>
-              <w:rPr>
-                <w:lang w:val="en-US"/>
-              </w:rPr>
-              <w:t>2,024</w:t>
+              <w:t>0,994</w:t>
+            </w:r>
+          </w:p>
+        </w:tc>
+        <w:tc>
+          <w:tcPr>
+            <w:tcW w:w="1417" w:type="dxa"/>
+            <w:noWrap/>
+            <w:vAlign w:val="center"/>
+          </w:tcPr>
+          <w:p>
+            <w:pPr>
+              <w:jc w:val="center"/>
+            </w:pPr>
+            <w:r>
+              <w:rPr>
+                <w:lang w:val="en-US"/>
+              </w:rPr>
+              <w:t>-4,932</w:t>
             </w:r>
           </w:p>
         </w:tc>
@@ -9619,7 +12806,7 @@
                 <w:lang w:val="en-US"/>
                 <w:u w:val="dotted"/>
               </w:rPr>
-              <w:t>3,8</w:t>
+              <w:t>-5,85</w:t>
             </w:r>
           </w:p>
         </w:tc>
@@ -9642,7 +12829,7 @@
                 <w:lang w:val="en-US"/>
                 <w:u w:val="single"/>
               </w:rPr>
-              <w:t>-5,340</w:t>
+              <w:t>-4,979</w:t>
             </w:r>
           </w:p>
         </w:tc>
@@ -9738,7 +12925,7 @@
               <w:rPr>
                 <w:lang w:val="en-US"/>
               </w:rPr>
-              <w:t>6,5</w:t>
+              <w:t>10,2</w:t>
             </w:r>
           </w:p>
         </w:tc>
@@ -9758,7 +12945,7 @@
                 <w:lang w:val="en-US"/>
                 <w:u w:val="single"/>
               </w:rPr>
-              <w:t>-3,231</w:t>
+              <w:t>-4,521</w:t>
             </w:r>
           </w:p>
         </w:tc>
@@ -9856,25 +13043,25 @@
                 <w:lang w:val="en-US"/>
                 <w:u w:val="dotted"/>
               </w:rPr>
-              <w:t>-3</w:t>
-            </w:r>
-          </w:p>
-        </w:tc>
-        <w:tc>
-          <w:tcPr>
-            <w:tcW w:w="1417" w:type="dxa"/>
-            <w:noWrap/>
-            <w:vAlign w:val="center"/>
-          </w:tcPr>
-          <w:p>
-            <w:pPr>
-              <w:jc w:val="center"/>
-            </w:pPr>
-            <w:r>
-              <w:rPr>
-                <w:lang w:val="en-US"/>
-              </w:rPr>
-              <w:t>-0,504</w:t>
+              <w:t>1,01</w:t>
+            </w:r>
+          </w:p>
+        </w:tc>
+        <w:tc>
+          <w:tcPr>
+            <w:tcW w:w="1417" w:type="dxa"/>
+            <w:noWrap/>
+            <w:vAlign w:val="center"/>
+          </w:tcPr>
+          <w:p>
+            <w:pPr>
+              <w:jc w:val="center"/>
+            </w:pPr>
+            <w:r>
+              <w:rPr>
+                <w:lang w:val="en-US"/>
+              </w:rPr>
+              <w:t>-0,565</w:t>
             </w:r>
           </w:p>
         </w:tc>
@@ -9972,7 +13159,7 @@
                 <w:lang w:val="en-US"/>
                 <w:u w:val="dotted"/>
               </w:rPr>
-              <w:t>-1,07</w:t>
+              <w:t>-5,14</w:t>
             </w:r>
           </w:p>
         </w:tc>
@@ -9992,7 +13179,7 @@
                 <w:lang w:val="en-US"/>
                 <w:u w:val="single"/>
               </w:rPr>
-              <w:t>-7,027</w:t>
+              <w:t>-6,348</w:t>
             </w:r>
           </w:p>
         </w:tc>
@@ -10088,7 +13275,7 @@
               <w:rPr>
                 <w:lang w:val="en-US"/>
               </w:rPr>
-              <w:t>11,6</w:t>
+              <w:t>3,63</w:t>
             </w:r>
           </w:p>
         </w:tc>
@@ -10108,7 +13295,7 @@
                 <w:lang w:val="en-US"/>
                 <w:u w:val="single"/>
               </w:rPr>
-              <w:t>-7,953</w:t>
+              <w:t>-4,770</w:t>
             </w:r>
           </w:p>
         </w:tc>
@@ -10206,25 +13393,25 @@
                 <w:lang w:val="en-US"/>
                 <w:u w:val="dotted"/>
               </w:rPr>
-              <w:t>9,57</w:t>
-            </w:r>
-          </w:p>
-        </w:tc>
-        <w:tc>
-          <w:tcPr>
-            <w:tcW w:w="1417" w:type="dxa"/>
-            <w:noWrap/>
-            <w:vAlign w:val="center"/>
-          </w:tcPr>
-          <w:p>
-            <w:pPr>
-              <w:jc w:val="center"/>
-            </w:pPr>
-            <w:r>
-              <w:rPr>
-                <w:lang w:val="en-US"/>
-              </w:rPr>
-              <w:t>-3,746</w:t>
+              <w:t>1,52</w:t>
+            </w:r>
+          </w:p>
+        </w:tc>
+        <w:tc>
+          <w:tcPr>
+            <w:tcW w:w="1417" w:type="dxa"/>
+            <w:noWrap/>
+            <w:vAlign w:val="center"/>
+          </w:tcPr>
+          <w:p>
+            <w:pPr>
+              <w:jc w:val="center"/>
+            </w:pPr>
+            <w:r>
+              <w:rPr>
+                <w:lang w:val="en-US"/>
+              </w:rPr>
+              <w:t>-5,567</w:t>
             </w:r>
           </w:p>
         </w:tc>
@@ -10343,7 +13530,7 @@
                 <w:lang w:val="en-US"/>
                 <w:u w:val="dotted"/>
               </w:rPr>
-              <w:t>-5,86</w:t>
+              <w:t>8,44</w:t>
             </w:r>
           </w:p>
         </w:tc>
@@ -10366,7 +13553,7 @@
                 <w:lang w:val="en-US"/>
                 <w:u w:val="single"/>
               </w:rPr>
-              <w:t>2,533</w:t>
+              <w:t>-1,751</w:t>
             </w:r>
           </w:p>
         </w:tc>
@@ -10462,7 +13649,7 @@
               <w:rPr>
                 <w:lang w:val="en-US"/>
               </w:rPr>
-              <w:t>-6,39</w:t>
+              <w:t>9,58</w:t>
             </w:r>
           </w:p>
         </w:tc>
@@ -10482,7 +13669,7 @@
                 <w:lang w:val="en-US"/>
                 <w:u w:val="single"/>
               </w:rPr>
-              <w:t>7,217</w:t>
+              <w:t>5,722</w:t>
             </w:r>
           </w:p>
         </w:tc>
@@ -10580,25 +13767,25 @@
                 <w:lang w:val="en-US"/>
                 <w:u w:val="dotted"/>
               </w:rPr>
-              <w:t>10,5</w:t>
-            </w:r>
-          </w:p>
-        </w:tc>
-        <w:tc>
-          <w:tcPr>
-            <w:tcW w:w="1417" w:type="dxa"/>
-            <w:noWrap/>
-            <w:vAlign w:val="center"/>
-          </w:tcPr>
-          <w:p>
-            <w:pPr>
-              <w:jc w:val="center"/>
-            </w:pPr>
-            <w:r>
-              <w:rPr>
-                <w:lang w:val="en-US"/>
-              </w:rPr>
-              <w:t>8,745</w:t>
+              <w:t>4,16</w:t>
+            </w:r>
+          </w:p>
+        </w:tc>
+        <w:tc>
+          <w:tcPr>
+            <w:tcW w:w="1417" w:type="dxa"/>
+            <w:noWrap/>
+            <w:vAlign w:val="center"/>
+          </w:tcPr>
+          <w:p>
+            <w:pPr>
+              <w:jc w:val="center"/>
+            </w:pPr>
+            <w:r>
+              <w:rPr>
+                <w:lang w:val="en-US"/>
+              </w:rPr>
+              <w:t>3,468</w:t>
             </w:r>
           </w:p>
         </w:tc>
@@ -10696,7 +13883,7 @@
                 <w:lang w:val="en-US"/>
                 <w:u w:val="dotted"/>
               </w:rPr>
-              <w:t>5,53</w:t>
+              <w:t>-5,1</w:t>
             </w:r>
           </w:p>
         </w:tc>
@@ -10716,7 +13903,7 @@
                 <w:lang w:val="en-US"/>
                 <w:u w:val="single"/>
               </w:rPr>
-              <w:t>-0,269</w:t>
+              <w:t>-3,664</w:t>
             </w:r>
           </w:p>
         </w:tc>
@@ -10812,7 +13999,7 @@
               <w:rPr>
                 <w:lang w:val="en-US"/>
               </w:rPr>
-              <w:t>-5,92</w:t>
+              <w:t>-1,35</w:t>
             </w:r>
           </w:p>
         </w:tc>
@@ -10832,7 +14019,7 @@
                 <w:lang w:val="en-US"/>
                 <w:u w:val="single"/>
               </w:rPr>
-              <w:t>6,670</w:t>
+              <w:t>-7,511</w:t>
             </w:r>
           </w:p>
         </w:tc>
@@ -10930,25 +14117,25 @@
                 <w:lang w:val="en-US"/>
                 <w:u w:val="dotted"/>
               </w:rPr>
-              <w:t>-3,17</w:t>
-            </w:r>
-          </w:p>
-        </w:tc>
-        <w:tc>
-          <w:tcPr>
-            <w:tcW w:w="1417" w:type="dxa"/>
-            <w:noWrap/>
-            <w:vAlign w:val="center"/>
-          </w:tcPr>
-          <w:p>
-            <w:pPr>
-              <w:jc w:val="center"/>
-            </w:pPr>
-            <w:r>
-              <w:rPr>
-                <w:lang w:val="en-US"/>
-              </w:rPr>
-              <w:t>1,281</w:t>
+              <w:t>-7,33</w:t>
+            </w:r>
+          </w:p>
+        </w:tc>
+        <w:tc>
+          <w:tcPr>
+            <w:tcW w:w="1417" w:type="dxa"/>
+            <w:noWrap/>
+            <w:vAlign w:val="center"/>
+          </w:tcPr>
+          <w:p>
+            <w:pPr>
+              <w:jc w:val="center"/>
+            </w:pPr>
+            <w:r>
+              <w:rPr>
+                <w:lang w:val="en-US"/>
+              </w:rPr>
+              <w:t>1,549</w:t>
             </w:r>
           </w:p>
         </w:tc>
@@ -11383,7 +14570,7 @@
   <w:style w:type="paragraph" w:default="1" w:styleId="a">
     <w:name w:val="Normal"/>
     <w:qFormat/>
-    <w:rsid w:val="00594922"/>
+    <w:rsid w:val="00A905E6"/>
     <w:rPr>
       <w:lang w:val="ru-RU"/>
     </w:rPr>
@@ -11740,7 +14927,7 @@
 </file>
 
 <file path=customXml/itemProps1.xml><?xml version="1.0" encoding="utf-8"?>
-<ds:datastoreItem xmlns:ds="http://schemas.openxmlformats.org/officeDocument/2006/customXml" ds:itemID="{6061398F-D849-4E07-9352-256E063289FF}">
+<ds:datastoreItem xmlns:ds="http://schemas.openxmlformats.org/officeDocument/2006/customXml" ds:itemID="{B657FBD5-2B81-4D98-9139-54E9FA7461F2}">
   <ds:schemaRefs>
     <ds:schemaRef ds:uri="http://schemas.openxmlformats.org/officeDocument/2006/bibliography"/>
   </ds:schemaRefs>
